--- a/Dokumentation/Projektdokumentation.docx
+++ b/Dokumentation/Projektdokumentation.docx
@@ -1,6 +1,6 @@
 
 <file path=word/document.xml><?xml version="1.0" encoding="utf-8"?>
-<w:document xmlns:wpc="http://schemas.microsoft.com/office/word/2010/wordprocessingCanvas" xmlns:cx="http://schemas.microsoft.com/office/drawing/2014/chartex" xmlns:cx1="http://schemas.microsoft.com/office/drawing/2015/9/8/chartex" xmlns:cx2="http://schemas.microsoft.com/office/drawing/2015/10/21/chartex" xmlns:cx3="http://schemas.microsoft.com/office/drawing/2016/5/9/chartex" xmlns:cx4="http://schemas.microsoft.com/office/drawing/2016/5/10/chartex" xmlns:cx5="http://schemas.microsoft.com/office/drawing/2016/5/11/chartex" xmlns:cx6="http://schemas.microsoft.com/office/drawing/2016/5/12/chartex" xmlns:cx7="http://schemas.microsoft.com/office/drawing/2016/5/13/chartex" xmlns:cx8="http://schemas.microsoft.com/office/drawing/2016/5/14/chartex" xmlns:mc="http://schemas.openxmlformats.org/markup-compatibility/2006" xmlns:aink="http://schemas.microsoft.com/office/drawing/2016/ink" xmlns:am3d="http://schemas.microsoft.com/office/drawing/2017/model3d" xmlns:o="urn:schemas-microsoft-com:office:office" xmlns:oel="http://schemas.microsoft.com/office/2019/extlst" xmlns:r="http://schemas.openxmlformats.org/officeDocument/2006/relationships" xmlns:m="http://schemas.openxmlformats.org/officeDocument/2006/math" xmlns:v="urn:schemas-microsoft-com:vml" xmlns:wp14="http://schemas.microsoft.com/office/word/2010/wordprocessingDrawing" xmlns:wp="http://schemas.openxmlformats.org/drawingml/2006/wordprocessingDrawing" xmlns:w10="urn:schemas-microsoft-com:office:word" xmlns:w="http://schemas.openxmlformats.org/wordprocessingml/2006/main" xmlns:w14="http://schemas.microsoft.com/office/word/2010/wordml" xmlns:w15="http://schemas.microsoft.com/office/word/2012/wordml" xmlns:w16cex="http://schemas.microsoft.com/office/word/2018/wordml/cex" xmlns:w16cid="http://schemas.microsoft.com/office/word/2016/wordml/cid" xmlns:w16="http://schemas.microsoft.com/office/word/2018/wordml" xmlns:w16sdtdh="http://schemas.microsoft.com/office/word/2020/wordml/sdtdatahash" xmlns:w16se="http://schemas.microsoft.com/office/word/2015/wordml/symex" xmlns:wpg="http://schemas.microsoft.com/office/word/2010/wordprocessingGroup" xmlns:wpi="http://schemas.microsoft.com/office/word/2010/wordprocessingInk" xmlns:wne="http://schemas.microsoft.com/office/word/2006/wordml" xmlns:wps="http://schemas.microsoft.com/office/word/2010/wordprocessingShape" mc:Ignorable="w14 w15 w16se w16cid w16 w16cex w16sdtdh wp14">
+<w:document xmlns:wpc="http://schemas.microsoft.com/office/word/2010/wordprocessingCanvas" xmlns:cx="http://schemas.microsoft.com/office/drawing/2014/chartex" xmlns:cx1="http://schemas.microsoft.com/office/drawing/2015/9/8/chartex" xmlns:cx2="http://schemas.microsoft.com/office/drawing/2015/10/21/chartex" xmlns:cx3="http://schemas.microsoft.com/office/drawing/2016/5/9/chartex" xmlns:cx4="http://schemas.microsoft.com/office/drawing/2016/5/10/chartex" xmlns:cx5="http://schemas.microsoft.com/office/drawing/2016/5/11/chartex" xmlns:cx6="http://schemas.microsoft.com/office/drawing/2016/5/12/chartex" xmlns:cx7="http://schemas.microsoft.com/office/drawing/2016/5/13/chartex" xmlns:cx8="http://schemas.microsoft.com/office/drawing/2016/5/14/chartex" xmlns:mc="http://schemas.openxmlformats.org/markup-compatibility/2006" xmlns:aink="http://schemas.microsoft.com/office/drawing/2016/ink" xmlns:am3d="http://schemas.microsoft.com/office/drawing/2017/model3d" xmlns:o="urn:schemas-microsoft-com:office:office" xmlns:oel="http://schemas.microsoft.com/office/2019/extlst" xmlns:r="http://schemas.openxmlformats.org/officeDocument/2006/relationships" xmlns:m="http://schemas.openxmlformats.org/officeDocument/2006/math" xmlns:v="urn:schemas-microsoft-com:vml" xmlns:wp14="http://schemas.microsoft.com/office/word/2010/wordprocessingDrawing" xmlns:wp="http://schemas.openxmlformats.org/drawingml/2006/wordprocessingDrawing" xmlns:w10="urn:schemas-microsoft-com:office:word" xmlns:w="http://schemas.openxmlformats.org/wordprocessingml/2006/main" xmlns:w14="http://schemas.microsoft.com/office/word/2010/wordml" xmlns:w15="http://schemas.microsoft.com/office/word/2012/wordml" xmlns:w16cex="http://schemas.microsoft.com/office/word/2018/wordml/cex" xmlns:w16cid="http://schemas.microsoft.com/office/word/2016/wordml/cid" xmlns:w16="http://schemas.microsoft.com/office/word/2018/wordml" xmlns:w16du="http://schemas.microsoft.com/office/word/2023/wordml/word16du" xmlns:w16sdtdh="http://schemas.microsoft.com/office/word/2020/wordml/sdtdatahash" xmlns:w16se="http://schemas.microsoft.com/office/word/2015/wordml/symex" xmlns:wpg="http://schemas.microsoft.com/office/word/2010/wordprocessingGroup" xmlns:wpi="http://schemas.microsoft.com/office/word/2010/wordprocessingInk" xmlns:wne="http://schemas.microsoft.com/office/word/2006/wordml" xmlns:wps="http://schemas.microsoft.com/office/word/2010/wordprocessingShape" mc:Ignorable="w14 w15 w16se w16cid w16 w16cex w16sdtdh w16du wp14">
   <w:body>
     <w:p>
       <w:pPr>
@@ -17,8 +17,18 @@
           <w:sz w:val="24"/>
           <w:szCs w:val="24"/>
         </w:rPr>
-        <w:t>David Rösler, Jan Kleiner, Marina Michalow</w:t>
-      </w:r>
+        <w:t xml:space="preserve">David Rösler, Jan Kleiner, Marina </w:t>
+      </w:r>
+      <w:proofErr w:type="spellStart"/>
+      <w:r>
+        <w:rPr>
+          <w:rFonts w:asciiTheme="majorHAnsi" w:hAnsiTheme="majorHAnsi" w:cstheme="majorHAnsi"/>
+          <w:sz w:val="24"/>
+          <w:szCs w:val="24"/>
+        </w:rPr>
+        <w:t>Michalow</w:t>
+      </w:r>
+      <w:proofErr w:type="spellEnd"/>
     </w:p>
     <w:p>
       <w:pPr>
@@ -283,14 +293,6 @@
           <w:szCs w:val="24"/>
         </w:rPr>
       </w:pPr>
-      <w:r>
-        <w:rPr>
-          <w:rFonts w:asciiTheme="majorHAnsi" w:hAnsiTheme="majorHAnsi" w:cstheme="majorHAnsi"/>
-          <w:sz w:val="24"/>
-          <w:szCs w:val="24"/>
-        </w:rPr>
-        <w:t>Umfang von 5 Seiten</w:t>
-      </w:r>
     </w:p>
     <w:p>
       <w:pPr>
@@ -319,7 +321,27 @@
           <w:sz w:val="24"/>
           <w:szCs w:val="24"/>
         </w:rPr>
-        <w:t>20.03.2024</w:t>
+        <w:t>2</w:t>
+      </w:r>
+      <w:r>
+        <w:rPr>
+          <w:rFonts w:asciiTheme="majorHAnsi" w:hAnsiTheme="majorHAnsi" w:cstheme="majorHAnsi"/>
+          <w:b/>
+          <w:bCs/>
+          <w:sz w:val="24"/>
+          <w:szCs w:val="24"/>
+        </w:rPr>
+        <w:t>7</w:t>
+      </w:r>
+      <w:r>
+        <w:rPr>
+          <w:rFonts w:asciiTheme="majorHAnsi" w:hAnsiTheme="majorHAnsi" w:cstheme="majorHAnsi"/>
+          <w:b/>
+          <w:bCs/>
+          <w:sz w:val="24"/>
+          <w:szCs w:val="24"/>
+        </w:rPr>
+        <w:t>.03.2024</w:t>
       </w:r>
     </w:p>
     <w:p>
@@ -341,7 +363,17 @@
           <w:szCs w:val="32"/>
         </w:rPr>
         <w:lastRenderedPageBreak/>
-        <w:t>vorhandene Versionen</w:t>
+        <w:t>V</w:t>
+      </w:r>
+      <w:r>
+        <w:rPr>
+          <w:rFonts w:asciiTheme="majorHAnsi" w:hAnsiTheme="majorHAnsi" w:cstheme="majorHAnsi"/>
+          <w:b/>
+          <w:bCs/>
+          <w:sz w:val="32"/>
+          <w:szCs w:val="32"/>
+        </w:rPr>
+        <w:t>orhandene Versionen</w:t>
       </w:r>
     </w:p>
     <w:p>
@@ -817,234 +849,30 @@
     </w:tbl>
     <w:p>
       <w:pPr>
-        <w:rPr>
-          <w:rFonts w:asciiTheme="majorHAnsi" w:hAnsiTheme="majorHAnsi" w:cstheme="majorHAnsi"/>
-          <w:b/>
-          <w:bCs/>
-          <w:sz w:val="24"/>
-          <w:szCs w:val="24"/>
-        </w:rPr>
-      </w:pPr>
-    </w:p>
-    <w:p>
-      <w:pPr>
-        <w:rPr>
-          <w:rFonts w:asciiTheme="majorHAnsi" w:hAnsiTheme="majorHAnsi" w:cstheme="majorHAnsi"/>
-          <w:b/>
-          <w:bCs/>
-          <w:sz w:val="24"/>
-          <w:szCs w:val="24"/>
-        </w:rPr>
-      </w:pPr>
-    </w:p>
-    <w:p>
-      <w:pPr>
-        <w:rPr>
-          <w:rFonts w:asciiTheme="majorHAnsi" w:hAnsiTheme="majorHAnsi" w:cstheme="majorHAnsi"/>
-          <w:b/>
-          <w:bCs/>
-          <w:sz w:val="24"/>
-          <w:szCs w:val="24"/>
-        </w:rPr>
-      </w:pPr>
-    </w:p>
-    <w:p>
-      <w:pPr>
-        <w:rPr>
-          <w:rFonts w:asciiTheme="majorHAnsi" w:hAnsiTheme="majorHAnsi" w:cstheme="majorHAnsi"/>
-          <w:b/>
-          <w:bCs/>
-          <w:sz w:val="24"/>
-          <w:szCs w:val="24"/>
-        </w:rPr>
-      </w:pPr>
-    </w:p>
-    <w:p>
-      <w:pPr>
-        <w:rPr>
-          <w:rFonts w:asciiTheme="majorHAnsi" w:hAnsiTheme="majorHAnsi" w:cstheme="majorHAnsi"/>
-          <w:b/>
-          <w:bCs/>
-          <w:sz w:val="24"/>
-          <w:szCs w:val="24"/>
-        </w:rPr>
-      </w:pPr>
-    </w:p>
-    <w:p>
-      <w:pPr>
-        <w:rPr>
-          <w:rFonts w:asciiTheme="majorHAnsi" w:hAnsiTheme="majorHAnsi" w:cstheme="majorHAnsi"/>
-          <w:b/>
-          <w:bCs/>
-          <w:sz w:val="24"/>
-          <w:szCs w:val="24"/>
-        </w:rPr>
-      </w:pPr>
-    </w:p>
-    <w:p>
-      <w:pPr>
-        <w:rPr>
-          <w:rFonts w:asciiTheme="majorHAnsi" w:hAnsiTheme="majorHAnsi" w:cstheme="majorHAnsi"/>
-          <w:b/>
-          <w:bCs/>
-          <w:sz w:val="24"/>
-          <w:szCs w:val="24"/>
-        </w:rPr>
-      </w:pPr>
-    </w:p>
-    <w:p>
-      <w:pPr>
-        <w:rPr>
-          <w:rFonts w:asciiTheme="majorHAnsi" w:hAnsiTheme="majorHAnsi" w:cstheme="majorHAnsi"/>
-          <w:b/>
-          <w:bCs/>
-          <w:sz w:val="24"/>
-          <w:szCs w:val="24"/>
-        </w:rPr>
-      </w:pPr>
-    </w:p>
-    <w:p>
-      <w:pPr>
-        <w:rPr>
-          <w:rFonts w:asciiTheme="majorHAnsi" w:hAnsiTheme="majorHAnsi" w:cstheme="majorHAnsi"/>
-          <w:b/>
-          <w:bCs/>
-          <w:sz w:val="24"/>
-          <w:szCs w:val="24"/>
-        </w:rPr>
-      </w:pPr>
-    </w:p>
-    <w:p>
-      <w:pPr>
-        <w:rPr>
-          <w:rFonts w:asciiTheme="majorHAnsi" w:hAnsiTheme="majorHAnsi" w:cstheme="majorHAnsi"/>
-          <w:b/>
-          <w:bCs/>
-          <w:sz w:val="24"/>
-          <w:szCs w:val="24"/>
-        </w:rPr>
-      </w:pPr>
-    </w:p>
-    <w:p>
-      <w:pPr>
-        <w:rPr>
-          <w:rFonts w:asciiTheme="majorHAnsi" w:hAnsiTheme="majorHAnsi" w:cstheme="majorHAnsi"/>
-          <w:b/>
-          <w:bCs/>
-          <w:sz w:val="24"/>
-          <w:szCs w:val="24"/>
-        </w:rPr>
-      </w:pPr>
-    </w:p>
-    <w:p>
-      <w:pPr>
-        <w:rPr>
-          <w:rFonts w:asciiTheme="majorHAnsi" w:hAnsiTheme="majorHAnsi" w:cstheme="majorHAnsi"/>
-          <w:b/>
-          <w:bCs/>
-          <w:sz w:val="24"/>
-          <w:szCs w:val="24"/>
-        </w:rPr>
-      </w:pPr>
-    </w:p>
-    <w:p>
-      <w:pPr>
-        <w:rPr>
-          <w:rFonts w:asciiTheme="majorHAnsi" w:hAnsiTheme="majorHAnsi" w:cstheme="majorHAnsi"/>
-          <w:b/>
-          <w:bCs/>
-          <w:sz w:val="24"/>
-          <w:szCs w:val="24"/>
-        </w:rPr>
-      </w:pPr>
-    </w:p>
-    <w:p>
-      <w:pPr>
-        <w:rPr>
-          <w:rFonts w:asciiTheme="majorHAnsi" w:hAnsiTheme="majorHAnsi" w:cstheme="majorHAnsi"/>
-          <w:b/>
-          <w:bCs/>
-          <w:sz w:val="24"/>
-          <w:szCs w:val="24"/>
-        </w:rPr>
-      </w:pPr>
-    </w:p>
-    <w:p>
-      <w:pPr>
-        <w:rPr>
-          <w:rFonts w:asciiTheme="majorHAnsi" w:hAnsiTheme="majorHAnsi" w:cstheme="majorHAnsi"/>
-          <w:b/>
-          <w:bCs/>
-          <w:sz w:val="24"/>
-          <w:szCs w:val="24"/>
-        </w:rPr>
-      </w:pPr>
-    </w:p>
-    <w:p>
-      <w:pPr>
-        <w:rPr>
-          <w:rFonts w:asciiTheme="majorHAnsi" w:hAnsiTheme="majorHAnsi" w:cstheme="majorHAnsi"/>
-          <w:b/>
-          <w:bCs/>
-          <w:sz w:val="24"/>
-          <w:szCs w:val="24"/>
-        </w:rPr>
-      </w:pPr>
-    </w:p>
-    <w:p>
-      <w:pPr>
-        <w:rPr>
-          <w:rFonts w:asciiTheme="majorHAnsi" w:hAnsiTheme="majorHAnsi" w:cstheme="majorHAnsi"/>
-          <w:b/>
-          <w:bCs/>
-          <w:sz w:val="24"/>
-          <w:szCs w:val="24"/>
-        </w:rPr>
-      </w:pPr>
-    </w:p>
-    <w:p>
-      <w:pPr>
-        <w:rPr>
-          <w:rFonts w:asciiTheme="majorHAnsi" w:hAnsiTheme="majorHAnsi" w:cstheme="majorHAnsi"/>
-          <w:b/>
-          <w:bCs/>
-          <w:sz w:val="24"/>
-          <w:szCs w:val="24"/>
-        </w:rPr>
-      </w:pPr>
-    </w:p>
-    <w:p>
-      <w:pPr>
-        <w:rPr>
-          <w:rFonts w:asciiTheme="majorHAnsi" w:hAnsiTheme="majorHAnsi" w:cstheme="majorHAnsi"/>
-          <w:b/>
-          <w:bCs/>
-          <w:sz w:val="24"/>
-          <w:szCs w:val="24"/>
-        </w:rPr>
-      </w:pPr>
-    </w:p>
-    <w:p>
-      <w:pPr>
-        <w:rPr>
-          <w:rFonts w:asciiTheme="majorHAnsi" w:hAnsiTheme="majorHAnsi" w:cstheme="majorHAnsi"/>
-          <w:b/>
-          <w:bCs/>
-          <w:sz w:val="24"/>
-          <w:szCs w:val="24"/>
-        </w:rPr>
-      </w:pPr>
-    </w:p>
-    <w:p>
-      <w:pPr>
-        <w:rPr>
-          <w:rFonts w:asciiTheme="majorHAnsi" w:hAnsiTheme="majorHAnsi" w:cstheme="majorHAnsi"/>
-          <w:b/>
-          <w:bCs/>
-          <w:sz w:val="24"/>
-          <w:szCs w:val="24"/>
-        </w:rPr>
-      </w:pPr>
+        <w:pStyle w:val="Inhaltsverzeichnisberschrift"/>
+        <w:rPr>
+          <w:sz w:val="26"/>
+          <w:szCs w:val="26"/>
+          <w:lang w:eastAsia="en-US"/>
+        </w:rPr>
+      </w:pPr>
+    </w:p>
+    <w:p>
+      <w:pPr>
+        <w:rPr>
+          <w:rFonts w:asciiTheme="majorHAnsi" w:eastAsiaTheme="majorEastAsia" w:hAnsiTheme="majorHAnsi" w:cstheme="majorBidi"/>
+          <w:color w:val="2F5496" w:themeColor="accent1" w:themeShade="BF"/>
+          <w:sz w:val="26"/>
+          <w:szCs w:val="26"/>
+        </w:rPr>
+      </w:pPr>
+      <w:r>
+        <w:rPr>
+          <w:sz w:val="26"/>
+          <w:szCs w:val="26"/>
+        </w:rPr>
+        <w:br w:type="page"/>
+      </w:r>
     </w:p>
     <w:sdt>
       <w:sdtPr>
@@ -1061,7 +889,10 @@
       </w:sdtPr>
       <w:sdtEndPr>
         <w:rPr>
-          <w:rFonts w:cstheme="majorHAnsi"/>
+          <w:rFonts w:asciiTheme="minorHAnsi" w:eastAsiaTheme="minorHAnsi" w:hAnsiTheme="minorHAnsi" w:cstheme="majorHAnsi"/>
+          <w:color w:val="auto"/>
+          <w:sz w:val="22"/>
+          <w:szCs w:val="22"/>
         </w:rPr>
       </w:sdtEndPr>
       <w:sdtContent>
@@ -1074,10 +905,14 @@
           <w:pPr>
             <w:pStyle w:val="Verzeichnis1"/>
             <w:rPr>
-              <w:rFonts w:eastAsiaTheme="minorEastAsia"/>
+              <w:rFonts w:asciiTheme="minorHAnsi" w:eastAsiaTheme="minorEastAsia" w:hAnsiTheme="minorHAnsi" w:cstheme="minorBidi"/>
+              <w:b w:val="0"/>
+              <w:bCs w:val="0"/>
+              <w:kern w:val="2"/>
               <w:sz w:val="24"/>
               <w:szCs w:val="24"/>
               <w:lang w:eastAsia="de-DE"/>
+              <w14:ligatures w14:val="standardContextual"/>
             </w:rPr>
           </w:pPr>
           <w:r>
@@ -1101,67 +936,51 @@
             </w:rPr>
             <w:fldChar w:fldCharType="separate"/>
           </w:r>
-          <w:hyperlink w:anchor="_Toc161220395" w:history="1">
+          <w:hyperlink w:anchor="_Toc162465707" w:history="1">
             <w:r>
               <w:rPr>
                 <w:rStyle w:val="Hyperlink"/>
-                <w:sz w:val="24"/>
-                <w:szCs w:val="24"/>
               </w:rPr>
               <w:t>1. Planung Netzwerk</w:t>
             </w:r>
             <w:r>
               <w:rPr>
                 <w:webHidden/>
-                <w:sz w:val="24"/>
-                <w:szCs w:val="24"/>
               </w:rPr>
               <w:tab/>
             </w:r>
             <w:r>
               <w:rPr>
                 <w:webHidden/>
-                <w:sz w:val="24"/>
-                <w:szCs w:val="24"/>
               </w:rPr>
               <w:fldChar w:fldCharType="begin"/>
             </w:r>
             <w:r>
               <w:rPr>
                 <w:webHidden/>
-                <w:sz w:val="24"/>
-                <w:szCs w:val="24"/>
-              </w:rPr>
-              <w:instrText xml:space="preserve"> PAGEREF _Toc161220395 \h </w:instrText>
+              </w:rPr>
+              <w:instrText xml:space="preserve"> PAGEREF _Toc162465707 \h </w:instrText>
             </w:r>
             <w:r>
               <w:rPr>
                 <w:webHidden/>
-                <w:sz w:val="24"/>
-                <w:szCs w:val="24"/>
               </w:rPr>
             </w:r>
             <w:r>
               <w:rPr>
                 <w:webHidden/>
-                <w:sz w:val="24"/>
-                <w:szCs w:val="24"/>
               </w:rPr>
               <w:fldChar w:fldCharType="separate"/>
             </w:r>
             <w:r>
               <w:rPr>
                 <w:webHidden/>
-                <w:sz w:val="24"/>
-                <w:szCs w:val="24"/>
-              </w:rPr>
-              <w:t>4</w:t>
+              </w:rPr>
+              <w:t>3</w:t>
             </w:r>
             <w:r>
               <w:rPr>
                 <w:webHidden/>
-                <w:sz w:val="24"/>
-                <w:szCs w:val="24"/>
               </w:rPr>
               <w:fldChar w:fldCharType="end"/>
             </w:r>
@@ -1171,114 +990,97 @@
           <w:pPr>
             <w:pStyle w:val="Verzeichnis2"/>
             <w:tabs>
-              <w:tab w:val="left" w:pos="880"/>
+              <w:tab w:val="left" w:pos="960"/>
               <w:tab w:val="right" w:leader="dot" w:pos="9016"/>
             </w:tabs>
             <w:rPr>
-              <w:rFonts w:asciiTheme="majorHAnsi" w:eastAsiaTheme="minorEastAsia" w:hAnsiTheme="majorHAnsi" w:cstheme="majorHAnsi"/>
+              <w:rFonts w:eastAsiaTheme="minorEastAsia"/>
               <w:noProof/>
+              <w:kern w:val="2"/>
               <w:sz w:val="24"/>
               <w:szCs w:val="24"/>
               <w:lang w:eastAsia="de-DE"/>
+              <w14:ligatures w14:val="standardContextual"/>
             </w:rPr>
           </w:pPr>
-          <w:hyperlink w:anchor="_Toc161220396" w:history="1">
+          <w:hyperlink w:anchor="_Toc162465708" w:history="1">
             <w:r>
               <w:rPr>
                 <w:rStyle w:val="Hyperlink"/>
-                <w:rFonts w:asciiTheme="majorHAnsi" w:hAnsiTheme="majorHAnsi" w:cstheme="majorHAnsi"/>
+                <w:rFonts w:cstheme="majorHAnsi"/>
+                <w:b/>
+                <w:bCs/>
                 <w:noProof/>
-                <w:sz w:val="24"/>
-                <w:szCs w:val="24"/>
               </w:rPr>
               <w:t>1.1</w:t>
             </w:r>
             <w:r>
               <w:rPr>
-                <w:rFonts w:asciiTheme="majorHAnsi" w:eastAsiaTheme="minorEastAsia" w:hAnsiTheme="majorHAnsi" w:cstheme="majorHAnsi"/>
+                <w:rFonts w:eastAsiaTheme="minorEastAsia"/>
                 <w:noProof/>
+                <w:kern w:val="2"/>
                 <w:sz w:val="24"/>
                 <w:szCs w:val="24"/>
                 <w:lang w:eastAsia="de-DE"/>
+                <w14:ligatures w14:val="standardContextual"/>
               </w:rPr>
               <w:tab/>
             </w:r>
             <w:r>
               <w:rPr>
                 <w:rStyle w:val="Hyperlink"/>
-                <w:rFonts w:asciiTheme="majorHAnsi" w:hAnsiTheme="majorHAnsi" w:cstheme="majorHAnsi"/>
+                <w:rFonts w:cstheme="majorHAnsi"/>
+                <w:b/>
+                <w:bCs/>
                 <w:noProof/>
-                <w:sz w:val="24"/>
-                <w:szCs w:val="24"/>
               </w:rPr>
               <w:t>Anforderungsanalyse</w:t>
             </w:r>
             <w:r>
               <w:rPr>
-                <w:rFonts w:asciiTheme="majorHAnsi" w:hAnsiTheme="majorHAnsi" w:cstheme="majorHAnsi"/>
                 <w:noProof/>
                 <w:webHidden/>
-                <w:sz w:val="24"/>
-                <w:szCs w:val="24"/>
               </w:rPr>
               <w:tab/>
             </w:r>
             <w:r>
               <w:rPr>
-                <w:rFonts w:asciiTheme="majorHAnsi" w:hAnsiTheme="majorHAnsi" w:cstheme="majorHAnsi"/>
                 <w:noProof/>
                 <w:webHidden/>
-                <w:sz w:val="24"/>
-                <w:szCs w:val="24"/>
               </w:rPr>
               <w:fldChar w:fldCharType="begin"/>
             </w:r>
             <w:r>
               <w:rPr>
-                <w:rFonts w:asciiTheme="majorHAnsi" w:hAnsiTheme="majorHAnsi" w:cstheme="majorHAnsi"/>
                 <w:noProof/>
                 <w:webHidden/>
-                <w:sz w:val="24"/>
-                <w:szCs w:val="24"/>
-              </w:rPr>
-              <w:instrText xml:space="preserve"> PAGEREF _Toc161220396 \h </w:instrText>
-            </w:r>
-            <w:r>
-              <w:rPr>
-                <w:rFonts w:asciiTheme="majorHAnsi" w:hAnsiTheme="majorHAnsi" w:cstheme="majorHAnsi"/>
+              </w:rPr>
+              <w:instrText xml:space="preserve"> PAGEREF _Toc162465708 \h </w:instrText>
+            </w:r>
+            <w:r>
+              <w:rPr>
                 <w:noProof/>
                 <w:webHidden/>
-                <w:sz w:val="24"/>
-                <w:szCs w:val="24"/>
-              </w:rPr>
-            </w:r>
-            <w:r>
-              <w:rPr>
-                <w:rFonts w:asciiTheme="majorHAnsi" w:hAnsiTheme="majorHAnsi" w:cstheme="majorHAnsi"/>
+              </w:rPr>
+            </w:r>
+            <w:r>
+              <w:rPr>
                 <w:noProof/>
                 <w:webHidden/>
-                <w:sz w:val="24"/>
-                <w:szCs w:val="24"/>
               </w:rPr>
               <w:fldChar w:fldCharType="separate"/>
             </w:r>
             <w:r>
               <w:rPr>
-                <w:rFonts w:asciiTheme="majorHAnsi" w:hAnsiTheme="majorHAnsi" w:cstheme="majorHAnsi"/>
                 <w:noProof/>
                 <w:webHidden/>
-                <w:sz w:val="24"/>
-                <w:szCs w:val="24"/>
-              </w:rPr>
-              <w:t>4</w:t>
-            </w:r>
-            <w:r>
-              <w:rPr>
-                <w:rFonts w:asciiTheme="majorHAnsi" w:hAnsiTheme="majorHAnsi" w:cstheme="majorHAnsi"/>
+              </w:rPr>
+              <w:t>3</w:t>
+            </w:r>
+            <w:r>
+              <w:rPr>
                 <w:noProof/>
                 <w:webHidden/>
-                <w:sz w:val="24"/>
-                <w:szCs w:val="24"/>
               </w:rPr>
               <w:fldChar w:fldCharType="end"/>
             </w:r>
@@ -1288,114 +1090,467 @@
           <w:pPr>
             <w:pStyle w:val="Verzeichnis2"/>
             <w:tabs>
-              <w:tab w:val="left" w:pos="880"/>
+              <w:tab w:val="left" w:pos="960"/>
               <w:tab w:val="right" w:leader="dot" w:pos="9016"/>
             </w:tabs>
             <w:rPr>
-              <w:rFonts w:asciiTheme="majorHAnsi" w:eastAsiaTheme="minorEastAsia" w:hAnsiTheme="majorHAnsi" w:cstheme="majorHAnsi"/>
+              <w:rFonts w:eastAsiaTheme="minorEastAsia"/>
               <w:noProof/>
+              <w:kern w:val="2"/>
               <w:sz w:val="24"/>
               <w:szCs w:val="24"/>
               <w:lang w:eastAsia="de-DE"/>
+              <w14:ligatures w14:val="standardContextual"/>
             </w:rPr>
           </w:pPr>
-          <w:hyperlink w:anchor="_Toc161220397" w:history="1">
+          <w:hyperlink w:anchor="_Toc162465709" w:history="1">
             <w:r>
               <w:rPr>
                 <w:rStyle w:val="Hyperlink"/>
-                <w:rFonts w:asciiTheme="majorHAnsi" w:hAnsiTheme="majorHAnsi" w:cstheme="majorHAnsi"/>
+                <w:rFonts w:cstheme="majorHAnsi"/>
+                <w:b/>
+                <w:bCs/>
                 <w:noProof/>
-                <w:sz w:val="24"/>
-                <w:szCs w:val="24"/>
               </w:rPr>
               <w:t>1.2</w:t>
             </w:r>
             <w:r>
               <w:rPr>
-                <w:rFonts w:asciiTheme="majorHAnsi" w:eastAsiaTheme="minorEastAsia" w:hAnsiTheme="majorHAnsi" w:cstheme="majorHAnsi"/>
+                <w:rFonts w:eastAsiaTheme="minorEastAsia"/>
                 <w:noProof/>
+                <w:kern w:val="2"/>
                 <w:sz w:val="24"/>
                 <w:szCs w:val="24"/>
                 <w:lang w:eastAsia="de-DE"/>
+                <w14:ligatures w14:val="standardContextual"/>
               </w:rPr>
               <w:tab/>
             </w:r>
             <w:r>
               <w:rPr>
                 <w:rStyle w:val="Hyperlink"/>
-                <w:rFonts w:asciiTheme="majorHAnsi" w:hAnsiTheme="majorHAnsi" w:cstheme="majorHAnsi"/>
+                <w:rFonts w:cstheme="majorHAnsi"/>
+                <w:b/>
+                <w:bCs/>
                 <w:noProof/>
-                <w:sz w:val="24"/>
-                <w:szCs w:val="24"/>
               </w:rPr>
               <w:t>Netzplan</w:t>
             </w:r>
             <w:r>
               <w:rPr>
-                <w:rFonts w:asciiTheme="majorHAnsi" w:hAnsiTheme="majorHAnsi" w:cstheme="majorHAnsi"/>
                 <w:noProof/>
                 <w:webHidden/>
-                <w:sz w:val="24"/>
-                <w:szCs w:val="24"/>
               </w:rPr>
               <w:tab/>
             </w:r>
             <w:r>
               <w:rPr>
-                <w:rFonts w:asciiTheme="majorHAnsi" w:hAnsiTheme="majorHAnsi" w:cstheme="majorHAnsi"/>
                 <w:noProof/>
                 <w:webHidden/>
-                <w:sz w:val="24"/>
-                <w:szCs w:val="24"/>
               </w:rPr>
               <w:fldChar w:fldCharType="begin"/>
             </w:r>
             <w:r>
               <w:rPr>
-                <w:rFonts w:asciiTheme="majorHAnsi" w:hAnsiTheme="majorHAnsi" w:cstheme="majorHAnsi"/>
                 <w:noProof/>
                 <w:webHidden/>
-                <w:sz w:val="24"/>
-                <w:szCs w:val="24"/>
-              </w:rPr>
-              <w:instrText xml:space="preserve"> PAGEREF _Toc161220397 \h </w:instrText>
-            </w:r>
-            <w:r>
-              <w:rPr>
-                <w:rFonts w:asciiTheme="majorHAnsi" w:hAnsiTheme="majorHAnsi" w:cstheme="majorHAnsi"/>
+              </w:rPr>
+              <w:instrText xml:space="preserve"> PAGEREF _Toc162465709 \h </w:instrText>
+            </w:r>
+            <w:r>
+              <w:rPr>
                 <w:noProof/>
                 <w:webHidden/>
-                <w:sz w:val="24"/>
-                <w:szCs w:val="24"/>
-              </w:rPr>
-            </w:r>
-            <w:r>
-              <w:rPr>
-                <w:rFonts w:asciiTheme="majorHAnsi" w:hAnsiTheme="majorHAnsi" w:cstheme="majorHAnsi"/>
+              </w:rPr>
+            </w:r>
+            <w:r>
+              <w:rPr>
                 <w:noProof/>
                 <w:webHidden/>
-                <w:sz w:val="24"/>
-                <w:szCs w:val="24"/>
               </w:rPr>
               <w:fldChar w:fldCharType="separate"/>
             </w:r>
             <w:r>
               <w:rPr>
-                <w:rFonts w:asciiTheme="majorHAnsi" w:hAnsiTheme="majorHAnsi" w:cstheme="majorHAnsi"/>
                 <w:noProof/>
                 <w:webHidden/>
-                <w:sz w:val="24"/>
-                <w:szCs w:val="24"/>
-              </w:rPr>
-              <w:t>5</w:t>
-            </w:r>
-            <w:r>
-              <w:rPr>
-                <w:rFonts w:asciiTheme="majorHAnsi" w:hAnsiTheme="majorHAnsi" w:cstheme="majorHAnsi"/>
+              </w:rPr>
+              <w:t>6</w:t>
+            </w:r>
+            <w:r>
+              <w:rPr>
                 <w:noProof/>
                 <w:webHidden/>
-                <w:sz w:val="24"/>
-                <w:szCs w:val="24"/>
+              </w:rPr>
+              <w:fldChar w:fldCharType="end"/>
+            </w:r>
+          </w:hyperlink>
+        </w:p>
+        <w:p>
+          <w:pPr>
+            <w:pStyle w:val="Verzeichnis3"/>
+            <w:tabs>
+              <w:tab w:val="right" w:leader="dot" w:pos="9016"/>
+            </w:tabs>
+            <w:rPr>
+              <w:rFonts w:eastAsiaTheme="minorEastAsia"/>
+              <w:noProof/>
+              <w:kern w:val="2"/>
+              <w:sz w:val="24"/>
+              <w:szCs w:val="24"/>
+              <w:lang w:eastAsia="de-DE"/>
+              <w14:ligatures w14:val="standardContextual"/>
+            </w:rPr>
+          </w:pPr>
+          <w:hyperlink w:anchor="_Toc162465710" w:history="1">
+            <w:r>
+              <w:rPr>
+                <w:rStyle w:val="Hyperlink"/>
+                <w:noProof/>
+              </w:rPr>
+              <w:t>Übersicht Subnetze</w:t>
+            </w:r>
+            <w:r>
+              <w:rPr>
+                <w:noProof/>
+                <w:webHidden/>
+              </w:rPr>
+              <w:tab/>
+            </w:r>
+            <w:r>
+              <w:rPr>
+                <w:noProof/>
+                <w:webHidden/>
+              </w:rPr>
+              <w:fldChar w:fldCharType="begin"/>
+            </w:r>
+            <w:r>
+              <w:rPr>
+                <w:noProof/>
+                <w:webHidden/>
+              </w:rPr>
+              <w:instrText xml:space="preserve"> PAGEREF _Toc162465710 \h </w:instrText>
+            </w:r>
+            <w:r>
+              <w:rPr>
+                <w:noProof/>
+                <w:webHidden/>
+              </w:rPr>
+            </w:r>
+            <w:r>
+              <w:rPr>
+                <w:noProof/>
+                <w:webHidden/>
+              </w:rPr>
+              <w:fldChar w:fldCharType="separate"/>
+            </w:r>
+            <w:r>
+              <w:rPr>
+                <w:noProof/>
+                <w:webHidden/>
+              </w:rPr>
+              <w:t>6</w:t>
+            </w:r>
+            <w:r>
+              <w:rPr>
+                <w:noProof/>
+                <w:webHidden/>
+              </w:rPr>
+              <w:fldChar w:fldCharType="end"/>
+            </w:r>
+          </w:hyperlink>
+        </w:p>
+        <w:p>
+          <w:pPr>
+            <w:pStyle w:val="Verzeichnis3"/>
+            <w:tabs>
+              <w:tab w:val="right" w:leader="dot" w:pos="9016"/>
+            </w:tabs>
+            <w:rPr>
+              <w:rFonts w:eastAsiaTheme="minorEastAsia"/>
+              <w:noProof/>
+              <w:kern w:val="2"/>
+              <w:sz w:val="24"/>
+              <w:szCs w:val="24"/>
+              <w:lang w:eastAsia="de-DE"/>
+              <w14:ligatures w14:val="standardContextual"/>
+            </w:rPr>
+          </w:pPr>
+          <w:hyperlink w:anchor="_Toc162465711" w:history="1">
+            <w:r>
+              <w:rPr>
+                <w:rStyle w:val="Hyperlink"/>
+                <w:noProof/>
+              </w:rPr>
+              <w:t>Übersicht feste IPs</w:t>
+            </w:r>
+            <w:r>
+              <w:rPr>
+                <w:noProof/>
+                <w:webHidden/>
+              </w:rPr>
+              <w:tab/>
+            </w:r>
+            <w:r>
+              <w:rPr>
+                <w:noProof/>
+                <w:webHidden/>
+              </w:rPr>
+              <w:fldChar w:fldCharType="begin"/>
+            </w:r>
+            <w:r>
+              <w:rPr>
+                <w:noProof/>
+                <w:webHidden/>
+              </w:rPr>
+              <w:instrText xml:space="preserve"> PAGEREF _Toc162465711 \h </w:instrText>
+            </w:r>
+            <w:r>
+              <w:rPr>
+                <w:noProof/>
+                <w:webHidden/>
+              </w:rPr>
+            </w:r>
+            <w:r>
+              <w:rPr>
+                <w:noProof/>
+                <w:webHidden/>
+              </w:rPr>
+              <w:fldChar w:fldCharType="separate"/>
+            </w:r>
+            <w:r>
+              <w:rPr>
+                <w:noProof/>
+                <w:webHidden/>
+              </w:rPr>
+              <w:t>6</w:t>
+            </w:r>
+            <w:r>
+              <w:rPr>
+                <w:noProof/>
+                <w:webHidden/>
+              </w:rPr>
+              <w:fldChar w:fldCharType="end"/>
+            </w:r>
+          </w:hyperlink>
+        </w:p>
+        <w:p>
+          <w:pPr>
+            <w:pStyle w:val="Verzeichnis3"/>
+            <w:tabs>
+              <w:tab w:val="right" w:leader="dot" w:pos="9016"/>
+            </w:tabs>
+            <w:rPr>
+              <w:rFonts w:eastAsiaTheme="minorEastAsia"/>
+              <w:noProof/>
+              <w:kern w:val="2"/>
+              <w:sz w:val="24"/>
+              <w:szCs w:val="24"/>
+              <w:lang w:eastAsia="de-DE"/>
+              <w14:ligatures w14:val="standardContextual"/>
+            </w:rPr>
+          </w:pPr>
+          <w:hyperlink w:anchor="_Toc162465712" w:history="1">
+            <w:r>
+              <w:rPr>
+                <w:rStyle w:val="Hyperlink"/>
+                <w:noProof/>
+              </w:rPr>
+              <w:t>Dynamic Host Configuration Protocol(DHCP)</w:t>
+            </w:r>
+            <w:r>
+              <w:rPr>
+                <w:noProof/>
+                <w:webHidden/>
+              </w:rPr>
+              <w:tab/>
+            </w:r>
+            <w:r>
+              <w:rPr>
+                <w:noProof/>
+                <w:webHidden/>
+              </w:rPr>
+              <w:fldChar w:fldCharType="begin"/>
+            </w:r>
+            <w:r>
+              <w:rPr>
+                <w:noProof/>
+                <w:webHidden/>
+              </w:rPr>
+              <w:instrText xml:space="preserve"> PAGEREF _Toc162465712 \h </w:instrText>
+            </w:r>
+            <w:r>
+              <w:rPr>
+                <w:noProof/>
+                <w:webHidden/>
+              </w:rPr>
+            </w:r>
+            <w:r>
+              <w:rPr>
+                <w:noProof/>
+                <w:webHidden/>
+              </w:rPr>
+              <w:fldChar w:fldCharType="separate"/>
+            </w:r>
+            <w:r>
+              <w:rPr>
+                <w:noProof/>
+                <w:webHidden/>
+              </w:rPr>
+              <w:t>6</w:t>
+            </w:r>
+            <w:r>
+              <w:rPr>
+                <w:noProof/>
+                <w:webHidden/>
+              </w:rPr>
+              <w:fldChar w:fldCharType="end"/>
+            </w:r>
+          </w:hyperlink>
+        </w:p>
+        <w:p>
+          <w:pPr>
+            <w:pStyle w:val="Verzeichnis3"/>
+            <w:tabs>
+              <w:tab w:val="right" w:leader="dot" w:pos="9016"/>
+            </w:tabs>
+            <w:rPr>
+              <w:rFonts w:eastAsiaTheme="minorEastAsia"/>
+              <w:noProof/>
+              <w:kern w:val="2"/>
+              <w:sz w:val="24"/>
+              <w:szCs w:val="24"/>
+              <w:lang w:eastAsia="de-DE"/>
+              <w14:ligatures w14:val="standardContextual"/>
+            </w:rPr>
+          </w:pPr>
+          <w:hyperlink w:anchor="_Toc162465713" w:history="1">
+            <w:r>
+              <w:rPr>
+                <w:rStyle w:val="Hyperlink"/>
+                <w:noProof/>
+              </w:rPr>
+              <w:t>Webserver</w:t>
+            </w:r>
+            <w:r>
+              <w:rPr>
+                <w:noProof/>
+                <w:webHidden/>
+              </w:rPr>
+              <w:tab/>
+            </w:r>
+            <w:r>
+              <w:rPr>
+                <w:noProof/>
+                <w:webHidden/>
+              </w:rPr>
+              <w:fldChar w:fldCharType="begin"/>
+            </w:r>
+            <w:r>
+              <w:rPr>
+                <w:noProof/>
+                <w:webHidden/>
+              </w:rPr>
+              <w:instrText xml:space="preserve"> PAGEREF _Toc162465713 \h </w:instrText>
+            </w:r>
+            <w:r>
+              <w:rPr>
+                <w:noProof/>
+                <w:webHidden/>
+              </w:rPr>
+            </w:r>
+            <w:r>
+              <w:rPr>
+                <w:noProof/>
+                <w:webHidden/>
+              </w:rPr>
+              <w:fldChar w:fldCharType="separate"/>
+            </w:r>
+            <w:r>
+              <w:rPr>
+                <w:noProof/>
+                <w:webHidden/>
+              </w:rPr>
+              <w:t>8</w:t>
+            </w:r>
+            <w:r>
+              <w:rPr>
+                <w:noProof/>
+                <w:webHidden/>
+              </w:rPr>
+              <w:fldChar w:fldCharType="end"/>
+            </w:r>
+          </w:hyperlink>
+        </w:p>
+        <w:p>
+          <w:pPr>
+            <w:pStyle w:val="Verzeichnis3"/>
+            <w:tabs>
+              <w:tab w:val="right" w:leader="dot" w:pos="9016"/>
+            </w:tabs>
+            <w:rPr>
+              <w:rFonts w:eastAsiaTheme="minorEastAsia"/>
+              <w:noProof/>
+              <w:kern w:val="2"/>
+              <w:sz w:val="24"/>
+              <w:szCs w:val="24"/>
+              <w:lang w:eastAsia="de-DE"/>
+              <w14:ligatures w14:val="standardContextual"/>
+            </w:rPr>
+          </w:pPr>
+          <w:hyperlink w:anchor="_Toc162465714" w:history="1">
+            <w:r>
+              <w:rPr>
+                <w:rStyle w:val="Hyperlink"/>
+                <w:noProof/>
+              </w:rPr>
+              <w:t>Domain Name System (DNS)</w:t>
+            </w:r>
+            <w:r>
+              <w:rPr>
+                <w:noProof/>
+                <w:webHidden/>
+              </w:rPr>
+              <w:tab/>
+            </w:r>
+            <w:r>
+              <w:rPr>
+                <w:noProof/>
+                <w:webHidden/>
+              </w:rPr>
+              <w:fldChar w:fldCharType="begin"/>
+            </w:r>
+            <w:r>
+              <w:rPr>
+                <w:noProof/>
+                <w:webHidden/>
+              </w:rPr>
+              <w:instrText xml:space="preserve"> PAGEREF _Toc162465714 \h </w:instrText>
+            </w:r>
+            <w:r>
+              <w:rPr>
+                <w:noProof/>
+                <w:webHidden/>
+              </w:rPr>
+            </w:r>
+            <w:r>
+              <w:rPr>
+                <w:noProof/>
+                <w:webHidden/>
+              </w:rPr>
+              <w:fldChar w:fldCharType="separate"/>
+            </w:r>
+            <w:r>
+              <w:rPr>
+                <w:noProof/>
+                <w:webHidden/>
+              </w:rPr>
+              <w:t>8</w:t>
+            </w:r>
+            <w:r>
+              <w:rPr>
+                <w:noProof/>
+                <w:webHidden/>
               </w:rPr>
               <w:fldChar w:fldCharType="end"/>
             </w:r>
@@ -1405,114 +1560,97 @@
           <w:pPr>
             <w:pStyle w:val="Verzeichnis2"/>
             <w:tabs>
-              <w:tab w:val="left" w:pos="880"/>
+              <w:tab w:val="left" w:pos="960"/>
               <w:tab w:val="right" w:leader="dot" w:pos="9016"/>
             </w:tabs>
             <w:rPr>
-              <w:rFonts w:asciiTheme="majorHAnsi" w:eastAsiaTheme="minorEastAsia" w:hAnsiTheme="majorHAnsi" w:cstheme="majorHAnsi"/>
+              <w:rFonts w:eastAsiaTheme="minorEastAsia"/>
               <w:noProof/>
+              <w:kern w:val="2"/>
               <w:sz w:val="24"/>
               <w:szCs w:val="24"/>
               <w:lang w:eastAsia="de-DE"/>
+              <w14:ligatures w14:val="standardContextual"/>
             </w:rPr>
           </w:pPr>
-          <w:hyperlink w:anchor="_Toc161220398" w:history="1">
+          <w:hyperlink w:anchor="_Toc162465715" w:history="1">
             <w:r>
               <w:rPr>
                 <w:rStyle w:val="Hyperlink"/>
-                <w:rFonts w:asciiTheme="majorHAnsi" w:hAnsiTheme="majorHAnsi" w:cstheme="majorHAnsi"/>
+                <w:rFonts w:cstheme="majorHAnsi"/>
+                <w:b/>
+                <w:bCs/>
                 <w:noProof/>
-                <w:sz w:val="24"/>
-                <w:szCs w:val="24"/>
               </w:rPr>
               <w:t>1.3</w:t>
             </w:r>
             <w:r>
               <w:rPr>
-                <w:rFonts w:asciiTheme="majorHAnsi" w:eastAsiaTheme="minorEastAsia" w:hAnsiTheme="majorHAnsi" w:cstheme="majorHAnsi"/>
+                <w:rFonts w:eastAsiaTheme="minorEastAsia"/>
                 <w:noProof/>
+                <w:kern w:val="2"/>
                 <w:sz w:val="24"/>
                 <w:szCs w:val="24"/>
                 <w:lang w:eastAsia="de-DE"/>
+                <w14:ligatures w14:val="standardContextual"/>
               </w:rPr>
               <w:tab/>
             </w:r>
             <w:r>
               <w:rPr>
                 <w:rStyle w:val="Hyperlink"/>
-                <w:rFonts w:asciiTheme="majorHAnsi" w:hAnsiTheme="majorHAnsi" w:cstheme="majorHAnsi"/>
+                <w:rFonts w:cstheme="majorHAnsi"/>
+                <w:b/>
+                <w:bCs/>
                 <w:noProof/>
-                <w:sz w:val="24"/>
-                <w:szCs w:val="24"/>
               </w:rPr>
               <w:t>Demonstrationsprototyp Packet Tracer</w:t>
             </w:r>
             <w:r>
               <w:rPr>
-                <w:rFonts w:asciiTheme="majorHAnsi" w:hAnsiTheme="majorHAnsi" w:cstheme="majorHAnsi"/>
                 <w:noProof/>
                 <w:webHidden/>
-                <w:sz w:val="24"/>
-                <w:szCs w:val="24"/>
               </w:rPr>
               <w:tab/>
             </w:r>
             <w:r>
               <w:rPr>
-                <w:rFonts w:asciiTheme="majorHAnsi" w:hAnsiTheme="majorHAnsi" w:cstheme="majorHAnsi"/>
                 <w:noProof/>
                 <w:webHidden/>
-                <w:sz w:val="24"/>
-                <w:szCs w:val="24"/>
               </w:rPr>
               <w:fldChar w:fldCharType="begin"/>
             </w:r>
             <w:r>
               <w:rPr>
-                <w:rFonts w:asciiTheme="majorHAnsi" w:hAnsiTheme="majorHAnsi" w:cstheme="majorHAnsi"/>
                 <w:noProof/>
                 <w:webHidden/>
-                <w:sz w:val="24"/>
-                <w:szCs w:val="24"/>
-              </w:rPr>
-              <w:instrText xml:space="preserve"> PAGEREF _Toc161220398 \h </w:instrText>
-            </w:r>
-            <w:r>
-              <w:rPr>
-                <w:rFonts w:asciiTheme="majorHAnsi" w:hAnsiTheme="majorHAnsi" w:cstheme="majorHAnsi"/>
+              </w:rPr>
+              <w:instrText xml:space="preserve"> PAGEREF _Toc162465715 \h </w:instrText>
+            </w:r>
+            <w:r>
+              <w:rPr>
                 <w:noProof/>
                 <w:webHidden/>
-                <w:sz w:val="24"/>
-                <w:szCs w:val="24"/>
-              </w:rPr>
-            </w:r>
-            <w:r>
-              <w:rPr>
-                <w:rFonts w:asciiTheme="majorHAnsi" w:hAnsiTheme="majorHAnsi" w:cstheme="majorHAnsi"/>
+              </w:rPr>
+            </w:r>
+            <w:r>
+              <w:rPr>
                 <w:noProof/>
                 <w:webHidden/>
-                <w:sz w:val="24"/>
-                <w:szCs w:val="24"/>
               </w:rPr>
               <w:fldChar w:fldCharType="separate"/>
             </w:r>
             <w:r>
               <w:rPr>
-                <w:rFonts w:asciiTheme="majorHAnsi" w:hAnsiTheme="majorHAnsi" w:cstheme="majorHAnsi"/>
                 <w:noProof/>
                 <w:webHidden/>
-                <w:sz w:val="24"/>
-                <w:szCs w:val="24"/>
-              </w:rPr>
-              <w:t>5</w:t>
-            </w:r>
-            <w:r>
-              <w:rPr>
-                <w:rFonts w:asciiTheme="majorHAnsi" w:hAnsiTheme="majorHAnsi" w:cstheme="majorHAnsi"/>
+              </w:rPr>
+              <w:t>9</w:t>
+            </w:r>
+            <w:r>
+              <w:rPr>
                 <w:noProof/>
                 <w:webHidden/>
-                <w:sz w:val="24"/>
-                <w:szCs w:val="24"/>
               </w:rPr>
               <w:fldChar w:fldCharType="end"/>
             </w:r>
@@ -1522,90 +1660,80 @@
           <w:pPr>
             <w:pStyle w:val="Verzeichnis1"/>
             <w:rPr>
-              <w:rFonts w:eastAsiaTheme="minorEastAsia"/>
+              <w:rFonts w:asciiTheme="minorHAnsi" w:eastAsiaTheme="minorEastAsia" w:hAnsiTheme="minorHAnsi" w:cstheme="minorBidi"/>
+              <w:b w:val="0"/>
+              <w:bCs w:val="0"/>
+              <w:kern w:val="2"/>
               <w:sz w:val="24"/>
               <w:szCs w:val="24"/>
               <w:lang w:eastAsia="de-DE"/>
+              <w14:ligatures w14:val="standardContextual"/>
             </w:rPr>
           </w:pPr>
-          <w:hyperlink w:anchor="_Toc161220399" w:history="1">
+          <w:hyperlink w:anchor="_Toc162465716" w:history="1">
             <w:r>
               <w:rPr>
                 <w:rStyle w:val="Hyperlink"/>
-                <w:sz w:val="24"/>
-                <w:szCs w:val="24"/>
               </w:rPr>
               <w:t>2.</w:t>
             </w:r>
             <w:r>
               <w:rPr>
-                <w:rFonts w:eastAsiaTheme="minorEastAsia"/>
+                <w:rFonts w:asciiTheme="minorHAnsi" w:eastAsiaTheme="minorEastAsia" w:hAnsiTheme="minorHAnsi" w:cstheme="minorBidi"/>
+                <w:b w:val="0"/>
+                <w:bCs w:val="0"/>
+                <w:kern w:val="2"/>
                 <w:sz w:val="24"/>
                 <w:szCs w:val="24"/>
                 <w:lang w:eastAsia="de-DE"/>
+                <w14:ligatures w14:val="standardContextual"/>
               </w:rPr>
               <w:tab/>
             </w:r>
             <w:r>
               <w:rPr>
                 <w:rStyle w:val="Hyperlink"/>
-                <w:sz w:val="24"/>
-                <w:szCs w:val="24"/>
               </w:rPr>
               <w:t>Datenbank mit Datenexport</w:t>
             </w:r>
             <w:r>
               <w:rPr>
                 <w:webHidden/>
-                <w:sz w:val="24"/>
-                <w:szCs w:val="24"/>
               </w:rPr>
               <w:tab/>
             </w:r>
             <w:r>
               <w:rPr>
                 <w:webHidden/>
-                <w:sz w:val="24"/>
-                <w:szCs w:val="24"/>
               </w:rPr>
               <w:fldChar w:fldCharType="begin"/>
             </w:r>
             <w:r>
               <w:rPr>
                 <w:webHidden/>
-                <w:sz w:val="24"/>
-                <w:szCs w:val="24"/>
-              </w:rPr>
-              <w:instrText xml:space="preserve"> PAGEREF _Toc161220399 \h </w:instrText>
+              </w:rPr>
+              <w:instrText xml:space="preserve"> PAGEREF _Toc162465716 \h </w:instrText>
             </w:r>
             <w:r>
               <w:rPr>
                 <w:webHidden/>
-                <w:sz w:val="24"/>
-                <w:szCs w:val="24"/>
               </w:rPr>
             </w:r>
             <w:r>
               <w:rPr>
                 <w:webHidden/>
-                <w:sz w:val="24"/>
-                <w:szCs w:val="24"/>
               </w:rPr>
               <w:fldChar w:fldCharType="separate"/>
             </w:r>
             <w:r>
               <w:rPr>
                 <w:webHidden/>
-                <w:sz w:val="24"/>
-                <w:szCs w:val="24"/>
-              </w:rPr>
-              <w:t>5</w:t>
+              </w:rPr>
+              <w:t>9</w:t>
             </w:r>
             <w:r>
               <w:rPr>
                 <w:webHidden/>
-                <w:sz w:val="24"/>
-                <w:szCs w:val="24"/>
               </w:rPr>
               <w:fldChar w:fldCharType="end"/>
             </w:r>
@@ -1615,93 +1743,97 @@
           <w:pPr>
             <w:pStyle w:val="Verzeichnis2"/>
             <w:tabs>
+              <w:tab w:val="left" w:pos="960"/>
               <w:tab w:val="right" w:leader="dot" w:pos="9016"/>
             </w:tabs>
             <w:rPr>
-              <w:rFonts w:asciiTheme="majorHAnsi" w:eastAsiaTheme="minorEastAsia" w:hAnsiTheme="majorHAnsi" w:cstheme="majorHAnsi"/>
+              <w:rFonts w:eastAsiaTheme="minorEastAsia"/>
               <w:noProof/>
+              <w:kern w:val="2"/>
               <w:sz w:val="24"/>
               <w:szCs w:val="24"/>
               <w:lang w:eastAsia="de-DE"/>
+              <w14:ligatures w14:val="standardContextual"/>
             </w:rPr>
           </w:pPr>
-          <w:hyperlink w:anchor="_Toc161220400" w:history="1">
+          <w:hyperlink w:anchor="_Toc162465717" w:history="1">
             <w:r>
               <w:rPr>
                 <w:rStyle w:val="Hyperlink"/>
-                <w:rFonts w:asciiTheme="majorHAnsi" w:hAnsiTheme="majorHAnsi" w:cstheme="majorHAnsi"/>
+                <w:rFonts w:cstheme="majorHAnsi"/>
+                <w:b/>
+                <w:bCs/>
                 <w:noProof/>
+              </w:rPr>
+              <w:t>2.1</w:t>
+            </w:r>
+            <w:r>
+              <w:rPr>
+                <w:rFonts w:eastAsiaTheme="minorEastAsia"/>
+                <w:noProof/>
+                <w:kern w:val="2"/>
                 <w:sz w:val="24"/>
                 <w:szCs w:val="24"/>
-              </w:rPr>
-              <w:t>2.1 Anforderungsanalyse</w:t>
-            </w:r>
-            <w:r>
-              <w:rPr>
-                <w:rFonts w:asciiTheme="majorHAnsi" w:hAnsiTheme="majorHAnsi" w:cstheme="majorHAnsi"/>
+                <w:lang w:eastAsia="de-DE"/>
+                <w14:ligatures w14:val="standardContextual"/>
+              </w:rPr>
+              <w:tab/>
+            </w:r>
+            <w:r>
+              <w:rPr>
+                <w:rStyle w:val="Hyperlink"/>
+                <w:rFonts w:cstheme="majorHAnsi"/>
+                <w:b/>
+                <w:bCs/>
+                <w:noProof/>
+              </w:rPr>
+              <w:t>Anforderungsanalyse</w:t>
+            </w:r>
+            <w:r>
+              <w:rPr>
                 <w:noProof/>
                 <w:webHidden/>
-                <w:sz w:val="24"/>
-                <w:szCs w:val="24"/>
               </w:rPr>
               <w:tab/>
             </w:r>
             <w:r>
               <w:rPr>
-                <w:rFonts w:asciiTheme="majorHAnsi" w:hAnsiTheme="majorHAnsi" w:cstheme="majorHAnsi"/>
                 <w:noProof/>
                 <w:webHidden/>
-                <w:sz w:val="24"/>
-                <w:szCs w:val="24"/>
               </w:rPr>
               <w:fldChar w:fldCharType="begin"/>
             </w:r>
             <w:r>
               <w:rPr>
-                <w:rFonts w:asciiTheme="majorHAnsi" w:hAnsiTheme="majorHAnsi" w:cstheme="majorHAnsi"/>
                 <w:noProof/>
                 <w:webHidden/>
-                <w:sz w:val="24"/>
-                <w:szCs w:val="24"/>
-              </w:rPr>
-              <w:instrText xml:space="preserve"> PAGEREF _Toc161220400 \h </w:instrText>
-            </w:r>
-            <w:r>
-              <w:rPr>
-                <w:rFonts w:asciiTheme="majorHAnsi" w:hAnsiTheme="majorHAnsi" w:cstheme="majorHAnsi"/>
+              </w:rPr>
+              <w:instrText xml:space="preserve"> PAGEREF _Toc162465717 \h </w:instrText>
+            </w:r>
+            <w:r>
+              <w:rPr>
                 <w:noProof/>
                 <w:webHidden/>
-                <w:sz w:val="24"/>
-                <w:szCs w:val="24"/>
-              </w:rPr>
-            </w:r>
-            <w:r>
-              <w:rPr>
-                <w:rFonts w:asciiTheme="majorHAnsi" w:hAnsiTheme="majorHAnsi" w:cstheme="majorHAnsi"/>
+              </w:rPr>
+            </w:r>
+            <w:r>
+              <w:rPr>
                 <w:noProof/>
                 <w:webHidden/>
-                <w:sz w:val="24"/>
-                <w:szCs w:val="24"/>
               </w:rPr>
               <w:fldChar w:fldCharType="separate"/>
             </w:r>
             <w:r>
               <w:rPr>
-                <w:rFonts w:asciiTheme="majorHAnsi" w:hAnsiTheme="majorHAnsi" w:cstheme="majorHAnsi"/>
                 <w:noProof/>
                 <w:webHidden/>
-                <w:sz w:val="24"/>
-                <w:szCs w:val="24"/>
-              </w:rPr>
-              <w:t>5</w:t>
-            </w:r>
-            <w:r>
-              <w:rPr>
-                <w:rFonts w:asciiTheme="majorHAnsi" w:hAnsiTheme="majorHAnsi" w:cstheme="majorHAnsi"/>
+              </w:rPr>
+              <w:t>9</w:t>
+            </w:r>
+            <w:r>
+              <w:rPr>
                 <w:noProof/>
                 <w:webHidden/>
-                <w:sz w:val="24"/>
-                <w:szCs w:val="24"/>
               </w:rPr>
               <w:fldChar w:fldCharType="end"/>
             </w:r>
@@ -1709,95 +1841,74 @@
         </w:p>
         <w:p>
           <w:pPr>
-            <w:pStyle w:val="Verzeichnis2"/>
+            <w:pStyle w:val="Verzeichnis3"/>
             <w:tabs>
               <w:tab w:val="right" w:leader="dot" w:pos="9016"/>
             </w:tabs>
             <w:rPr>
-              <w:rFonts w:asciiTheme="majorHAnsi" w:eastAsiaTheme="minorEastAsia" w:hAnsiTheme="majorHAnsi" w:cstheme="majorHAnsi"/>
+              <w:rFonts w:eastAsiaTheme="minorEastAsia"/>
               <w:noProof/>
+              <w:kern w:val="2"/>
               <w:sz w:val="24"/>
               <w:szCs w:val="24"/>
               <w:lang w:eastAsia="de-DE"/>
+              <w14:ligatures w14:val="standardContextual"/>
             </w:rPr>
           </w:pPr>
-          <w:hyperlink w:anchor="_Toc161220401" w:history="1">
+          <w:hyperlink w:anchor="_Toc162465718" w:history="1">
             <w:r>
               <w:rPr>
                 <w:rStyle w:val="Hyperlink"/>
-                <w:rFonts w:asciiTheme="majorHAnsi" w:hAnsiTheme="majorHAnsi" w:cstheme="majorHAnsi"/>
                 <w:noProof/>
-                <w:sz w:val="24"/>
-                <w:szCs w:val="24"/>
+                <w:lang w:val="en-US"/>
               </w:rPr>
               <w:t>2.1.1 Use Case Analyse</w:t>
             </w:r>
             <w:r>
               <w:rPr>
-                <w:rFonts w:asciiTheme="majorHAnsi" w:hAnsiTheme="majorHAnsi" w:cstheme="majorHAnsi"/>
                 <w:noProof/>
                 <w:webHidden/>
-                <w:sz w:val="24"/>
-                <w:szCs w:val="24"/>
               </w:rPr>
               <w:tab/>
             </w:r>
             <w:r>
               <w:rPr>
-                <w:rFonts w:asciiTheme="majorHAnsi" w:hAnsiTheme="majorHAnsi" w:cstheme="majorHAnsi"/>
                 <w:noProof/>
                 <w:webHidden/>
-                <w:sz w:val="24"/>
-                <w:szCs w:val="24"/>
               </w:rPr>
               <w:fldChar w:fldCharType="begin"/>
             </w:r>
             <w:r>
               <w:rPr>
-                <w:rFonts w:asciiTheme="majorHAnsi" w:hAnsiTheme="majorHAnsi" w:cstheme="majorHAnsi"/>
                 <w:noProof/>
                 <w:webHidden/>
-                <w:sz w:val="24"/>
-                <w:szCs w:val="24"/>
-              </w:rPr>
-              <w:instrText xml:space="preserve"> PAGEREF _Toc161220401 \h </w:instrText>
-            </w:r>
-            <w:r>
-              <w:rPr>
-                <w:rFonts w:asciiTheme="majorHAnsi" w:hAnsiTheme="majorHAnsi" w:cstheme="majorHAnsi"/>
+              </w:rPr>
+              <w:instrText xml:space="preserve"> PAGEREF _Toc162465718 \h </w:instrText>
+            </w:r>
+            <w:r>
+              <w:rPr>
                 <w:noProof/>
                 <w:webHidden/>
-                <w:sz w:val="24"/>
-                <w:szCs w:val="24"/>
-              </w:rPr>
-            </w:r>
-            <w:r>
-              <w:rPr>
-                <w:rFonts w:asciiTheme="majorHAnsi" w:hAnsiTheme="majorHAnsi" w:cstheme="majorHAnsi"/>
+              </w:rPr>
+            </w:r>
+            <w:r>
+              <w:rPr>
                 <w:noProof/>
                 <w:webHidden/>
-                <w:sz w:val="24"/>
-                <w:szCs w:val="24"/>
               </w:rPr>
               <w:fldChar w:fldCharType="separate"/>
             </w:r>
             <w:r>
               <w:rPr>
-                <w:rFonts w:asciiTheme="majorHAnsi" w:hAnsiTheme="majorHAnsi" w:cstheme="majorHAnsi"/>
                 <w:noProof/>
                 <w:webHidden/>
-                <w:sz w:val="24"/>
-                <w:szCs w:val="24"/>
-              </w:rPr>
-              <w:t>6</w:t>
-            </w:r>
-            <w:r>
-              <w:rPr>
-                <w:rFonts w:asciiTheme="majorHAnsi" w:hAnsiTheme="majorHAnsi" w:cstheme="majorHAnsi"/>
+              </w:rPr>
+              <w:t>10</w:t>
+            </w:r>
+            <w:r>
+              <w:rPr>
                 <w:noProof/>
                 <w:webHidden/>
-                <w:sz w:val="24"/>
-                <w:szCs w:val="24"/>
               </w:rPr>
               <w:fldChar w:fldCharType="end"/>
             </w:r>
@@ -1805,95 +1916,73 @@
         </w:p>
         <w:p>
           <w:pPr>
-            <w:pStyle w:val="Verzeichnis2"/>
+            <w:pStyle w:val="Verzeichnis3"/>
             <w:tabs>
               <w:tab w:val="right" w:leader="dot" w:pos="9016"/>
             </w:tabs>
             <w:rPr>
-              <w:rFonts w:asciiTheme="majorHAnsi" w:eastAsiaTheme="minorEastAsia" w:hAnsiTheme="majorHAnsi" w:cstheme="majorHAnsi"/>
+              <w:rFonts w:eastAsiaTheme="minorEastAsia"/>
               <w:noProof/>
+              <w:kern w:val="2"/>
               <w:sz w:val="24"/>
               <w:szCs w:val="24"/>
               <w:lang w:eastAsia="de-DE"/>
+              <w14:ligatures w14:val="standardContextual"/>
             </w:rPr>
           </w:pPr>
-          <w:hyperlink w:anchor="_Toc161220402" w:history="1">
+          <w:hyperlink w:anchor="_Toc162465719" w:history="1">
             <w:r>
               <w:rPr>
                 <w:rStyle w:val="Hyperlink"/>
-                <w:rFonts w:asciiTheme="majorHAnsi" w:hAnsiTheme="majorHAnsi" w:cstheme="majorHAnsi"/>
                 <w:noProof/>
-                <w:sz w:val="24"/>
-                <w:szCs w:val="24"/>
               </w:rPr>
               <w:t>2.1.2 Use Case Beschreibung</w:t>
             </w:r>
             <w:r>
               <w:rPr>
-                <w:rFonts w:asciiTheme="majorHAnsi" w:hAnsiTheme="majorHAnsi" w:cstheme="majorHAnsi"/>
                 <w:noProof/>
                 <w:webHidden/>
-                <w:sz w:val="24"/>
-                <w:szCs w:val="24"/>
               </w:rPr>
               <w:tab/>
             </w:r>
             <w:r>
               <w:rPr>
-                <w:rFonts w:asciiTheme="majorHAnsi" w:hAnsiTheme="majorHAnsi" w:cstheme="majorHAnsi"/>
                 <w:noProof/>
                 <w:webHidden/>
-                <w:sz w:val="24"/>
-                <w:szCs w:val="24"/>
               </w:rPr>
               <w:fldChar w:fldCharType="begin"/>
             </w:r>
             <w:r>
               <w:rPr>
-                <w:rFonts w:asciiTheme="majorHAnsi" w:hAnsiTheme="majorHAnsi" w:cstheme="majorHAnsi"/>
                 <w:noProof/>
                 <w:webHidden/>
-                <w:sz w:val="24"/>
-                <w:szCs w:val="24"/>
-              </w:rPr>
-              <w:instrText xml:space="preserve"> PAGEREF _Toc161220402 \h </w:instrText>
-            </w:r>
-            <w:r>
-              <w:rPr>
-                <w:rFonts w:asciiTheme="majorHAnsi" w:hAnsiTheme="majorHAnsi" w:cstheme="majorHAnsi"/>
+              </w:rPr>
+              <w:instrText xml:space="preserve"> PAGEREF _Toc162465719 \h </w:instrText>
+            </w:r>
+            <w:r>
+              <w:rPr>
                 <w:noProof/>
                 <w:webHidden/>
-                <w:sz w:val="24"/>
-                <w:szCs w:val="24"/>
-              </w:rPr>
-            </w:r>
-            <w:r>
-              <w:rPr>
-                <w:rFonts w:asciiTheme="majorHAnsi" w:hAnsiTheme="majorHAnsi" w:cstheme="majorHAnsi"/>
+              </w:rPr>
+            </w:r>
+            <w:r>
+              <w:rPr>
                 <w:noProof/>
                 <w:webHidden/>
-                <w:sz w:val="24"/>
-                <w:szCs w:val="24"/>
               </w:rPr>
               <w:fldChar w:fldCharType="separate"/>
             </w:r>
             <w:r>
               <w:rPr>
-                <w:rFonts w:asciiTheme="majorHAnsi" w:hAnsiTheme="majorHAnsi" w:cstheme="majorHAnsi"/>
                 <w:noProof/>
                 <w:webHidden/>
-                <w:sz w:val="24"/>
-                <w:szCs w:val="24"/>
-              </w:rPr>
-              <w:t>6</w:t>
-            </w:r>
-            <w:r>
-              <w:rPr>
-                <w:rFonts w:asciiTheme="majorHAnsi" w:hAnsiTheme="majorHAnsi" w:cstheme="majorHAnsi"/>
+              </w:rPr>
+              <w:t>12</w:t>
+            </w:r>
+            <w:r>
+              <w:rPr>
                 <w:noProof/>
                 <w:webHidden/>
-                <w:sz w:val="24"/>
-                <w:szCs w:val="24"/>
               </w:rPr>
               <w:fldChar w:fldCharType="end"/>
             </w:r>
@@ -1901,95 +1990,73 @@
         </w:p>
         <w:p>
           <w:pPr>
-            <w:pStyle w:val="Verzeichnis2"/>
+            <w:pStyle w:val="Verzeichnis3"/>
             <w:tabs>
               <w:tab w:val="right" w:leader="dot" w:pos="9016"/>
             </w:tabs>
             <w:rPr>
-              <w:rFonts w:asciiTheme="majorHAnsi" w:eastAsiaTheme="minorEastAsia" w:hAnsiTheme="majorHAnsi" w:cstheme="majorHAnsi"/>
+              <w:rFonts w:eastAsiaTheme="minorEastAsia"/>
               <w:noProof/>
+              <w:kern w:val="2"/>
               <w:sz w:val="24"/>
               <w:szCs w:val="24"/>
               <w:lang w:eastAsia="de-DE"/>
+              <w14:ligatures w14:val="standardContextual"/>
             </w:rPr>
           </w:pPr>
-          <w:hyperlink w:anchor="_Toc161220403" w:history="1">
+          <w:hyperlink w:anchor="_Toc162465720" w:history="1">
             <w:r>
               <w:rPr>
                 <w:rStyle w:val="Hyperlink"/>
-                <w:rFonts w:asciiTheme="majorHAnsi" w:hAnsiTheme="majorHAnsi" w:cstheme="majorHAnsi"/>
                 <w:noProof/>
-                <w:sz w:val="24"/>
-                <w:szCs w:val="24"/>
-              </w:rPr>
-              <w:t>2.1.3 Abgrenzungskriterien</w:t>
-            </w:r>
-            <w:r>
-              <w:rPr>
-                <w:rFonts w:asciiTheme="majorHAnsi" w:hAnsiTheme="majorHAnsi" w:cstheme="majorHAnsi"/>
+              </w:rPr>
+              <w:t>2.3.1 Statische Perspektive</w:t>
+            </w:r>
+            <w:r>
+              <w:rPr>
                 <w:noProof/>
                 <w:webHidden/>
-                <w:sz w:val="24"/>
-                <w:szCs w:val="24"/>
               </w:rPr>
               <w:tab/>
             </w:r>
             <w:r>
               <w:rPr>
-                <w:rFonts w:asciiTheme="majorHAnsi" w:hAnsiTheme="majorHAnsi" w:cstheme="majorHAnsi"/>
                 <w:noProof/>
                 <w:webHidden/>
-                <w:sz w:val="24"/>
-                <w:szCs w:val="24"/>
               </w:rPr>
               <w:fldChar w:fldCharType="begin"/>
             </w:r>
             <w:r>
               <w:rPr>
-                <w:rFonts w:asciiTheme="majorHAnsi" w:hAnsiTheme="majorHAnsi" w:cstheme="majorHAnsi"/>
                 <w:noProof/>
                 <w:webHidden/>
-                <w:sz w:val="24"/>
-                <w:szCs w:val="24"/>
-              </w:rPr>
-              <w:instrText xml:space="preserve"> PAGEREF _Toc161220403 \h </w:instrText>
-            </w:r>
-            <w:r>
-              <w:rPr>
-                <w:rFonts w:asciiTheme="majorHAnsi" w:hAnsiTheme="majorHAnsi" w:cstheme="majorHAnsi"/>
+              </w:rPr>
+              <w:instrText xml:space="preserve"> PAGEREF _Toc162465720 \h </w:instrText>
+            </w:r>
+            <w:r>
+              <w:rPr>
                 <w:noProof/>
                 <w:webHidden/>
-                <w:sz w:val="24"/>
-                <w:szCs w:val="24"/>
-              </w:rPr>
-            </w:r>
-            <w:r>
-              <w:rPr>
-                <w:rFonts w:asciiTheme="majorHAnsi" w:hAnsiTheme="majorHAnsi" w:cstheme="majorHAnsi"/>
+              </w:rPr>
+            </w:r>
+            <w:r>
+              <w:rPr>
                 <w:noProof/>
                 <w:webHidden/>
-                <w:sz w:val="24"/>
-                <w:szCs w:val="24"/>
               </w:rPr>
               <w:fldChar w:fldCharType="separate"/>
             </w:r>
             <w:r>
               <w:rPr>
-                <w:rFonts w:asciiTheme="majorHAnsi" w:hAnsiTheme="majorHAnsi" w:cstheme="majorHAnsi"/>
                 <w:noProof/>
                 <w:webHidden/>
-                <w:sz w:val="24"/>
-                <w:szCs w:val="24"/>
-              </w:rPr>
-              <w:t>6</w:t>
-            </w:r>
-            <w:r>
-              <w:rPr>
-                <w:rFonts w:asciiTheme="majorHAnsi" w:hAnsiTheme="majorHAnsi" w:cstheme="majorHAnsi"/>
+              </w:rPr>
+              <w:t>14</w:t>
+            </w:r>
+            <w:r>
+              <w:rPr>
                 <w:noProof/>
                 <w:webHidden/>
-                <w:sz w:val="24"/>
-                <w:szCs w:val="24"/>
               </w:rPr>
               <w:fldChar w:fldCharType="end"/>
             </w:r>
@@ -1997,116 +2064,73 @@
         </w:p>
         <w:p>
           <w:pPr>
-            <w:pStyle w:val="Verzeichnis2"/>
+            <w:pStyle w:val="Verzeichnis3"/>
             <w:tabs>
-              <w:tab w:val="left" w:pos="880"/>
               <w:tab w:val="right" w:leader="dot" w:pos="9016"/>
             </w:tabs>
             <w:rPr>
-              <w:rFonts w:asciiTheme="majorHAnsi" w:eastAsiaTheme="minorEastAsia" w:hAnsiTheme="majorHAnsi" w:cstheme="majorHAnsi"/>
+              <w:rFonts w:eastAsiaTheme="minorEastAsia"/>
               <w:noProof/>
+              <w:kern w:val="2"/>
               <w:sz w:val="24"/>
               <w:szCs w:val="24"/>
               <w:lang w:eastAsia="de-DE"/>
+              <w14:ligatures w14:val="standardContextual"/>
             </w:rPr>
           </w:pPr>
-          <w:hyperlink w:anchor="_Toc161220404" w:history="1">
+          <w:hyperlink w:anchor="_Toc162465721" w:history="1">
             <w:r>
               <w:rPr>
                 <w:rStyle w:val="Hyperlink"/>
-                <w:rFonts w:asciiTheme="majorHAnsi" w:hAnsiTheme="majorHAnsi" w:cstheme="majorHAnsi"/>
                 <w:noProof/>
-                <w:sz w:val="24"/>
-                <w:szCs w:val="24"/>
-              </w:rPr>
-              <w:t>1.2</w:t>
-            </w:r>
-            <w:r>
-              <w:rPr>
-                <w:rFonts w:asciiTheme="majorHAnsi" w:eastAsiaTheme="minorEastAsia" w:hAnsiTheme="majorHAnsi" w:cstheme="majorHAnsi"/>
-                <w:noProof/>
-                <w:sz w:val="24"/>
-                <w:szCs w:val="24"/>
-                <w:lang w:eastAsia="de-DE"/>
-              </w:rPr>
-              <w:tab/>
-            </w:r>
-            <w:r>
-              <w:rPr>
-                <w:rStyle w:val="Hyperlink"/>
-                <w:rFonts w:asciiTheme="majorHAnsi" w:hAnsiTheme="majorHAnsi" w:cstheme="majorHAnsi"/>
-                <w:noProof/>
-                <w:sz w:val="24"/>
-                <w:szCs w:val="24"/>
-              </w:rPr>
-              <w:t>Systemarchitektur</w:t>
-            </w:r>
-            <w:r>
-              <w:rPr>
-                <w:rFonts w:asciiTheme="majorHAnsi" w:hAnsiTheme="majorHAnsi" w:cstheme="majorHAnsi"/>
+              </w:rPr>
+              <w:t>2.3.2 Testfälle &amp; Durchführung</w:t>
+            </w:r>
+            <w:r>
+              <w:rPr>
                 <w:noProof/>
                 <w:webHidden/>
-                <w:sz w:val="24"/>
-                <w:szCs w:val="24"/>
               </w:rPr>
               <w:tab/>
             </w:r>
             <w:r>
               <w:rPr>
-                <w:rFonts w:asciiTheme="majorHAnsi" w:hAnsiTheme="majorHAnsi" w:cstheme="majorHAnsi"/>
                 <w:noProof/>
                 <w:webHidden/>
-                <w:sz w:val="24"/>
-                <w:szCs w:val="24"/>
               </w:rPr>
               <w:fldChar w:fldCharType="begin"/>
             </w:r>
             <w:r>
               <w:rPr>
-                <w:rFonts w:asciiTheme="majorHAnsi" w:hAnsiTheme="majorHAnsi" w:cstheme="majorHAnsi"/>
                 <w:noProof/>
                 <w:webHidden/>
-                <w:sz w:val="24"/>
-                <w:szCs w:val="24"/>
-              </w:rPr>
-              <w:instrText xml:space="preserve"> PAGEREF _Toc161220404 \h </w:instrText>
-            </w:r>
-            <w:r>
-              <w:rPr>
-                <w:rFonts w:asciiTheme="majorHAnsi" w:hAnsiTheme="majorHAnsi" w:cstheme="majorHAnsi"/>
+              </w:rPr>
+              <w:instrText xml:space="preserve"> PAGEREF _Toc162465721 \h </w:instrText>
+            </w:r>
+            <w:r>
+              <w:rPr>
                 <w:noProof/>
                 <w:webHidden/>
-                <w:sz w:val="24"/>
-                <w:szCs w:val="24"/>
-              </w:rPr>
-            </w:r>
-            <w:r>
-              <w:rPr>
-                <w:rFonts w:asciiTheme="majorHAnsi" w:hAnsiTheme="majorHAnsi" w:cstheme="majorHAnsi"/>
+              </w:rPr>
+            </w:r>
+            <w:r>
+              <w:rPr>
                 <w:noProof/>
                 <w:webHidden/>
-                <w:sz w:val="24"/>
-                <w:szCs w:val="24"/>
               </w:rPr>
               <w:fldChar w:fldCharType="separate"/>
             </w:r>
             <w:r>
               <w:rPr>
-                <w:rFonts w:asciiTheme="majorHAnsi" w:hAnsiTheme="majorHAnsi" w:cstheme="majorHAnsi"/>
                 <w:noProof/>
                 <w:webHidden/>
-                <w:sz w:val="24"/>
-                <w:szCs w:val="24"/>
-              </w:rPr>
-              <w:t>6</w:t>
-            </w:r>
-            <w:r>
-              <w:rPr>
-                <w:rFonts w:asciiTheme="majorHAnsi" w:hAnsiTheme="majorHAnsi" w:cstheme="majorHAnsi"/>
+              </w:rPr>
+              <w:t>14</w:t>
+            </w:r>
+            <w:r>
+              <w:rPr>
                 <w:noProof/>
                 <w:webHidden/>
-                <w:sz w:val="24"/>
-                <w:szCs w:val="24"/>
               </w:rPr>
               <w:fldChar w:fldCharType="end"/>
             </w:r>
@@ -2114,339 +2138,18 @@
         </w:p>
         <w:p>
           <w:pPr>
-            <w:pStyle w:val="Verzeichnis2"/>
-            <w:tabs>
-              <w:tab w:val="left" w:pos="880"/>
-              <w:tab w:val="right" w:leader="dot" w:pos="9016"/>
-            </w:tabs>
-            <w:rPr>
-              <w:rFonts w:asciiTheme="majorHAnsi" w:eastAsiaTheme="minorEastAsia" w:hAnsiTheme="majorHAnsi" w:cstheme="majorHAnsi"/>
-              <w:noProof/>
-              <w:sz w:val="24"/>
-              <w:szCs w:val="24"/>
-              <w:lang w:eastAsia="de-DE"/>
-            </w:rPr>
-          </w:pPr>
-          <w:hyperlink w:anchor="_Toc161220405" w:history="1">
-            <w:r>
-              <w:rPr>
-                <w:rStyle w:val="Hyperlink"/>
-                <w:rFonts w:asciiTheme="majorHAnsi" w:hAnsiTheme="majorHAnsi" w:cstheme="majorHAnsi"/>
-                <w:noProof/>
-                <w:sz w:val="24"/>
-                <w:szCs w:val="24"/>
-              </w:rPr>
-              <w:t>1.3</w:t>
-            </w:r>
-            <w:r>
-              <w:rPr>
-                <w:rFonts w:asciiTheme="majorHAnsi" w:eastAsiaTheme="minorEastAsia" w:hAnsiTheme="majorHAnsi" w:cstheme="majorHAnsi"/>
-                <w:noProof/>
-                <w:sz w:val="24"/>
-                <w:szCs w:val="24"/>
-                <w:lang w:eastAsia="de-DE"/>
-              </w:rPr>
-              <w:tab/>
-            </w:r>
-            <w:r>
-              <w:rPr>
-                <w:rStyle w:val="Hyperlink"/>
-                <w:rFonts w:asciiTheme="majorHAnsi" w:hAnsiTheme="majorHAnsi" w:cstheme="majorHAnsi"/>
-                <w:noProof/>
-                <w:sz w:val="24"/>
-                <w:szCs w:val="24"/>
-              </w:rPr>
-              <w:t>Implementierung</w:t>
-            </w:r>
-            <w:r>
-              <w:rPr>
-                <w:rFonts w:asciiTheme="majorHAnsi" w:hAnsiTheme="majorHAnsi" w:cstheme="majorHAnsi"/>
-                <w:noProof/>
-                <w:webHidden/>
-                <w:sz w:val="24"/>
-                <w:szCs w:val="24"/>
-              </w:rPr>
-              <w:tab/>
-            </w:r>
-            <w:r>
-              <w:rPr>
-                <w:rFonts w:asciiTheme="majorHAnsi" w:hAnsiTheme="majorHAnsi" w:cstheme="majorHAnsi"/>
-                <w:noProof/>
-                <w:webHidden/>
-                <w:sz w:val="24"/>
-                <w:szCs w:val="24"/>
-              </w:rPr>
-              <w:fldChar w:fldCharType="begin"/>
-            </w:r>
-            <w:r>
-              <w:rPr>
-                <w:rFonts w:asciiTheme="majorHAnsi" w:hAnsiTheme="majorHAnsi" w:cstheme="majorHAnsi"/>
-                <w:noProof/>
-                <w:webHidden/>
-                <w:sz w:val="24"/>
-                <w:szCs w:val="24"/>
-              </w:rPr>
-              <w:instrText xml:space="preserve"> PAGEREF _Toc161220405 \h </w:instrText>
-            </w:r>
-            <w:r>
-              <w:rPr>
-                <w:rFonts w:asciiTheme="majorHAnsi" w:hAnsiTheme="majorHAnsi" w:cstheme="majorHAnsi"/>
-                <w:noProof/>
-                <w:webHidden/>
-                <w:sz w:val="24"/>
-                <w:szCs w:val="24"/>
-              </w:rPr>
-            </w:r>
-            <w:r>
-              <w:rPr>
-                <w:rFonts w:asciiTheme="majorHAnsi" w:hAnsiTheme="majorHAnsi" w:cstheme="majorHAnsi"/>
-                <w:noProof/>
-                <w:webHidden/>
-                <w:sz w:val="24"/>
-                <w:szCs w:val="24"/>
-              </w:rPr>
-              <w:fldChar w:fldCharType="separate"/>
-            </w:r>
-            <w:r>
-              <w:rPr>
-                <w:rFonts w:asciiTheme="majorHAnsi" w:hAnsiTheme="majorHAnsi" w:cstheme="majorHAnsi"/>
-                <w:noProof/>
-                <w:webHidden/>
-                <w:sz w:val="24"/>
-                <w:szCs w:val="24"/>
-              </w:rPr>
-              <w:t>6</w:t>
-            </w:r>
-            <w:r>
-              <w:rPr>
-                <w:rFonts w:asciiTheme="majorHAnsi" w:hAnsiTheme="majorHAnsi" w:cstheme="majorHAnsi"/>
-                <w:noProof/>
-                <w:webHidden/>
-                <w:sz w:val="24"/>
-                <w:szCs w:val="24"/>
-              </w:rPr>
-              <w:fldChar w:fldCharType="end"/>
-            </w:r>
-          </w:hyperlink>
-        </w:p>
-        <w:p>
-          <w:pPr>
-            <w:pStyle w:val="Verzeichnis2"/>
-            <w:tabs>
-              <w:tab w:val="left" w:pos="1100"/>
-              <w:tab w:val="right" w:leader="dot" w:pos="9016"/>
-            </w:tabs>
-            <w:rPr>
-              <w:rFonts w:asciiTheme="majorHAnsi" w:eastAsiaTheme="minorEastAsia" w:hAnsiTheme="majorHAnsi" w:cstheme="majorHAnsi"/>
-              <w:noProof/>
-              <w:sz w:val="24"/>
-              <w:szCs w:val="24"/>
-              <w:lang w:eastAsia="de-DE"/>
-            </w:rPr>
-          </w:pPr>
-          <w:hyperlink w:anchor="_Toc161220406" w:history="1">
-            <w:r>
-              <w:rPr>
-                <w:rStyle w:val="Hyperlink"/>
-                <w:rFonts w:asciiTheme="majorHAnsi" w:hAnsiTheme="majorHAnsi" w:cstheme="majorHAnsi"/>
-                <w:noProof/>
-                <w:sz w:val="24"/>
-                <w:szCs w:val="24"/>
-              </w:rPr>
-              <w:t>1.3.1</w:t>
-            </w:r>
-            <w:r>
-              <w:rPr>
-                <w:rFonts w:asciiTheme="majorHAnsi" w:eastAsiaTheme="minorEastAsia" w:hAnsiTheme="majorHAnsi" w:cstheme="majorHAnsi"/>
-                <w:noProof/>
-                <w:sz w:val="24"/>
-                <w:szCs w:val="24"/>
-                <w:lang w:eastAsia="de-DE"/>
-              </w:rPr>
-              <w:tab/>
-            </w:r>
-            <w:r>
-              <w:rPr>
-                <w:rStyle w:val="Hyperlink"/>
-                <w:rFonts w:asciiTheme="majorHAnsi" w:hAnsiTheme="majorHAnsi" w:cstheme="majorHAnsi"/>
-                <w:noProof/>
-                <w:sz w:val="24"/>
-                <w:szCs w:val="24"/>
-              </w:rPr>
-              <w:t>Statische Perspektive</w:t>
-            </w:r>
-            <w:r>
-              <w:rPr>
-                <w:rFonts w:asciiTheme="majorHAnsi" w:hAnsiTheme="majorHAnsi" w:cstheme="majorHAnsi"/>
-                <w:noProof/>
-                <w:webHidden/>
-                <w:sz w:val="24"/>
-                <w:szCs w:val="24"/>
-              </w:rPr>
-              <w:tab/>
-            </w:r>
-            <w:r>
-              <w:rPr>
-                <w:rFonts w:asciiTheme="majorHAnsi" w:hAnsiTheme="majorHAnsi" w:cstheme="majorHAnsi"/>
-                <w:noProof/>
-                <w:webHidden/>
-                <w:sz w:val="24"/>
-                <w:szCs w:val="24"/>
-              </w:rPr>
-              <w:fldChar w:fldCharType="begin"/>
-            </w:r>
-            <w:r>
-              <w:rPr>
-                <w:rFonts w:asciiTheme="majorHAnsi" w:hAnsiTheme="majorHAnsi" w:cstheme="majorHAnsi"/>
-                <w:noProof/>
-                <w:webHidden/>
-                <w:sz w:val="24"/>
-                <w:szCs w:val="24"/>
-              </w:rPr>
-              <w:instrText xml:space="preserve"> PAGEREF _Toc161220406 \h </w:instrText>
-            </w:r>
-            <w:r>
-              <w:rPr>
-                <w:rFonts w:asciiTheme="majorHAnsi" w:hAnsiTheme="majorHAnsi" w:cstheme="majorHAnsi"/>
-                <w:noProof/>
-                <w:webHidden/>
-                <w:sz w:val="24"/>
-                <w:szCs w:val="24"/>
-              </w:rPr>
-            </w:r>
-            <w:r>
-              <w:rPr>
-                <w:rFonts w:asciiTheme="majorHAnsi" w:hAnsiTheme="majorHAnsi" w:cstheme="majorHAnsi"/>
-                <w:noProof/>
-                <w:webHidden/>
-                <w:sz w:val="24"/>
-                <w:szCs w:val="24"/>
-              </w:rPr>
-              <w:fldChar w:fldCharType="separate"/>
-            </w:r>
-            <w:r>
-              <w:rPr>
-                <w:rFonts w:asciiTheme="majorHAnsi" w:hAnsiTheme="majorHAnsi" w:cstheme="majorHAnsi"/>
-                <w:noProof/>
-                <w:webHidden/>
-                <w:sz w:val="24"/>
-                <w:szCs w:val="24"/>
-              </w:rPr>
-              <w:t>6</w:t>
-            </w:r>
-            <w:r>
-              <w:rPr>
-                <w:rFonts w:asciiTheme="majorHAnsi" w:hAnsiTheme="majorHAnsi" w:cstheme="majorHAnsi"/>
-                <w:noProof/>
-                <w:webHidden/>
-                <w:sz w:val="24"/>
-                <w:szCs w:val="24"/>
-              </w:rPr>
-              <w:fldChar w:fldCharType="end"/>
-            </w:r>
-          </w:hyperlink>
-        </w:p>
-        <w:p>
-          <w:pPr>
-            <w:pStyle w:val="Verzeichnis2"/>
+            <w:pStyle w:val="Verzeichnis3"/>
             <w:tabs>
               <w:tab w:val="right" w:leader="dot" w:pos="9016"/>
             </w:tabs>
             <w:rPr>
-              <w:rFonts w:asciiTheme="majorHAnsi" w:eastAsiaTheme="minorEastAsia" w:hAnsiTheme="majorHAnsi" w:cstheme="majorHAnsi"/>
+              <w:rFonts w:eastAsiaTheme="minorEastAsia"/>
               <w:noProof/>
+              <w:kern w:val="2"/>
               <w:sz w:val="24"/>
               <w:szCs w:val="24"/>
               <w:lang w:eastAsia="de-DE"/>
-            </w:rPr>
-          </w:pPr>
-          <w:hyperlink w:anchor="_Toc161220407" w:history="1">
-            <w:r>
-              <w:rPr>
-                <w:rStyle w:val="Hyperlink"/>
-                <w:rFonts w:asciiTheme="majorHAnsi" w:hAnsiTheme="majorHAnsi" w:cstheme="majorHAnsi"/>
-                <w:noProof/>
-                <w:sz w:val="24"/>
-                <w:szCs w:val="24"/>
-              </w:rPr>
-              <w:t>2.3.2 Testfälle &amp; Durchführung</w:t>
-            </w:r>
-            <w:r>
-              <w:rPr>
-                <w:rFonts w:asciiTheme="majorHAnsi" w:hAnsiTheme="majorHAnsi" w:cstheme="majorHAnsi"/>
-                <w:noProof/>
-                <w:webHidden/>
-                <w:sz w:val="24"/>
-                <w:szCs w:val="24"/>
-              </w:rPr>
-              <w:tab/>
-            </w:r>
-            <w:r>
-              <w:rPr>
-                <w:rFonts w:asciiTheme="majorHAnsi" w:hAnsiTheme="majorHAnsi" w:cstheme="majorHAnsi"/>
-                <w:noProof/>
-                <w:webHidden/>
-                <w:sz w:val="24"/>
-                <w:szCs w:val="24"/>
-              </w:rPr>
-              <w:fldChar w:fldCharType="begin"/>
-            </w:r>
-            <w:r>
-              <w:rPr>
-                <w:rFonts w:asciiTheme="majorHAnsi" w:hAnsiTheme="majorHAnsi" w:cstheme="majorHAnsi"/>
-                <w:noProof/>
-                <w:webHidden/>
-                <w:sz w:val="24"/>
-                <w:szCs w:val="24"/>
-              </w:rPr>
-              <w:instrText xml:space="preserve"> PAGEREF _Toc161220407 \h </w:instrText>
-            </w:r>
-            <w:r>
-              <w:rPr>
-                <w:rFonts w:asciiTheme="majorHAnsi" w:hAnsiTheme="majorHAnsi" w:cstheme="majorHAnsi"/>
-                <w:noProof/>
-                <w:webHidden/>
-                <w:sz w:val="24"/>
-                <w:szCs w:val="24"/>
-              </w:rPr>
-            </w:r>
-            <w:r>
-              <w:rPr>
-                <w:rFonts w:asciiTheme="majorHAnsi" w:hAnsiTheme="majorHAnsi" w:cstheme="majorHAnsi"/>
-                <w:noProof/>
-                <w:webHidden/>
-                <w:sz w:val="24"/>
-                <w:szCs w:val="24"/>
-              </w:rPr>
-              <w:fldChar w:fldCharType="separate"/>
-            </w:r>
-            <w:r>
-              <w:rPr>
-                <w:rFonts w:asciiTheme="majorHAnsi" w:hAnsiTheme="majorHAnsi" w:cstheme="majorHAnsi"/>
-                <w:noProof/>
-                <w:webHidden/>
-                <w:sz w:val="24"/>
-                <w:szCs w:val="24"/>
-              </w:rPr>
-              <w:t>6</w:t>
-            </w:r>
-            <w:r>
-              <w:rPr>
-                <w:rFonts w:asciiTheme="majorHAnsi" w:hAnsiTheme="majorHAnsi" w:cstheme="majorHAnsi"/>
-                <w:noProof/>
-                <w:webHidden/>
-                <w:sz w:val="24"/>
-                <w:szCs w:val="24"/>
-              </w:rPr>
-              <w:fldChar w:fldCharType="end"/>
-            </w:r>
-          </w:hyperlink>
-        </w:p>
-        <w:p>
-          <w:pPr>
-            <w:pStyle w:val="berschrift2"/>
-            <w:rPr>
-              <w:rFonts w:cstheme="majorHAnsi"/>
+              <w14:ligatures w14:val="standardContextual"/>
             </w:rPr>
           </w:pPr>
           <w:r>
@@ -2462,269 +2165,6 @@
     </w:sdt>
     <w:p>
       <w:pPr>
-        <w:rPr>
-          <w:rFonts w:asciiTheme="majorHAnsi" w:hAnsiTheme="majorHAnsi" w:cstheme="majorHAnsi"/>
-          <w:b/>
-          <w:bCs/>
-          <w:sz w:val="24"/>
-          <w:szCs w:val="24"/>
-        </w:rPr>
-      </w:pPr>
-    </w:p>
-    <w:p>
-      <w:pPr>
-        <w:pStyle w:val="Listenabsatz"/>
-        <w:rPr>
-          <w:rFonts w:asciiTheme="majorHAnsi" w:hAnsiTheme="majorHAnsi" w:cstheme="majorHAnsi"/>
-          <w:b/>
-          <w:bCs/>
-          <w:sz w:val="24"/>
-          <w:szCs w:val="24"/>
-        </w:rPr>
-      </w:pPr>
-    </w:p>
-    <w:p>
-      <w:pPr>
-        <w:pStyle w:val="Listenabsatz"/>
-        <w:rPr>
-          <w:rFonts w:asciiTheme="majorHAnsi" w:hAnsiTheme="majorHAnsi" w:cstheme="majorHAnsi"/>
-          <w:b/>
-          <w:bCs/>
-          <w:sz w:val="24"/>
-          <w:szCs w:val="24"/>
-        </w:rPr>
-      </w:pPr>
-    </w:p>
-    <w:p>
-      <w:pPr>
-        <w:pStyle w:val="Listenabsatz"/>
-        <w:rPr>
-          <w:rFonts w:asciiTheme="majorHAnsi" w:hAnsiTheme="majorHAnsi" w:cstheme="majorHAnsi"/>
-          <w:b/>
-          <w:bCs/>
-          <w:sz w:val="24"/>
-          <w:szCs w:val="24"/>
-        </w:rPr>
-      </w:pPr>
-    </w:p>
-    <w:p>
-      <w:pPr>
-        <w:pStyle w:val="Listenabsatz"/>
-        <w:rPr>
-          <w:rFonts w:asciiTheme="majorHAnsi" w:hAnsiTheme="majorHAnsi" w:cstheme="majorHAnsi"/>
-          <w:b/>
-          <w:bCs/>
-          <w:sz w:val="24"/>
-          <w:szCs w:val="24"/>
-        </w:rPr>
-      </w:pPr>
-    </w:p>
-    <w:p>
-      <w:pPr>
-        <w:pStyle w:val="Listenabsatz"/>
-        <w:rPr>
-          <w:rFonts w:asciiTheme="majorHAnsi" w:hAnsiTheme="majorHAnsi" w:cstheme="majorHAnsi"/>
-          <w:b/>
-          <w:bCs/>
-          <w:sz w:val="24"/>
-          <w:szCs w:val="24"/>
-        </w:rPr>
-      </w:pPr>
-    </w:p>
-    <w:p>
-      <w:pPr>
-        <w:pStyle w:val="Listenabsatz"/>
-        <w:rPr>
-          <w:rFonts w:asciiTheme="majorHAnsi" w:hAnsiTheme="majorHAnsi" w:cstheme="majorHAnsi"/>
-          <w:b/>
-          <w:bCs/>
-          <w:sz w:val="24"/>
-          <w:szCs w:val="24"/>
-        </w:rPr>
-      </w:pPr>
-    </w:p>
-    <w:p>
-      <w:pPr>
-        <w:pStyle w:val="Listenabsatz"/>
-        <w:rPr>
-          <w:rFonts w:asciiTheme="majorHAnsi" w:hAnsiTheme="majorHAnsi" w:cstheme="majorHAnsi"/>
-          <w:b/>
-          <w:bCs/>
-          <w:sz w:val="24"/>
-          <w:szCs w:val="24"/>
-        </w:rPr>
-      </w:pPr>
-    </w:p>
-    <w:p>
-      <w:pPr>
-        <w:pStyle w:val="Listenabsatz"/>
-        <w:rPr>
-          <w:rFonts w:asciiTheme="majorHAnsi" w:hAnsiTheme="majorHAnsi" w:cstheme="majorHAnsi"/>
-          <w:b/>
-          <w:bCs/>
-          <w:sz w:val="24"/>
-          <w:szCs w:val="24"/>
-        </w:rPr>
-      </w:pPr>
-    </w:p>
-    <w:p>
-      <w:pPr>
-        <w:pStyle w:val="Listenabsatz"/>
-        <w:rPr>
-          <w:rFonts w:asciiTheme="majorHAnsi" w:hAnsiTheme="majorHAnsi" w:cstheme="majorHAnsi"/>
-          <w:b/>
-          <w:bCs/>
-          <w:sz w:val="24"/>
-          <w:szCs w:val="24"/>
-        </w:rPr>
-      </w:pPr>
-    </w:p>
-    <w:p>
-      <w:pPr>
-        <w:pStyle w:val="Listenabsatz"/>
-        <w:rPr>
-          <w:rFonts w:asciiTheme="majorHAnsi" w:hAnsiTheme="majorHAnsi" w:cstheme="majorHAnsi"/>
-          <w:b/>
-          <w:bCs/>
-          <w:sz w:val="24"/>
-          <w:szCs w:val="24"/>
-        </w:rPr>
-      </w:pPr>
-    </w:p>
-    <w:p>
-      <w:pPr>
-        <w:pStyle w:val="Listenabsatz"/>
-        <w:rPr>
-          <w:rFonts w:asciiTheme="majorHAnsi" w:hAnsiTheme="majorHAnsi" w:cstheme="majorHAnsi"/>
-          <w:b/>
-          <w:bCs/>
-          <w:sz w:val="24"/>
-          <w:szCs w:val="24"/>
-        </w:rPr>
-      </w:pPr>
-    </w:p>
-    <w:p>
-      <w:pPr>
-        <w:pStyle w:val="Listenabsatz"/>
-        <w:rPr>
-          <w:rFonts w:asciiTheme="majorHAnsi" w:hAnsiTheme="majorHAnsi" w:cstheme="majorHAnsi"/>
-          <w:b/>
-          <w:bCs/>
-          <w:sz w:val="24"/>
-          <w:szCs w:val="24"/>
-        </w:rPr>
-      </w:pPr>
-    </w:p>
-    <w:p>
-      <w:pPr>
-        <w:pStyle w:val="Listenabsatz"/>
-        <w:rPr>
-          <w:rFonts w:asciiTheme="majorHAnsi" w:hAnsiTheme="majorHAnsi" w:cstheme="majorHAnsi"/>
-          <w:b/>
-          <w:bCs/>
-          <w:sz w:val="24"/>
-          <w:szCs w:val="24"/>
-        </w:rPr>
-      </w:pPr>
-    </w:p>
-    <w:p>
-      <w:pPr>
-        <w:pStyle w:val="Listenabsatz"/>
-        <w:rPr>
-          <w:rFonts w:asciiTheme="majorHAnsi" w:hAnsiTheme="majorHAnsi" w:cstheme="majorHAnsi"/>
-          <w:b/>
-          <w:bCs/>
-          <w:sz w:val="24"/>
-          <w:szCs w:val="24"/>
-        </w:rPr>
-      </w:pPr>
-    </w:p>
-    <w:p>
-      <w:pPr>
-        <w:pStyle w:val="Listenabsatz"/>
-        <w:rPr>
-          <w:rFonts w:asciiTheme="majorHAnsi" w:hAnsiTheme="majorHAnsi" w:cstheme="majorHAnsi"/>
-          <w:b/>
-          <w:bCs/>
-          <w:sz w:val="24"/>
-          <w:szCs w:val="24"/>
-        </w:rPr>
-      </w:pPr>
-    </w:p>
-    <w:p>
-      <w:pPr>
-        <w:pStyle w:val="Listenabsatz"/>
-        <w:rPr>
-          <w:rFonts w:asciiTheme="majorHAnsi" w:hAnsiTheme="majorHAnsi" w:cstheme="majorHAnsi"/>
-          <w:b/>
-          <w:bCs/>
-          <w:sz w:val="24"/>
-          <w:szCs w:val="24"/>
-        </w:rPr>
-      </w:pPr>
-    </w:p>
-    <w:p>
-      <w:pPr>
-        <w:pStyle w:val="Listenabsatz"/>
-        <w:rPr>
-          <w:rFonts w:asciiTheme="majorHAnsi" w:hAnsiTheme="majorHAnsi" w:cstheme="majorHAnsi"/>
-          <w:b/>
-          <w:bCs/>
-          <w:sz w:val="24"/>
-          <w:szCs w:val="24"/>
-        </w:rPr>
-      </w:pPr>
-    </w:p>
-    <w:p>
-      <w:pPr>
-        <w:pStyle w:val="Listenabsatz"/>
-        <w:rPr>
-          <w:rFonts w:asciiTheme="majorHAnsi" w:hAnsiTheme="majorHAnsi" w:cstheme="majorHAnsi"/>
-          <w:b/>
-          <w:bCs/>
-          <w:sz w:val="24"/>
-          <w:szCs w:val="24"/>
-        </w:rPr>
-      </w:pPr>
-    </w:p>
-    <w:p>
-      <w:pPr>
-        <w:pStyle w:val="Listenabsatz"/>
-        <w:rPr>
-          <w:rFonts w:asciiTheme="majorHAnsi" w:hAnsiTheme="majorHAnsi" w:cstheme="majorHAnsi"/>
-          <w:b/>
-          <w:bCs/>
-          <w:sz w:val="24"/>
-          <w:szCs w:val="24"/>
-        </w:rPr>
-      </w:pPr>
-    </w:p>
-    <w:p>
-      <w:pPr>
-        <w:pStyle w:val="Listenabsatz"/>
-        <w:rPr>
-          <w:rFonts w:asciiTheme="majorHAnsi" w:hAnsiTheme="majorHAnsi" w:cstheme="majorHAnsi"/>
-          <w:b/>
-          <w:bCs/>
-          <w:sz w:val="24"/>
-          <w:szCs w:val="24"/>
-        </w:rPr>
-      </w:pPr>
-    </w:p>
-    <w:p>
-      <w:pPr>
-        <w:pStyle w:val="Listenabsatz"/>
-        <w:rPr>
-          <w:rFonts w:asciiTheme="majorHAnsi" w:hAnsiTheme="majorHAnsi" w:cstheme="majorHAnsi"/>
-          <w:b/>
-          <w:bCs/>
-          <w:sz w:val="24"/>
-          <w:szCs w:val="24"/>
-        </w:rPr>
-      </w:pPr>
-    </w:p>
-    <w:p>
-      <w:pPr>
         <w:pStyle w:val="berschrift1"/>
         <w:rPr>
           <w:b/>
@@ -2732,14 +2172,13 @@
           <w:color w:val="000000" w:themeColor="text1"/>
         </w:rPr>
       </w:pPr>
-      <w:bookmarkStart w:id="0" w:name="_Toc161220395"/>
+      <w:bookmarkStart w:id="0" w:name="_Toc162465707"/>
       <w:r>
         <w:rPr>
           <w:b/>
           <w:bCs/>
           <w:color w:val="000000" w:themeColor="text1"/>
         </w:rPr>
-        <w:lastRenderedPageBreak/>
         <w:t>1.</w:t>
       </w:r>
       <w:r>
@@ -2769,7 +2208,7 @@
           <w:szCs w:val="24"/>
         </w:rPr>
       </w:pPr>
-      <w:bookmarkStart w:id="1" w:name="_Toc161220396"/>
+      <w:bookmarkStart w:id="1" w:name="_Toc162465708"/>
       <w:r>
         <w:rPr>
           <w:rFonts w:cstheme="majorHAnsi"/>
@@ -3003,6 +2442,7 @@
           <w:szCs w:val="24"/>
           <w:u w:val="single"/>
         </w:rPr>
+        <w:lastRenderedPageBreak/>
         <w:t>Internetzugang &amp; -sicherheit</w:t>
       </w:r>
       <w:r>
@@ -3132,7 +2572,25 @@
           <w:sz w:val="24"/>
           <w:szCs w:val="24"/>
         </w:rPr>
-        <w:t>Entwicklung und Implementierung einer VPN-Lösung für Mitarbeiter im Home Office.</w:t>
+        <w:t xml:space="preserve">Entwicklung und Implementierung einer VPN-Lösung für Mitarbeiter im </w:t>
+      </w:r>
+      <w:proofErr w:type="gramStart"/>
+      <w:r>
+        <w:rPr>
+          <w:rFonts w:asciiTheme="majorHAnsi" w:hAnsiTheme="majorHAnsi" w:cstheme="majorHAnsi"/>
+          <w:sz w:val="24"/>
+          <w:szCs w:val="24"/>
+        </w:rPr>
+        <w:t>Home Office</w:t>
+      </w:r>
+      <w:proofErr w:type="gramEnd"/>
+      <w:r>
+        <w:rPr>
+          <w:rFonts w:asciiTheme="majorHAnsi" w:hAnsiTheme="majorHAnsi" w:cstheme="majorHAnsi"/>
+          <w:sz w:val="24"/>
+          <w:szCs w:val="24"/>
+        </w:rPr>
+        <w:t>.</w:t>
       </w:r>
       <w:r>
         <w:rPr>
@@ -3213,23 +2671,19 @@
     <w:p>
       <w:pPr>
         <w:rPr>
-          <w:u w:val="single"/>
-        </w:rPr>
-      </w:pPr>
-    </w:p>
-    <w:p>
-      <w:pPr>
-        <w:rPr>
-          <w:u w:val="single"/>
-        </w:rPr>
-      </w:pPr>
-    </w:p>
-    <w:p>
-      <w:pPr>
-        <w:rPr>
-          <w:rFonts w:asciiTheme="majorHAnsi" w:hAnsiTheme="majorHAnsi" w:cstheme="majorHAnsi"/>
-        </w:rPr>
-      </w:pPr>
+          <w:rFonts w:asciiTheme="majorHAnsi" w:hAnsiTheme="majorHAnsi" w:cstheme="majorHAnsi"/>
+          <w:sz w:val="24"/>
+          <w:szCs w:val="24"/>
+        </w:rPr>
+      </w:pPr>
+      <w:r>
+        <w:rPr>
+          <w:rFonts w:asciiTheme="majorHAnsi" w:hAnsiTheme="majorHAnsi" w:cstheme="majorHAnsi"/>
+          <w:sz w:val="24"/>
+          <w:szCs w:val="24"/>
+        </w:rPr>
+        <w:br w:type="page"/>
+      </w:r>
     </w:p>
     <w:p>
       <w:pPr>
@@ -3437,119 +2891,6 @@
     <w:p>
       <w:pPr>
         <w:rPr>
-          <w:rFonts w:asciiTheme="majorHAnsi" w:hAnsiTheme="majorHAnsi" w:cstheme="majorHAnsi"/>
-          <w:sz w:val="24"/>
-          <w:szCs w:val="24"/>
-        </w:rPr>
-      </w:pPr>
-    </w:p>
-    <w:p>
-      <w:pPr>
-        <w:rPr>
-          <w:sz w:val="24"/>
-          <w:szCs w:val="24"/>
-        </w:rPr>
-      </w:pPr>
-    </w:p>
-    <w:p>
-      <w:pPr>
-        <w:rPr>
-          <w:sz w:val="24"/>
-          <w:szCs w:val="24"/>
-        </w:rPr>
-      </w:pPr>
-    </w:p>
-    <w:p>
-      <w:pPr>
-        <w:rPr>
-          <w:sz w:val="24"/>
-          <w:szCs w:val="24"/>
-        </w:rPr>
-      </w:pPr>
-    </w:p>
-    <w:p>
-      <w:pPr>
-        <w:rPr>
-          <w:sz w:val="24"/>
-          <w:szCs w:val="24"/>
-        </w:rPr>
-      </w:pPr>
-    </w:p>
-    <w:p>
-      <w:pPr>
-        <w:rPr>
-          <w:sz w:val="24"/>
-          <w:szCs w:val="24"/>
-        </w:rPr>
-      </w:pPr>
-    </w:p>
-    <w:p>
-      <w:pPr>
-        <w:rPr>
-          <w:sz w:val="24"/>
-          <w:szCs w:val="24"/>
-        </w:rPr>
-      </w:pPr>
-    </w:p>
-    <w:p>
-      <w:pPr>
-        <w:rPr>
-          <w:sz w:val="24"/>
-          <w:szCs w:val="24"/>
-        </w:rPr>
-      </w:pPr>
-    </w:p>
-    <w:p>
-      <w:pPr>
-        <w:rPr>
-          <w:sz w:val="24"/>
-          <w:szCs w:val="24"/>
-        </w:rPr>
-      </w:pPr>
-    </w:p>
-    <w:p>
-      <w:pPr>
-        <w:rPr>
-          <w:sz w:val="24"/>
-          <w:szCs w:val="24"/>
-        </w:rPr>
-      </w:pPr>
-    </w:p>
-    <w:p>
-      <w:pPr>
-        <w:rPr>
-          <w:sz w:val="24"/>
-          <w:szCs w:val="24"/>
-        </w:rPr>
-      </w:pPr>
-    </w:p>
-    <w:p>
-      <w:pPr>
-        <w:rPr>
-          <w:sz w:val="24"/>
-          <w:szCs w:val="24"/>
-        </w:rPr>
-      </w:pPr>
-    </w:p>
-    <w:p>
-      <w:pPr>
-        <w:rPr>
-          <w:sz w:val="24"/>
-          <w:szCs w:val="24"/>
-        </w:rPr>
-      </w:pPr>
-    </w:p>
-    <w:p>
-      <w:pPr>
-        <w:rPr>
-          <w:sz w:val="24"/>
-          <w:szCs w:val="24"/>
-        </w:rPr>
-      </w:pPr>
-    </w:p>
-    <w:p>
-      <w:pPr>
-        <w:rPr>
           <w:sz w:val="24"/>
           <w:szCs w:val="24"/>
         </w:rPr>
@@ -3571,7 +2912,6 @@
           <w:szCs w:val="24"/>
           <w:u w:val="single"/>
         </w:rPr>
-        <w:lastRenderedPageBreak/>
         <w:t>Hardwareauswahl</w:t>
       </w:r>
     </w:p>
@@ -3905,6 +3245,24 @@
           <w:sz w:val="24"/>
           <w:szCs w:val="24"/>
         </w:rPr>
+        <w:br w:type="page"/>
+      </w:r>
+    </w:p>
+    <w:p>
+      <w:pPr>
+        <w:rPr>
+          <w:rFonts w:asciiTheme="majorHAnsi" w:hAnsiTheme="majorHAnsi" w:cstheme="majorHAnsi"/>
+          <w:sz w:val="24"/>
+          <w:szCs w:val="24"/>
+        </w:rPr>
+      </w:pPr>
+      <w:r>
+        <w:rPr>
+          <w:rFonts w:asciiTheme="majorHAnsi" w:hAnsiTheme="majorHAnsi" w:cstheme="majorHAnsi"/>
+          <w:sz w:val="24"/>
+          <w:szCs w:val="24"/>
+        </w:rPr>
+        <w:lastRenderedPageBreak/>
         <w:t>Dockingauswahl (x 30)</w:t>
       </w:r>
       <w:r>
@@ -4116,62 +3474,6 @@
     </w:p>
     <w:p>
       <w:pPr>
-        <w:rPr>
-          <w:sz w:val="24"/>
-          <w:szCs w:val="24"/>
-        </w:rPr>
-      </w:pPr>
-    </w:p>
-    <w:p>
-      <w:pPr>
-        <w:rPr>
-          <w:sz w:val="24"/>
-          <w:szCs w:val="24"/>
-        </w:rPr>
-      </w:pPr>
-    </w:p>
-    <w:p>
-      <w:pPr>
-        <w:rPr>
-          <w:sz w:val="24"/>
-          <w:szCs w:val="24"/>
-        </w:rPr>
-      </w:pPr>
-    </w:p>
-    <w:p>
-      <w:pPr>
-        <w:rPr>
-          <w:sz w:val="24"/>
-          <w:szCs w:val="24"/>
-        </w:rPr>
-      </w:pPr>
-    </w:p>
-    <w:p>
-      <w:pPr>
-        <w:rPr>
-          <w:sz w:val="24"/>
-          <w:szCs w:val="24"/>
-        </w:rPr>
-      </w:pPr>
-    </w:p>
-    <w:p>
-      <w:pPr>
-        <w:rPr>
-          <w:sz w:val="24"/>
-          <w:szCs w:val="24"/>
-        </w:rPr>
-      </w:pPr>
-    </w:p>
-    <w:p>
-      <w:pPr>
-        <w:rPr>
-          <w:sz w:val="24"/>
-          <w:szCs w:val="24"/>
-        </w:rPr>
-      </w:pPr>
-    </w:p>
-    <w:p>
-      <w:pPr>
         <w:pStyle w:val="berschrift2"/>
         <w:numPr>
           <w:ilvl w:val="1"/>
@@ -4186,7 +3488,7 @@
           <w:szCs w:val="24"/>
         </w:rPr>
       </w:pPr>
-      <w:bookmarkStart w:id="2" w:name="_Toc161220397"/>
+      <w:bookmarkStart w:id="2" w:name="_Toc162465709"/>
       <w:r>
         <w:rPr>
           <w:rFonts w:cstheme="majorHAnsi"/>
@@ -4196,27 +3498,25 @@
           <w:sz w:val="24"/>
           <w:szCs w:val="24"/>
         </w:rPr>
-        <w:lastRenderedPageBreak/>
         <w:t>Netzplan</w:t>
       </w:r>
       <w:bookmarkEnd w:id="2"/>
     </w:p>
-    <w:p/>
-    <w:p/>
-    <w:p>
-      <w:pPr>
-        <w:rPr>
-          <w:sz w:val="24"/>
-          <w:szCs w:val="24"/>
-        </w:rPr>
-      </w:pPr>
-      <w:r>
-        <w:rPr>
-          <w:sz w:val="24"/>
-          <w:szCs w:val="24"/>
-        </w:rPr>
-        <w:t>Jan</w:t>
-      </w:r>
+    <w:p>
+      <w:pPr>
+        <w:pStyle w:val="berschrift3"/>
+        <w:rPr>
+          <w:color w:val="auto"/>
+        </w:rPr>
+      </w:pPr>
+      <w:bookmarkStart w:id="3" w:name="_Toc162465710"/>
+      <w:r>
+        <w:rPr>
+          <w:color w:val="auto"/>
+        </w:rPr>
+        <w:t>Übersicht Subnetze</w:t>
+      </w:r>
+      <w:bookmarkEnd w:id="3"/>
     </w:p>
     <w:tbl>
       <w:tblPr>
@@ -4225,377 +3525,1829 @@
         <w:tblLook w:val="04A0" w:firstRow="1" w:lastRow="0" w:firstColumn="1" w:lastColumn="0" w:noHBand="0" w:noVBand="1"/>
       </w:tblPr>
       <w:tblGrid>
-        <w:gridCol w:w="2254"/>
-        <w:gridCol w:w="2254"/>
-        <w:gridCol w:w="2254"/>
-        <w:gridCol w:w="2254"/>
+        <w:gridCol w:w="1580"/>
+        <w:gridCol w:w="1867"/>
+        <w:gridCol w:w="1644"/>
+        <w:gridCol w:w="2132"/>
+        <w:gridCol w:w="1793"/>
       </w:tblGrid>
       <w:tr>
-        <w:trPr>
-          <w:trHeight w:val="482"/>
-        </w:trPr>
         <w:tc>
           <w:tcPr>
-            <w:tcW w:w="2254" w:type="dxa"/>
+            <w:tcW w:w="1812" w:type="dxa"/>
           </w:tcPr>
           <w:p>
             <w:pPr>
               <w:rPr>
-                <w:sz w:val="24"/>
-                <w:szCs w:val="24"/>
+                <w:b/>
+                <w:bCs/>
+                <w:sz w:val="28"/>
+                <w:szCs w:val="28"/>
               </w:rPr>
             </w:pPr>
+            <w:r>
+              <w:rPr>
+                <w:b/>
+                <w:bCs/>
+                <w:sz w:val="28"/>
+                <w:szCs w:val="28"/>
+              </w:rPr>
+              <w:t>ID</w:t>
+            </w:r>
           </w:p>
         </w:tc>
         <w:tc>
           <w:tcPr>
-            <w:tcW w:w="2254" w:type="dxa"/>
+            <w:tcW w:w="1812" w:type="dxa"/>
           </w:tcPr>
           <w:p>
             <w:pPr>
               <w:rPr>
-                <w:sz w:val="24"/>
-                <w:szCs w:val="24"/>
+                <w:b/>
+                <w:bCs/>
+                <w:sz w:val="28"/>
+                <w:szCs w:val="28"/>
               </w:rPr>
             </w:pPr>
+            <w:r>
+              <w:rPr>
+                <w:b/>
+                <w:bCs/>
+                <w:sz w:val="28"/>
+                <w:szCs w:val="28"/>
+              </w:rPr>
+              <w:t>Name</w:t>
+            </w:r>
           </w:p>
         </w:tc>
         <w:tc>
           <w:tcPr>
-            <w:tcW w:w="2254" w:type="dxa"/>
+            <w:tcW w:w="1812" w:type="dxa"/>
           </w:tcPr>
           <w:p>
             <w:pPr>
               <w:rPr>
-                <w:sz w:val="24"/>
-                <w:szCs w:val="24"/>
+                <w:b/>
+                <w:bCs/>
+                <w:sz w:val="28"/>
+                <w:szCs w:val="28"/>
               </w:rPr>
             </w:pPr>
+            <w:r>
+              <w:rPr>
+                <w:b/>
+                <w:bCs/>
+                <w:sz w:val="28"/>
+                <w:szCs w:val="28"/>
+              </w:rPr>
+              <w:t>CIDR-Präfix</w:t>
+            </w:r>
           </w:p>
         </w:tc>
         <w:tc>
           <w:tcPr>
-            <w:tcW w:w="2254" w:type="dxa"/>
+            <w:tcW w:w="1813" w:type="dxa"/>
           </w:tcPr>
           <w:p>
             <w:pPr>
               <w:rPr>
-                <w:sz w:val="24"/>
-                <w:szCs w:val="24"/>
+                <w:b/>
+                <w:bCs/>
+                <w:sz w:val="28"/>
+                <w:szCs w:val="28"/>
               </w:rPr>
             </w:pPr>
+            <w:r>
+              <w:rPr>
+                <w:b/>
+                <w:bCs/>
+                <w:sz w:val="28"/>
+                <w:szCs w:val="28"/>
+              </w:rPr>
+              <w:t>Subnetzmaske</w:t>
+            </w:r>
+          </w:p>
+        </w:tc>
+        <w:tc>
+          <w:tcPr>
+            <w:tcW w:w="1813" w:type="dxa"/>
+          </w:tcPr>
+          <w:p>
+            <w:pPr>
+              <w:rPr>
+                <w:b/>
+                <w:bCs/>
+                <w:sz w:val="28"/>
+                <w:szCs w:val="28"/>
+              </w:rPr>
+            </w:pPr>
+            <w:r>
+              <w:rPr>
+                <w:b/>
+                <w:bCs/>
+                <w:sz w:val="28"/>
+                <w:szCs w:val="28"/>
+              </w:rPr>
+              <w:t>Net-ID</w:t>
+            </w:r>
           </w:p>
         </w:tc>
       </w:tr>
       <w:tr>
-        <w:trPr>
-          <w:trHeight w:val="482"/>
-        </w:trPr>
         <w:tc>
           <w:tcPr>
-            <w:tcW w:w="2254" w:type="dxa"/>
+            <w:tcW w:w="1812" w:type="dxa"/>
           </w:tcPr>
           <w:p>
             <w:pPr>
               <w:rPr>
-                <w:sz w:val="24"/>
-                <w:szCs w:val="24"/>
+                <w:sz w:val="28"/>
+                <w:szCs w:val="28"/>
               </w:rPr>
             </w:pPr>
+            <w:r>
+              <w:rPr>
+                <w:sz w:val="28"/>
+                <w:szCs w:val="28"/>
+              </w:rPr>
+              <w:t>N0</w:t>
+            </w:r>
           </w:p>
         </w:tc>
         <w:tc>
           <w:tcPr>
-            <w:tcW w:w="2254" w:type="dxa"/>
+            <w:tcW w:w="1812" w:type="dxa"/>
           </w:tcPr>
           <w:p>
             <w:pPr>
               <w:rPr>
-                <w:sz w:val="24"/>
-                <w:szCs w:val="24"/>
+                <w:sz w:val="28"/>
+                <w:szCs w:val="28"/>
               </w:rPr>
             </w:pPr>
+            <w:r>
+              <w:rPr>
+                <w:sz w:val="28"/>
+                <w:szCs w:val="28"/>
+              </w:rPr>
+              <w:t>Servernetz</w:t>
+            </w:r>
           </w:p>
         </w:tc>
         <w:tc>
           <w:tcPr>
-            <w:tcW w:w="2254" w:type="dxa"/>
+            <w:tcW w:w="1812" w:type="dxa"/>
           </w:tcPr>
           <w:p>
             <w:pPr>
               <w:rPr>
-                <w:sz w:val="24"/>
-                <w:szCs w:val="24"/>
+                <w:sz w:val="28"/>
+                <w:szCs w:val="28"/>
               </w:rPr>
             </w:pPr>
+            <w:r>
+              <w:rPr>
+                <w:sz w:val="28"/>
+                <w:szCs w:val="28"/>
+              </w:rPr>
+              <w:t>/29</w:t>
+            </w:r>
           </w:p>
         </w:tc>
         <w:tc>
           <w:tcPr>
-            <w:tcW w:w="2254" w:type="dxa"/>
+            <w:tcW w:w="1813" w:type="dxa"/>
           </w:tcPr>
           <w:p>
             <w:pPr>
               <w:rPr>
-                <w:sz w:val="24"/>
-                <w:szCs w:val="24"/>
+                <w:sz w:val="28"/>
+                <w:szCs w:val="28"/>
               </w:rPr>
             </w:pPr>
+            <w:r>
+              <w:rPr>
+                <w:sz w:val="28"/>
+                <w:szCs w:val="28"/>
+              </w:rPr>
+              <w:t>255.255.255.248</w:t>
+            </w:r>
+          </w:p>
+        </w:tc>
+        <w:tc>
+          <w:tcPr>
+            <w:tcW w:w="1813" w:type="dxa"/>
+          </w:tcPr>
+          <w:p>
+            <w:pPr>
+              <w:rPr>
+                <w:sz w:val="28"/>
+                <w:szCs w:val="28"/>
+              </w:rPr>
+            </w:pPr>
+            <w:r>
+              <w:rPr>
+                <w:sz w:val="28"/>
+                <w:szCs w:val="28"/>
+              </w:rPr>
+              <w:t>192.168.0.0</w:t>
+            </w:r>
           </w:p>
         </w:tc>
       </w:tr>
       <w:tr>
-        <w:trPr>
-          <w:trHeight w:val="482"/>
-        </w:trPr>
         <w:tc>
           <w:tcPr>
-            <w:tcW w:w="2254" w:type="dxa"/>
+            <w:tcW w:w="1812" w:type="dxa"/>
           </w:tcPr>
           <w:p>
             <w:pPr>
               <w:rPr>
-                <w:sz w:val="24"/>
-                <w:szCs w:val="24"/>
+                <w:sz w:val="28"/>
+                <w:szCs w:val="28"/>
               </w:rPr>
             </w:pPr>
+            <w:r>
+              <w:rPr>
+                <w:sz w:val="28"/>
+                <w:szCs w:val="28"/>
+              </w:rPr>
+              <w:t>S1</w:t>
+            </w:r>
           </w:p>
         </w:tc>
         <w:tc>
           <w:tcPr>
-            <w:tcW w:w="2254" w:type="dxa"/>
+            <w:tcW w:w="1812" w:type="dxa"/>
           </w:tcPr>
           <w:p>
             <w:pPr>
               <w:rPr>
-                <w:sz w:val="24"/>
-                <w:szCs w:val="24"/>
+                <w:sz w:val="28"/>
+                <w:szCs w:val="28"/>
               </w:rPr>
             </w:pPr>
+            <w:r>
+              <w:rPr>
+                <w:sz w:val="28"/>
+                <w:szCs w:val="28"/>
+              </w:rPr>
+              <w:t>Stockwerk 1</w:t>
+            </w:r>
           </w:p>
         </w:tc>
         <w:tc>
           <w:tcPr>
-            <w:tcW w:w="2254" w:type="dxa"/>
+            <w:tcW w:w="1812" w:type="dxa"/>
           </w:tcPr>
           <w:p>
             <w:pPr>
               <w:rPr>
-                <w:sz w:val="24"/>
-                <w:szCs w:val="24"/>
+                <w:sz w:val="28"/>
+                <w:szCs w:val="28"/>
               </w:rPr>
             </w:pPr>
+            <w:r>
+              <w:rPr>
+                <w:sz w:val="28"/>
+                <w:szCs w:val="28"/>
+              </w:rPr>
+              <w:t>/26</w:t>
+            </w:r>
           </w:p>
         </w:tc>
         <w:tc>
           <w:tcPr>
-            <w:tcW w:w="2254" w:type="dxa"/>
+            <w:tcW w:w="1813" w:type="dxa"/>
           </w:tcPr>
           <w:p>
             <w:pPr>
               <w:rPr>
-                <w:sz w:val="24"/>
-                <w:szCs w:val="24"/>
+                <w:sz w:val="28"/>
+                <w:szCs w:val="28"/>
               </w:rPr>
             </w:pPr>
+            <w:r>
+              <w:rPr>
+                <w:sz w:val="28"/>
+                <w:szCs w:val="28"/>
+              </w:rPr>
+              <w:t>255.255.255.192</w:t>
+            </w:r>
+          </w:p>
+        </w:tc>
+        <w:tc>
+          <w:tcPr>
+            <w:tcW w:w="1813" w:type="dxa"/>
+          </w:tcPr>
+          <w:p>
+            <w:pPr>
+              <w:rPr>
+                <w:sz w:val="28"/>
+                <w:szCs w:val="28"/>
+              </w:rPr>
+            </w:pPr>
+            <w:r>
+              <w:rPr>
+                <w:sz w:val="28"/>
+                <w:szCs w:val="28"/>
+              </w:rPr>
+              <w:t>192.168.1.0</w:t>
+            </w:r>
           </w:p>
         </w:tc>
       </w:tr>
       <w:tr>
-        <w:trPr>
-          <w:trHeight w:val="482"/>
-        </w:trPr>
         <w:tc>
           <w:tcPr>
-            <w:tcW w:w="2254" w:type="dxa"/>
+            <w:tcW w:w="1812" w:type="dxa"/>
           </w:tcPr>
           <w:p>
             <w:pPr>
               <w:rPr>
-                <w:sz w:val="24"/>
-                <w:szCs w:val="24"/>
+                <w:sz w:val="28"/>
+                <w:szCs w:val="28"/>
               </w:rPr>
             </w:pPr>
+            <w:r>
+              <w:rPr>
+                <w:sz w:val="28"/>
+                <w:szCs w:val="28"/>
+              </w:rPr>
+              <w:t>S2</w:t>
+            </w:r>
           </w:p>
         </w:tc>
         <w:tc>
           <w:tcPr>
-            <w:tcW w:w="2254" w:type="dxa"/>
+            <w:tcW w:w="1812" w:type="dxa"/>
           </w:tcPr>
           <w:p>
             <w:pPr>
               <w:rPr>
-                <w:sz w:val="24"/>
-                <w:szCs w:val="24"/>
+                <w:sz w:val="28"/>
+                <w:szCs w:val="28"/>
               </w:rPr>
             </w:pPr>
+            <w:r>
+              <w:rPr>
+                <w:sz w:val="28"/>
+                <w:szCs w:val="28"/>
+              </w:rPr>
+              <w:t>Stockwerk 2</w:t>
+            </w:r>
           </w:p>
         </w:tc>
         <w:tc>
           <w:tcPr>
-            <w:tcW w:w="2254" w:type="dxa"/>
+            <w:tcW w:w="1812" w:type="dxa"/>
           </w:tcPr>
           <w:p>
             <w:pPr>
               <w:rPr>
-                <w:sz w:val="24"/>
-                <w:szCs w:val="24"/>
+                <w:sz w:val="28"/>
+                <w:szCs w:val="28"/>
               </w:rPr>
             </w:pPr>
+            <w:r>
+              <w:rPr>
+                <w:sz w:val="28"/>
+                <w:szCs w:val="28"/>
+              </w:rPr>
+              <w:t>/26</w:t>
+            </w:r>
           </w:p>
         </w:tc>
         <w:tc>
           <w:tcPr>
-            <w:tcW w:w="2254" w:type="dxa"/>
+            <w:tcW w:w="1813" w:type="dxa"/>
           </w:tcPr>
           <w:p>
             <w:pPr>
               <w:rPr>
-                <w:sz w:val="24"/>
-                <w:szCs w:val="24"/>
+                <w:sz w:val="28"/>
+                <w:szCs w:val="28"/>
               </w:rPr>
             </w:pPr>
+            <w:r>
+              <w:rPr>
+                <w:sz w:val="28"/>
+                <w:szCs w:val="28"/>
+              </w:rPr>
+              <w:t>255.255.255.192</w:t>
+            </w:r>
+          </w:p>
+        </w:tc>
+        <w:tc>
+          <w:tcPr>
+            <w:tcW w:w="1813" w:type="dxa"/>
+          </w:tcPr>
+          <w:p>
+            <w:pPr>
+              <w:rPr>
+                <w:sz w:val="28"/>
+                <w:szCs w:val="28"/>
+              </w:rPr>
+            </w:pPr>
+            <w:r>
+              <w:rPr>
+                <w:sz w:val="28"/>
+                <w:szCs w:val="28"/>
+              </w:rPr>
+              <w:t>192.168.2.0</w:t>
+            </w:r>
           </w:p>
         </w:tc>
       </w:tr>
       <w:tr>
-        <w:trPr>
-          <w:trHeight w:val="482"/>
-        </w:trPr>
         <w:tc>
           <w:tcPr>
-            <w:tcW w:w="2254" w:type="dxa"/>
+            <w:tcW w:w="1812" w:type="dxa"/>
           </w:tcPr>
           <w:p>
             <w:pPr>
               <w:rPr>
-                <w:sz w:val="24"/>
-                <w:szCs w:val="24"/>
+                <w:sz w:val="28"/>
+                <w:szCs w:val="28"/>
               </w:rPr>
             </w:pPr>
+            <w:r>
+              <w:rPr>
+                <w:sz w:val="28"/>
+                <w:szCs w:val="28"/>
+              </w:rPr>
+              <w:t>R0</w:t>
+            </w:r>
           </w:p>
         </w:tc>
         <w:tc>
           <w:tcPr>
-            <w:tcW w:w="2254" w:type="dxa"/>
+            <w:tcW w:w="1812" w:type="dxa"/>
           </w:tcPr>
           <w:p>
             <w:pPr>
               <w:rPr>
-                <w:sz w:val="24"/>
-                <w:szCs w:val="24"/>
+                <w:sz w:val="28"/>
+                <w:szCs w:val="28"/>
               </w:rPr>
             </w:pPr>
+            <w:proofErr w:type="spellStart"/>
+            <w:r>
+              <w:rPr>
+                <w:sz w:val="28"/>
+                <w:szCs w:val="28"/>
+              </w:rPr>
+              <w:t>Routernetz</w:t>
+            </w:r>
+            <w:proofErr w:type="spellEnd"/>
           </w:p>
         </w:tc>
         <w:tc>
           <w:tcPr>
-            <w:tcW w:w="2254" w:type="dxa"/>
+            <w:tcW w:w="1812" w:type="dxa"/>
           </w:tcPr>
           <w:p>
             <w:pPr>
               <w:rPr>
-                <w:sz w:val="24"/>
-                <w:szCs w:val="24"/>
+                <w:sz w:val="28"/>
+                <w:szCs w:val="28"/>
               </w:rPr>
             </w:pPr>
+            <w:r>
+              <w:rPr>
+                <w:sz w:val="28"/>
+                <w:szCs w:val="28"/>
+              </w:rPr>
+              <w:t>/29</w:t>
+            </w:r>
           </w:p>
         </w:tc>
         <w:tc>
           <w:tcPr>
-            <w:tcW w:w="2254" w:type="dxa"/>
+            <w:tcW w:w="1813" w:type="dxa"/>
           </w:tcPr>
           <w:p>
             <w:pPr>
               <w:rPr>
-                <w:sz w:val="24"/>
-                <w:szCs w:val="24"/>
+                <w:sz w:val="28"/>
+                <w:szCs w:val="28"/>
               </w:rPr>
             </w:pPr>
+            <w:r>
+              <w:rPr>
+                <w:sz w:val="28"/>
+                <w:szCs w:val="28"/>
+              </w:rPr>
+              <w:t>255.255.255.248</w:t>
+            </w:r>
+          </w:p>
+        </w:tc>
+        <w:tc>
+          <w:tcPr>
+            <w:tcW w:w="1813" w:type="dxa"/>
+          </w:tcPr>
+          <w:p>
+            <w:pPr>
+              <w:rPr>
+                <w:sz w:val="28"/>
+                <w:szCs w:val="28"/>
+              </w:rPr>
+            </w:pPr>
+            <w:r>
+              <w:rPr>
+                <w:sz w:val="28"/>
+                <w:szCs w:val="28"/>
+              </w:rPr>
+              <w:t>192.168.5.0</w:t>
+            </w:r>
+          </w:p>
+        </w:tc>
+      </w:tr>
+      <w:tr>
+        <w:tc>
+          <w:tcPr>
+            <w:tcW w:w="1812" w:type="dxa"/>
+          </w:tcPr>
+          <w:p>
+            <w:pPr>
+              <w:rPr>
+                <w:sz w:val="28"/>
+                <w:szCs w:val="28"/>
+              </w:rPr>
+            </w:pPr>
+            <w:r>
+              <w:rPr>
+                <w:sz w:val="28"/>
+                <w:szCs w:val="28"/>
+              </w:rPr>
+              <w:t>K0</w:t>
+            </w:r>
+          </w:p>
+        </w:tc>
+        <w:tc>
+          <w:tcPr>
+            <w:tcW w:w="1812" w:type="dxa"/>
+          </w:tcPr>
+          <w:p>
+            <w:pPr>
+              <w:rPr>
+                <w:sz w:val="28"/>
+                <w:szCs w:val="28"/>
+              </w:rPr>
+            </w:pPr>
+            <w:r>
+              <w:rPr>
+                <w:sz w:val="28"/>
+                <w:szCs w:val="28"/>
+              </w:rPr>
+              <w:t>Konferenznetz</w:t>
+            </w:r>
+          </w:p>
+        </w:tc>
+        <w:tc>
+          <w:tcPr>
+            <w:tcW w:w="1812" w:type="dxa"/>
+          </w:tcPr>
+          <w:p>
+            <w:pPr>
+              <w:rPr>
+                <w:sz w:val="28"/>
+                <w:szCs w:val="28"/>
+              </w:rPr>
+            </w:pPr>
+            <w:r>
+              <w:rPr>
+                <w:sz w:val="28"/>
+                <w:szCs w:val="28"/>
+              </w:rPr>
+              <w:t>/24</w:t>
+            </w:r>
+          </w:p>
+        </w:tc>
+        <w:tc>
+          <w:tcPr>
+            <w:tcW w:w="1813" w:type="dxa"/>
+          </w:tcPr>
+          <w:p>
+            <w:pPr>
+              <w:rPr>
+                <w:sz w:val="28"/>
+                <w:szCs w:val="28"/>
+              </w:rPr>
+            </w:pPr>
+            <w:r>
+              <w:rPr>
+                <w:sz w:val="28"/>
+                <w:szCs w:val="28"/>
+              </w:rPr>
+              <w:t>255.255.255.0</w:t>
+            </w:r>
+          </w:p>
+        </w:tc>
+        <w:tc>
+          <w:tcPr>
+            <w:tcW w:w="1813" w:type="dxa"/>
+          </w:tcPr>
+          <w:p>
+            <w:pPr>
+              <w:rPr>
+                <w:sz w:val="28"/>
+                <w:szCs w:val="28"/>
+              </w:rPr>
+            </w:pPr>
+            <w:r>
+              <w:rPr>
+                <w:sz w:val="28"/>
+                <w:szCs w:val="28"/>
+              </w:rPr>
+              <w:t>192.168.10.0</w:t>
+            </w:r>
           </w:p>
         </w:tc>
       </w:tr>
     </w:tbl>
-    <w:p>
-      <w:pPr>
-        <w:rPr>
-          <w:sz w:val="24"/>
-          <w:szCs w:val="24"/>
-        </w:rPr>
-      </w:pPr>
-    </w:p>
-    <w:p>
-      <w:pPr>
-        <w:rPr>
-          <w:sz w:val="24"/>
-          <w:szCs w:val="24"/>
-        </w:rPr>
-      </w:pPr>
-    </w:p>
-    <w:p>
-      <w:pPr>
-        <w:pStyle w:val="berschrift2"/>
-        <w:numPr>
-          <w:ilvl w:val="1"/>
-          <w:numId w:val="11"/>
-        </w:numPr>
-        <w:rPr>
-          <w:rFonts w:cstheme="majorHAnsi"/>
-          <w:b/>
-          <w:bCs/>
-          <w:color w:val="000000" w:themeColor="text1"/>
-          <w:sz w:val="24"/>
-          <w:szCs w:val="24"/>
-        </w:rPr>
-      </w:pPr>
-      <w:bookmarkStart w:id="3" w:name="_Toc161220398"/>
-      <w:r>
-        <w:rPr>
-          <w:rFonts w:cstheme="majorHAnsi"/>
-          <w:b/>
-          <w:bCs/>
-          <w:color w:val="000000" w:themeColor="text1"/>
-          <w:sz w:val="24"/>
-          <w:szCs w:val="24"/>
-        </w:rPr>
-        <w:t>Demonstrationsprototyp Packet Tracer</w:t>
-      </w:r>
-      <w:bookmarkEnd w:id="3"/>
-    </w:p>
-    <w:p>
-      <w:pPr>
-        <w:rPr>
-          <w:sz w:val="24"/>
-          <w:szCs w:val="24"/>
-        </w:rPr>
-      </w:pPr>
-    </w:p>
-    <w:p>
-      <w:pPr>
-        <w:rPr>
-          <w:sz w:val="24"/>
-          <w:szCs w:val="24"/>
-        </w:rPr>
-      </w:pPr>
+    <w:p/>
+    <w:p>
+      <w:pPr>
+        <w:pStyle w:val="berschrift3"/>
+        <w:rPr>
+          <w:color w:val="auto"/>
+        </w:rPr>
+      </w:pPr>
+      <w:bookmarkStart w:id="4" w:name="_Toc162465711"/>
+      <w:r>
+        <w:rPr>
+          <w:color w:val="auto"/>
+        </w:rPr>
+        <w:t>Übersicht feste IPs</w:t>
+      </w:r>
+      <w:bookmarkEnd w:id="4"/>
+    </w:p>
+    <w:tbl>
+      <w:tblPr>
+        <w:tblStyle w:val="Tabellenraster"/>
+        <w:tblW w:w="0" w:type="auto"/>
+        <w:tblLook w:val="04A0" w:firstRow="1" w:lastRow="0" w:firstColumn="1" w:lastColumn="0" w:noHBand="0" w:noVBand="1"/>
+      </w:tblPr>
+      <w:tblGrid>
+        <w:gridCol w:w="3004"/>
+        <w:gridCol w:w="3006"/>
+        <w:gridCol w:w="3006"/>
+      </w:tblGrid>
+      <w:tr>
+        <w:tc>
+          <w:tcPr>
+            <w:tcW w:w="3020" w:type="dxa"/>
+          </w:tcPr>
+          <w:p>
+            <w:pPr>
+              <w:rPr>
+                <w:b/>
+                <w:bCs/>
+                <w:sz w:val="28"/>
+                <w:szCs w:val="28"/>
+              </w:rPr>
+            </w:pPr>
+            <w:r>
+              <w:rPr>
+                <w:b/>
+                <w:bCs/>
+                <w:sz w:val="28"/>
+                <w:szCs w:val="28"/>
+              </w:rPr>
+              <w:t>Gerät</w:t>
+            </w:r>
+          </w:p>
+        </w:tc>
+        <w:tc>
+          <w:tcPr>
+            <w:tcW w:w="3021" w:type="dxa"/>
+          </w:tcPr>
+          <w:p>
+            <w:pPr>
+              <w:rPr>
+                <w:b/>
+                <w:bCs/>
+                <w:sz w:val="28"/>
+                <w:szCs w:val="28"/>
+              </w:rPr>
+            </w:pPr>
+            <w:r>
+              <w:rPr>
+                <w:b/>
+                <w:bCs/>
+                <w:sz w:val="28"/>
+                <w:szCs w:val="28"/>
+              </w:rPr>
+              <w:t>Netz</w:t>
+            </w:r>
+          </w:p>
+        </w:tc>
+        <w:tc>
+          <w:tcPr>
+            <w:tcW w:w="3021" w:type="dxa"/>
+          </w:tcPr>
+          <w:p>
+            <w:pPr>
+              <w:rPr>
+                <w:b/>
+                <w:bCs/>
+                <w:sz w:val="28"/>
+                <w:szCs w:val="28"/>
+              </w:rPr>
+            </w:pPr>
+            <w:r>
+              <w:rPr>
+                <w:b/>
+                <w:bCs/>
+                <w:sz w:val="28"/>
+                <w:szCs w:val="28"/>
+              </w:rPr>
+              <w:t>IP</w:t>
+            </w:r>
+          </w:p>
+        </w:tc>
+      </w:tr>
+      <w:tr>
+        <w:tc>
+          <w:tcPr>
+            <w:tcW w:w="3020" w:type="dxa"/>
+          </w:tcPr>
+          <w:p>
+            <w:pPr>
+              <w:rPr>
+                <w:sz w:val="28"/>
+                <w:szCs w:val="28"/>
+              </w:rPr>
+            </w:pPr>
+            <w:r>
+              <w:rPr>
+                <w:sz w:val="28"/>
+                <w:szCs w:val="28"/>
+              </w:rPr>
+              <w:t>Router Server</w:t>
+            </w:r>
+          </w:p>
+        </w:tc>
+        <w:tc>
+          <w:tcPr>
+            <w:tcW w:w="3021" w:type="dxa"/>
+          </w:tcPr>
+          <w:p>
+            <w:pPr>
+              <w:rPr>
+                <w:sz w:val="28"/>
+                <w:szCs w:val="28"/>
+              </w:rPr>
+            </w:pPr>
+            <w:r>
+              <w:rPr>
+                <w:sz w:val="28"/>
+                <w:szCs w:val="28"/>
+              </w:rPr>
+              <w:t>192.168.0.0</w:t>
+            </w:r>
+          </w:p>
+          <w:p>
+            <w:pPr>
+              <w:rPr>
+                <w:sz w:val="28"/>
+                <w:szCs w:val="28"/>
+              </w:rPr>
+            </w:pPr>
+            <w:r>
+              <w:rPr>
+                <w:sz w:val="28"/>
+                <w:szCs w:val="28"/>
+              </w:rPr>
+              <w:t>192.168.5.0</w:t>
+            </w:r>
+          </w:p>
+          <w:p>
+            <w:pPr>
+              <w:rPr>
+                <w:sz w:val="28"/>
+                <w:szCs w:val="28"/>
+              </w:rPr>
+            </w:pPr>
+            <w:r>
+              <w:rPr>
+                <w:sz w:val="28"/>
+                <w:szCs w:val="28"/>
+              </w:rPr>
+              <w:t>192.168.10.</w:t>
+            </w:r>
+            <w:r>
+              <w:rPr>
+                <w:sz w:val="28"/>
+                <w:szCs w:val="28"/>
+              </w:rPr>
+              <w:t>0</w:t>
+            </w:r>
+          </w:p>
+        </w:tc>
+        <w:tc>
+          <w:tcPr>
+            <w:tcW w:w="3021" w:type="dxa"/>
+          </w:tcPr>
+          <w:p>
+            <w:pPr>
+              <w:rPr>
+                <w:sz w:val="28"/>
+                <w:szCs w:val="28"/>
+              </w:rPr>
+            </w:pPr>
+            <w:r>
+              <w:rPr>
+                <w:sz w:val="28"/>
+                <w:szCs w:val="28"/>
+              </w:rPr>
+              <w:t>192.168.0.1</w:t>
+            </w:r>
+          </w:p>
+          <w:p>
+            <w:pPr>
+              <w:rPr>
+                <w:sz w:val="28"/>
+                <w:szCs w:val="28"/>
+              </w:rPr>
+            </w:pPr>
+            <w:r>
+              <w:rPr>
+                <w:sz w:val="28"/>
+                <w:szCs w:val="28"/>
+              </w:rPr>
+              <w:t>192.168.5.1</w:t>
+            </w:r>
+          </w:p>
+          <w:p>
+            <w:pPr>
+              <w:rPr>
+                <w:sz w:val="28"/>
+                <w:szCs w:val="28"/>
+              </w:rPr>
+            </w:pPr>
+            <w:r>
+              <w:rPr>
+                <w:sz w:val="28"/>
+                <w:szCs w:val="28"/>
+              </w:rPr>
+              <w:t>192.168.10.1</w:t>
+            </w:r>
+          </w:p>
+        </w:tc>
+      </w:tr>
+      <w:tr>
+        <w:tc>
+          <w:tcPr>
+            <w:tcW w:w="3020" w:type="dxa"/>
+          </w:tcPr>
+          <w:p>
+            <w:pPr>
+              <w:rPr>
+                <w:sz w:val="28"/>
+                <w:szCs w:val="28"/>
+              </w:rPr>
+            </w:pPr>
+            <w:r>
+              <w:rPr>
+                <w:sz w:val="28"/>
+                <w:szCs w:val="28"/>
+              </w:rPr>
+              <w:t xml:space="preserve">Router </w:t>
+            </w:r>
+            <w:proofErr w:type="spellStart"/>
+            <w:r>
+              <w:rPr>
+                <w:sz w:val="28"/>
+                <w:szCs w:val="28"/>
+              </w:rPr>
+              <w:t>Stockerwerk</w:t>
+            </w:r>
+            <w:proofErr w:type="spellEnd"/>
+          </w:p>
+        </w:tc>
+        <w:tc>
+          <w:tcPr>
+            <w:tcW w:w="3021" w:type="dxa"/>
+          </w:tcPr>
+          <w:p>
+            <w:pPr>
+              <w:rPr>
+                <w:sz w:val="28"/>
+                <w:szCs w:val="28"/>
+              </w:rPr>
+            </w:pPr>
+            <w:r>
+              <w:rPr>
+                <w:sz w:val="28"/>
+                <w:szCs w:val="28"/>
+              </w:rPr>
+              <w:t>192.168.1.</w:t>
+            </w:r>
+            <w:r>
+              <w:rPr>
+                <w:sz w:val="28"/>
+                <w:szCs w:val="28"/>
+              </w:rPr>
+              <w:t>0</w:t>
+            </w:r>
+          </w:p>
+          <w:p>
+            <w:pPr>
+              <w:rPr>
+                <w:sz w:val="28"/>
+                <w:szCs w:val="28"/>
+              </w:rPr>
+            </w:pPr>
+            <w:r>
+              <w:rPr>
+                <w:sz w:val="28"/>
+                <w:szCs w:val="28"/>
+              </w:rPr>
+              <w:t>192.168.5.</w:t>
+            </w:r>
+            <w:r>
+              <w:rPr>
+                <w:sz w:val="28"/>
+                <w:szCs w:val="28"/>
+              </w:rPr>
+              <w:t>0</w:t>
+            </w:r>
+          </w:p>
+          <w:p>
+            <w:pPr>
+              <w:rPr>
+                <w:sz w:val="28"/>
+                <w:szCs w:val="28"/>
+              </w:rPr>
+            </w:pPr>
+            <w:r>
+              <w:rPr>
+                <w:sz w:val="28"/>
+                <w:szCs w:val="28"/>
+              </w:rPr>
+              <w:t>192.168.2.</w:t>
+            </w:r>
+            <w:r>
+              <w:rPr>
+                <w:sz w:val="28"/>
+                <w:szCs w:val="28"/>
+              </w:rPr>
+              <w:t>0</w:t>
+            </w:r>
+          </w:p>
+          <w:p>
+            <w:pPr>
+              <w:rPr>
+                <w:sz w:val="28"/>
+                <w:szCs w:val="28"/>
+              </w:rPr>
+            </w:pPr>
+            <w:r>
+              <w:rPr>
+                <w:sz w:val="28"/>
+                <w:szCs w:val="28"/>
+              </w:rPr>
+              <w:t>Internet (PAT)</w:t>
+            </w:r>
+          </w:p>
+        </w:tc>
+        <w:tc>
+          <w:tcPr>
+            <w:tcW w:w="3021" w:type="dxa"/>
+          </w:tcPr>
+          <w:p>
+            <w:pPr>
+              <w:rPr>
+                <w:sz w:val="28"/>
+                <w:szCs w:val="28"/>
+              </w:rPr>
+            </w:pPr>
+            <w:r>
+              <w:rPr>
+                <w:sz w:val="28"/>
+                <w:szCs w:val="28"/>
+              </w:rPr>
+              <w:t>192.168.1.1</w:t>
+            </w:r>
+          </w:p>
+          <w:p>
+            <w:pPr>
+              <w:rPr>
+                <w:sz w:val="28"/>
+                <w:szCs w:val="28"/>
+              </w:rPr>
+            </w:pPr>
+            <w:r>
+              <w:rPr>
+                <w:sz w:val="28"/>
+                <w:szCs w:val="28"/>
+              </w:rPr>
+              <w:t>192.168.5.2</w:t>
+            </w:r>
+          </w:p>
+          <w:p>
+            <w:pPr>
+              <w:rPr>
+                <w:sz w:val="28"/>
+                <w:szCs w:val="28"/>
+              </w:rPr>
+            </w:pPr>
+            <w:r>
+              <w:rPr>
+                <w:sz w:val="28"/>
+                <w:szCs w:val="28"/>
+              </w:rPr>
+              <w:t>192.168.2.1</w:t>
+            </w:r>
+          </w:p>
+          <w:p>
+            <w:pPr>
+              <w:rPr>
+                <w:sz w:val="28"/>
+                <w:szCs w:val="28"/>
+              </w:rPr>
+            </w:pPr>
+            <w:r>
+              <w:rPr>
+                <w:sz w:val="28"/>
+                <w:szCs w:val="28"/>
+              </w:rPr>
+              <w:t>4.20.13.37</w:t>
+            </w:r>
+          </w:p>
+        </w:tc>
+      </w:tr>
+      <w:tr>
+        <w:tc>
+          <w:tcPr>
+            <w:tcW w:w="3020" w:type="dxa"/>
+          </w:tcPr>
+          <w:p>
+            <w:pPr>
+              <w:rPr>
+                <w:sz w:val="28"/>
+                <w:szCs w:val="28"/>
+              </w:rPr>
+            </w:pPr>
+            <w:r>
+              <w:rPr>
+                <w:sz w:val="28"/>
+                <w:szCs w:val="28"/>
+              </w:rPr>
+              <w:t>Dienste Server</w:t>
+            </w:r>
+          </w:p>
+        </w:tc>
+        <w:tc>
+          <w:tcPr>
+            <w:tcW w:w="3021" w:type="dxa"/>
+          </w:tcPr>
+          <w:p>
+            <w:pPr>
+              <w:rPr>
+                <w:sz w:val="28"/>
+                <w:szCs w:val="28"/>
+              </w:rPr>
+            </w:pPr>
+            <w:r>
+              <w:rPr>
+                <w:sz w:val="28"/>
+                <w:szCs w:val="28"/>
+              </w:rPr>
+              <w:t>192.168.0.</w:t>
+            </w:r>
+            <w:r>
+              <w:rPr>
+                <w:sz w:val="28"/>
+                <w:szCs w:val="28"/>
+              </w:rPr>
+              <w:t>0</w:t>
+            </w:r>
+          </w:p>
+        </w:tc>
+        <w:tc>
+          <w:tcPr>
+            <w:tcW w:w="3021" w:type="dxa"/>
+          </w:tcPr>
+          <w:p>
+            <w:pPr>
+              <w:rPr>
+                <w:sz w:val="28"/>
+                <w:szCs w:val="28"/>
+              </w:rPr>
+            </w:pPr>
+            <w:r>
+              <w:rPr>
+                <w:sz w:val="28"/>
+                <w:szCs w:val="28"/>
+              </w:rPr>
+              <w:t>192.168.0.2</w:t>
+            </w:r>
+          </w:p>
+        </w:tc>
+      </w:tr>
+      <w:tr>
+        <w:tc>
+          <w:tcPr>
+            <w:tcW w:w="3020" w:type="dxa"/>
+          </w:tcPr>
+          <w:p>
+            <w:pPr>
+              <w:rPr>
+                <w:sz w:val="28"/>
+                <w:szCs w:val="28"/>
+              </w:rPr>
+            </w:pPr>
+            <w:proofErr w:type="gramStart"/>
+            <w:r>
+              <w:rPr>
+                <w:sz w:val="28"/>
+                <w:szCs w:val="28"/>
+              </w:rPr>
+              <w:t>Web Server</w:t>
+            </w:r>
+            <w:proofErr w:type="gramEnd"/>
+          </w:p>
+        </w:tc>
+        <w:tc>
+          <w:tcPr>
+            <w:tcW w:w="3021" w:type="dxa"/>
+          </w:tcPr>
+          <w:p>
+            <w:pPr>
+              <w:rPr>
+                <w:sz w:val="28"/>
+                <w:szCs w:val="28"/>
+              </w:rPr>
+            </w:pPr>
+            <w:r>
+              <w:rPr>
+                <w:sz w:val="28"/>
+                <w:szCs w:val="28"/>
+              </w:rPr>
+              <w:t>192.168.0.0</w:t>
+            </w:r>
+          </w:p>
+        </w:tc>
+        <w:tc>
+          <w:tcPr>
+            <w:tcW w:w="3021" w:type="dxa"/>
+          </w:tcPr>
+          <w:p>
+            <w:pPr>
+              <w:rPr>
+                <w:sz w:val="28"/>
+                <w:szCs w:val="28"/>
+              </w:rPr>
+            </w:pPr>
+            <w:r>
+              <w:rPr>
+                <w:sz w:val="28"/>
+                <w:szCs w:val="28"/>
+              </w:rPr>
+              <w:t>192.168.0.</w:t>
+            </w:r>
+            <w:r>
+              <w:rPr>
+                <w:sz w:val="28"/>
+                <w:szCs w:val="28"/>
+              </w:rPr>
+              <w:t>3</w:t>
+            </w:r>
+          </w:p>
+        </w:tc>
+      </w:tr>
+    </w:tbl>
+    <w:p/>
+    <w:p>
+      <w:pPr>
+        <w:pStyle w:val="berschrift3"/>
+        <w:rPr>
+          <w:color w:val="auto"/>
+        </w:rPr>
+      </w:pPr>
+      <w:bookmarkStart w:id="5" w:name="_Toc162465712"/>
+      <w:r>
+        <w:rPr>
+          <w:color w:val="auto"/>
+        </w:rPr>
+        <w:t xml:space="preserve">Dynamic Host </w:t>
+      </w:r>
+      <w:proofErr w:type="spellStart"/>
+      <w:r>
+        <w:rPr>
+          <w:color w:val="auto"/>
+        </w:rPr>
+        <w:t>Configuration</w:t>
+      </w:r>
+      <w:proofErr w:type="spellEnd"/>
+      <w:r>
+        <w:rPr>
+          <w:color w:val="auto"/>
+        </w:rPr>
+        <w:t xml:space="preserve"> </w:t>
+      </w:r>
+      <w:proofErr w:type="gramStart"/>
+      <w:r>
+        <w:rPr>
+          <w:color w:val="auto"/>
+        </w:rPr>
+        <w:t>Protocol(</w:t>
+      </w:r>
+      <w:proofErr w:type="gramEnd"/>
+      <w:r>
+        <w:rPr>
+          <w:color w:val="auto"/>
+        </w:rPr>
+        <w:t>DHCP)</w:t>
+      </w:r>
+      <w:bookmarkEnd w:id="5"/>
+    </w:p>
+    <w:p>
+      <w:r>
+        <w:t>Unser DHCP-Dienst läuft auf dem Dienste Server und ist für die Zuweisung korrekter IPs und Vermeidung eines IP-Konflikts in fast allen Subnetzen zuständig.</w:t>
+      </w:r>
+    </w:p>
+    <w:p>
+      <w:r>
+        <w:t>Lediglich Router und Server bekommen fest zugewiesene IPs, die restlichen Endgeräte werden über unseren DHCP verwaltet.</w:t>
+      </w:r>
+    </w:p>
+    <w:p>
+      <w:pPr>
+        <w:pStyle w:val="berschrift4"/>
+        <w:rPr>
+          <w:color w:val="auto"/>
+        </w:rPr>
+      </w:pPr>
+      <w:r>
+        <w:rPr>
+          <w:color w:val="auto"/>
+        </w:rPr>
+        <w:lastRenderedPageBreak/>
+        <w:t>Überblick DHCP-Pools</w:t>
+      </w:r>
+    </w:p>
+    <w:tbl>
+      <w:tblPr>
+        <w:tblStyle w:val="Tabellenraster"/>
+        <w:tblW w:w="9776" w:type="dxa"/>
+        <w:tblLayout w:type="fixed"/>
+        <w:tblLook w:val="04A0" w:firstRow="1" w:lastRow="0" w:firstColumn="1" w:lastColumn="0" w:noHBand="0" w:noVBand="1"/>
+      </w:tblPr>
+      <w:tblGrid>
+        <w:gridCol w:w="1220"/>
+        <w:gridCol w:w="1345"/>
+        <w:gridCol w:w="1345"/>
+        <w:gridCol w:w="1345"/>
+        <w:gridCol w:w="1815"/>
+        <w:gridCol w:w="722"/>
+        <w:gridCol w:w="948"/>
+        <w:gridCol w:w="1036"/>
+      </w:tblGrid>
+      <w:tr>
+        <w:tc>
+          <w:tcPr>
+            <w:tcW w:w="1220" w:type="dxa"/>
+          </w:tcPr>
+          <w:p>
+            <w:pPr>
+              <w:rPr>
+                <w:b/>
+                <w:bCs/>
+              </w:rPr>
+            </w:pPr>
+            <w:r>
+              <w:rPr>
+                <w:b/>
+                <w:bCs/>
+              </w:rPr>
+              <w:t>Pool Name</w:t>
+            </w:r>
+          </w:p>
+        </w:tc>
+        <w:tc>
+          <w:tcPr>
+            <w:tcW w:w="1345" w:type="dxa"/>
+          </w:tcPr>
+          <w:p>
+            <w:pPr>
+              <w:rPr>
+                <w:b/>
+                <w:bCs/>
+              </w:rPr>
+            </w:pPr>
+            <w:r>
+              <w:rPr>
+                <w:b/>
+                <w:bCs/>
+              </w:rPr>
+              <w:t>Default Gateway</w:t>
+            </w:r>
+          </w:p>
+        </w:tc>
+        <w:tc>
+          <w:tcPr>
+            <w:tcW w:w="1345" w:type="dxa"/>
+          </w:tcPr>
+          <w:p>
+            <w:pPr>
+              <w:rPr>
+                <w:b/>
+                <w:bCs/>
+              </w:rPr>
+            </w:pPr>
+            <w:r>
+              <w:rPr>
+                <w:b/>
+                <w:bCs/>
+              </w:rPr>
+              <w:t>DNS-Server</w:t>
+            </w:r>
+          </w:p>
+        </w:tc>
+        <w:tc>
+          <w:tcPr>
+            <w:tcW w:w="1345" w:type="dxa"/>
+          </w:tcPr>
+          <w:p>
+            <w:pPr>
+              <w:rPr>
+                <w:b/>
+                <w:bCs/>
+              </w:rPr>
+            </w:pPr>
+            <w:r>
+              <w:rPr>
+                <w:b/>
+                <w:bCs/>
+              </w:rPr>
+              <w:t>Start IP</w:t>
+            </w:r>
+          </w:p>
+        </w:tc>
+        <w:tc>
+          <w:tcPr>
+            <w:tcW w:w="1815" w:type="dxa"/>
+          </w:tcPr>
+          <w:p>
+            <w:pPr>
+              <w:rPr>
+                <w:b/>
+                <w:bCs/>
+              </w:rPr>
+            </w:pPr>
+            <w:proofErr w:type="spellStart"/>
+            <w:r>
+              <w:rPr>
+                <w:b/>
+                <w:bCs/>
+              </w:rPr>
+              <w:t>Subnetmask</w:t>
+            </w:r>
+            <w:proofErr w:type="spellEnd"/>
+          </w:p>
+        </w:tc>
+        <w:tc>
+          <w:tcPr>
+            <w:tcW w:w="722" w:type="dxa"/>
+          </w:tcPr>
+          <w:p>
+            <w:pPr>
+              <w:rPr>
+                <w:b/>
+                <w:bCs/>
+              </w:rPr>
+            </w:pPr>
+            <w:r>
+              <w:rPr>
+                <w:b/>
+                <w:bCs/>
+              </w:rPr>
+              <w:t>Max Users</w:t>
+            </w:r>
+          </w:p>
+        </w:tc>
+        <w:tc>
+          <w:tcPr>
+            <w:tcW w:w="948" w:type="dxa"/>
+          </w:tcPr>
+          <w:p>
+            <w:pPr>
+              <w:rPr>
+                <w:b/>
+                <w:bCs/>
+              </w:rPr>
+            </w:pPr>
+            <w:r>
+              <w:rPr>
+                <w:b/>
+                <w:bCs/>
+              </w:rPr>
+              <w:t>TFTP</w:t>
+            </w:r>
+          </w:p>
+        </w:tc>
+        <w:tc>
+          <w:tcPr>
+            <w:tcW w:w="1036" w:type="dxa"/>
+          </w:tcPr>
+          <w:p>
+            <w:pPr>
+              <w:rPr>
+                <w:b/>
+                <w:bCs/>
+              </w:rPr>
+            </w:pPr>
+            <w:r>
+              <w:rPr>
+                <w:b/>
+                <w:bCs/>
+              </w:rPr>
+              <w:t>WLC</w:t>
+            </w:r>
+          </w:p>
+        </w:tc>
+      </w:tr>
+      <w:tr>
+        <w:tc>
+          <w:tcPr>
+            <w:tcW w:w="1220" w:type="dxa"/>
+          </w:tcPr>
+          <w:p>
+            <w:proofErr w:type="spellStart"/>
+            <w:r>
+              <w:t>serverPool</w:t>
+            </w:r>
+            <w:proofErr w:type="spellEnd"/>
+          </w:p>
+        </w:tc>
+        <w:tc>
+          <w:tcPr>
+            <w:tcW w:w="1345" w:type="dxa"/>
+          </w:tcPr>
+          <w:p>
+            <w:r>
+              <w:t>192.168.0.1</w:t>
+            </w:r>
+          </w:p>
+        </w:tc>
+        <w:tc>
+          <w:tcPr>
+            <w:tcW w:w="1345" w:type="dxa"/>
+          </w:tcPr>
+          <w:p>
+            <w:r>
+              <w:t>192.168.0.2</w:t>
+            </w:r>
+          </w:p>
+        </w:tc>
+        <w:tc>
+          <w:tcPr>
+            <w:tcW w:w="1345" w:type="dxa"/>
+          </w:tcPr>
+          <w:p>
+            <w:r>
+              <w:t>192.168.0.0</w:t>
+            </w:r>
+          </w:p>
+        </w:tc>
+        <w:tc>
+          <w:tcPr>
+            <w:tcW w:w="1815" w:type="dxa"/>
+          </w:tcPr>
+          <w:p>
+            <w:r>
+              <w:t>255.255.255.248</w:t>
+            </w:r>
+          </w:p>
+        </w:tc>
+        <w:tc>
+          <w:tcPr>
+            <w:tcW w:w="722" w:type="dxa"/>
+          </w:tcPr>
+          <w:p>
+            <w:r>
+              <w:t>8</w:t>
+            </w:r>
+          </w:p>
+        </w:tc>
+        <w:tc>
+          <w:tcPr>
+            <w:tcW w:w="948" w:type="dxa"/>
+          </w:tcPr>
+          <w:p>
+            <w:r>
+              <w:t>0.0.0.0</w:t>
+            </w:r>
+          </w:p>
+        </w:tc>
+        <w:tc>
+          <w:tcPr>
+            <w:tcW w:w="1036" w:type="dxa"/>
+          </w:tcPr>
+          <w:p>
+            <w:r>
+              <w:t>0.0.0.0</w:t>
+            </w:r>
+          </w:p>
+        </w:tc>
+      </w:tr>
+      <w:tr>
+        <w:tc>
+          <w:tcPr>
+            <w:tcW w:w="1220" w:type="dxa"/>
+          </w:tcPr>
+          <w:p>
+            <w:r>
+              <w:t>Stockwerk 1</w:t>
+            </w:r>
+          </w:p>
+        </w:tc>
+        <w:tc>
+          <w:tcPr>
+            <w:tcW w:w="1345" w:type="dxa"/>
+          </w:tcPr>
+          <w:p>
+            <w:r>
+              <w:t>192.168.1.1</w:t>
+            </w:r>
+          </w:p>
+        </w:tc>
+        <w:tc>
+          <w:tcPr>
+            <w:tcW w:w="1345" w:type="dxa"/>
+          </w:tcPr>
+          <w:p>
+            <w:r>
+              <w:t>192.168.0.2</w:t>
+            </w:r>
+          </w:p>
+        </w:tc>
+        <w:tc>
+          <w:tcPr>
+            <w:tcW w:w="1345" w:type="dxa"/>
+          </w:tcPr>
+          <w:p>
+            <w:r>
+              <w:t>192.168.1.5</w:t>
+            </w:r>
+          </w:p>
+        </w:tc>
+        <w:tc>
+          <w:tcPr>
+            <w:tcW w:w="1815" w:type="dxa"/>
+          </w:tcPr>
+          <w:p>
+            <w:r>
+              <w:t>255.255.255.192</w:t>
+            </w:r>
+          </w:p>
+        </w:tc>
+        <w:tc>
+          <w:tcPr>
+            <w:tcW w:w="722" w:type="dxa"/>
+          </w:tcPr>
+          <w:p>
+            <w:r>
+              <w:t>59</w:t>
+            </w:r>
+          </w:p>
+        </w:tc>
+        <w:tc>
+          <w:tcPr>
+            <w:tcW w:w="948" w:type="dxa"/>
+          </w:tcPr>
+          <w:p>
+            <w:r>
+              <w:t>0.0.0.0</w:t>
+            </w:r>
+          </w:p>
+        </w:tc>
+        <w:tc>
+          <w:tcPr>
+            <w:tcW w:w="1036" w:type="dxa"/>
+          </w:tcPr>
+          <w:p>
+            <w:r>
+              <w:t>0.0.0.0</w:t>
+            </w:r>
+          </w:p>
+        </w:tc>
+      </w:tr>
+      <w:tr>
+        <w:tc>
+          <w:tcPr>
+            <w:tcW w:w="1220" w:type="dxa"/>
+          </w:tcPr>
+          <w:p>
+            <w:r>
+              <w:t>Stockwerk 2</w:t>
+            </w:r>
+          </w:p>
+        </w:tc>
+        <w:tc>
+          <w:tcPr>
+            <w:tcW w:w="1345" w:type="dxa"/>
+          </w:tcPr>
+          <w:p>
+            <w:r>
+              <w:t>192.168.2.1</w:t>
+            </w:r>
+          </w:p>
+        </w:tc>
+        <w:tc>
+          <w:tcPr>
+            <w:tcW w:w="1345" w:type="dxa"/>
+          </w:tcPr>
+          <w:p>
+            <w:r>
+              <w:t>192.168.0.2</w:t>
+            </w:r>
+          </w:p>
+        </w:tc>
+        <w:tc>
+          <w:tcPr>
+            <w:tcW w:w="1345" w:type="dxa"/>
+          </w:tcPr>
+          <w:p>
+            <w:r>
+              <w:t>192.168.2.5</w:t>
+            </w:r>
+          </w:p>
+        </w:tc>
+        <w:tc>
+          <w:tcPr>
+            <w:tcW w:w="1815" w:type="dxa"/>
+          </w:tcPr>
+          <w:p>
+            <w:r>
+              <w:t>255.255.255.192</w:t>
+            </w:r>
+          </w:p>
+        </w:tc>
+        <w:tc>
+          <w:tcPr>
+            <w:tcW w:w="722" w:type="dxa"/>
+          </w:tcPr>
+          <w:p>
+            <w:r>
+              <w:t>59</w:t>
+            </w:r>
+          </w:p>
+        </w:tc>
+        <w:tc>
+          <w:tcPr>
+            <w:tcW w:w="948" w:type="dxa"/>
+          </w:tcPr>
+          <w:p>
+            <w:r>
+              <w:t>0.0.0.0</w:t>
+            </w:r>
+          </w:p>
+        </w:tc>
+        <w:tc>
+          <w:tcPr>
+            <w:tcW w:w="1036" w:type="dxa"/>
+          </w:tcPr>
+          <w:p>
+            <w:r>
+              <w:t>0.0.0.0</w:t>
+            </w:r>
+          </w:p>
+        </w:tc>
+      </w:tr>
+      <w:tr>
+        <w:tc>
+          <w:tcPr>
+            <w:tcW w:w="1220" w:type="dxa"/>
+          </w:tcPr>
+          <w:p>
+            <w:r>
+              <w:t>Konferenz</w:t>
+            </w:r>
+          </w:p>
+        </w:tc>
+        <w:tc>
+          <w:tcPr>
+            <w:tcW w:w="1345" w:type="dxa"/>
+          </w:tcPr>
+          <w:p>
+            <w:r>
+              <w:t>192.168.10.1</w:t>
+            </w:r>
+          </w:p>
+        </w:tc>
+        <w:tc>
+          <w:tcPr>
+            <w:tcW w:w="1345" w:type="dxa"/>
+          </w:tcPr>
+          <w:p>
+            <w:r>
+              <w:t>192.168.0.2</w:t>
+            </w:r>
+          </w:p>
+        </w:tc>
+        <w:tc>
+          <w:tcPr>
+            <w:tcW w:w="1345" w:type="dxa"/>
+          </w:tcPr>
+          <w:p>
+            <w:r>
+              <w:t>192.168.10.2</w:t>
+            </w:r>
+          </w:p>
+        </w:tc>
+        <w:tc>
+          <w:tcPr>
+            <w:tcW w:w="1815" w:type="dxa"/>
+          </w:tcPr>
+          <w:p>
+            <w:r>
+              <w:t>255.255.255.0</w:t>
+            </w:r>
+          </w:p>
+        </w:tc>
+        <w:tc>
+          <w:tcPr>
+            <w:tcW w:w="722" w:type="dxa"/>
+          </w:tcPr>
+          <w:p>
+            <w:r>
+              <w:t>254</w:t>
+            </w:r>
+          </w:p>
+        </w:tc>
+        <w:tc>
+          <w:tcPr>
+            <w:tcW w:w="948" w:type="dxa"/>
+          </w:tcPr>
+          <w:p>
+            <w:r>
+              <w:t>0.0.0.0</w:t>
+            </w:r>
+          </w:p>
+        </w:tc>
+        <w:tc>
+          <w:tcPr>
+            <w:tcW w:w="1036" w:type="dxa"/>
+          </w:tcPr>
+          <w:p>
+            <w:r>
+              <w:t>0.0.0.0</w:t>
+            </w:r>
+          </w:p>
+        </w:tc>
+      </w:tr>
+    </w:tbl>
+    <w:p/>
+    <w:p>
+      <w:r>
+        <w:br w:type="page"/>
+      </w:r>
+    </w:p>
+    <w:p>
+      <w:pPr>
+        <w:pStyle w:val="berschrift3"/>
+        <w:rPr>
+          <w:color w:val="auto"/>
+        </w:rPr>
+      </w:pPr>
+      <w:bookmarkStart w:id="6" w:name="_Toc162465713"/>
+      <w:r>
+        <w:rPr>
+          <w:color w:val="auto"/>
+        </w:rPr>
+        <w:lastRenderedPageBreak/>
+        <w:t>Webserver</w:t>
+      </w:r>
+      <w:bookmarkEnd w:id="6"/>
+    </w:p>
+    <w:p>
+      <w:r>
+        <w:t xml:space="preserve">Auf dem Webserver kann die bereits bestehende Website (z.Z. bei externem Anbieter gehostet) des Unternehmens nun selbst gehostet werden. Eine vorläufige Testwebsite ist unter itsgmbh.de erreichbar. </w:t>
+      </w:r>
+    </w:p>
+    <w:p>
       <w:r>
         <w:rPr>
           <w:noProof/>
-          <w:sz w:val="24"/>
-          <w:szCs w:val="24"/>
         </w:rPr>
         <w:drawing>
-          <wp:anchor distT="0" distB="0" distL="114300" distR="114300" simplePos="0" relativeHeight="251658752" behindDoc="1" locked="0" layoutInCell="1" allowOverlap="1" wp14:anchorId="3125FBD5" wp14:editId="0B8FB3F6">
+          <wp:anchor distT="0" distB="0" distL="114300" distR="114300" simplePos="0" relativeHeight="251659264" behindDoc="0" locked="0" layoutInCell="1" allowOverlap="1" wp14:anchorId="36D04C1F" wp14:editId="0E808CC8">
             <wp:simplePos x="0" y="0"/>
-            <wp:positionH relativeFrom="column">
-              <wp:posOffset>-261108</wp:posOffset>
+            <wp:positionH relativeFrom="margin">
+              <wp:align>center</wp:align>
             </wp:positionH>
             <wp:positionV relativeFrom="paragraph">
-              <wp:posOffset>107702</wp:posOffset>
+              <wp:posOffset>286665</wp:posOffset>
             </wp:positionV>
-            <wp:extent cx="6542596" cy="3930733"/>
-            <wp:effectExtent l="0" t="0" r="0" b="0"/>
-            <wp:wrapNone/>
-            <wp:docPr id="1" name="Grafik 1"/>
+            <wp:extent cx="4164247" cy="3705225"/>
+            <wp:effectExtent l="0" t="0" r="8255" b="0"/>
+            <wp:wrapSquare wrapText="bothSides"/>
+            <wp:docPr id="457475682" name="Grafik 1" descr="Ein Bild, das Text, Screenshot, Software, Webseite enthält.&#10;&#10;Automatisch generierte Beschreibung"/>
             <wp:cNvGraphicFramePr>
               <a:graphicFrameLocks xmlns:a="http://schemas.openxmlformats.org/drawingml/2006/main" noChangeAspect="1"/>
             </wp:cNvGraphicFramePr>
@@ -4603,26 +5355,175 @@
               <a:graphicData uri="http://schemas.openxmlformats.org/drawingml/2006/picture">
                 <pic:pic xmlns:pic="http://schemas.openxmlformats.org/drawingml/2006/picture">
                   <pic:nvPicPr>
-                    <pic:cNvPr id="0" name="Picture 1"/>
-                    <pic:cNvPicPr>
-                      <a:picLocks noChangeAspect="1" noChangeArrowheads="1"/>
-                    </pic:cNvPicPr>
+                    <pic:cNvPr id="457475682" name="Grafik 1" descr="Ein Bild, das Text, Screenshot, Software, Webseite enthält.&#10;&#10;Automatisch generierte Beschreibung"/>
+                    <pic:cNvPicPr/>
                   </pic:nvPicPr>
-                  <pic:blipFill rotWithShape="1">
-                    <a:blip r:embed="rId8" cstate="print">
+                  <pic:blipFill>
+                    <a:blip r:embed="rId8">
                       <a:extLst>
                         <a:ext uri="{28A0092B-C50C-407E-A947-70E740481C1C}">
                           <a14:useLocalDpi xmlns:a14="http://schemas.microsoft.com/office/drawing/2010/main" val="0"/>
                         </a:ext>
                       </a:extLst>
                     </a:blip>
-                    <a:srcRect l="-182" t="-299" r="5546" b="6564"/>
-                    <a:stretch/>
+                    <a:stretch>
+                      <a:fillRect/>
+                    </a:stretch>
+                  </pic:blipFill>
+                  <pic:spPr>
+                    <a:xfrm>
+                      <a:off x="0" y="0"/>
+                      <a:ext cx="4164247" cy="3705225"/>
+                    </a:xfrm>
+                    <a:prstGeom prst="rect">
+                      <a:avLst/>
+                    </a:prstGeom>
+                  </pic:spPr>
+                </pic:pic>
+              </a:graphicData>
+            </a:graphic>
+            <wp14:sizeRelH relativeFrom="page">
+              <wp14:pctWidth>0</wp14:pctWidth>
+            </wp14:sizeRelH>
+            <wp14:sizeRelV relativeFrom="page">
+              <wp14:pctHeight>0</wp14:pctHeight>
+            </wp14:sizeRelV>
+          </wp:anchor>
+        </w:drawing>
+      </w:r>
+    </w:p>
+    <w:p/>
+    <w:p/>
+    <w:p/>
+    <w:p/>
+    <w:p/>
+    <w:p/>
+    <w:p/>
+    <w:p/>
+    <w:p/>
+    <w:p/>
+    <w:p/>
+    <w:p/>
+    <w:p/>
+    <w:p/>
+    <w:p>
+      <w:pPr>
+        <w:pStyle w:val="berschrift3"/>
+        <w:rPr>
+          <w:color w:val="auto"/>
+        </w:rPr>
+      </w:pPr>
+      <w:bookmarkStart w:id="7" w:name="_Toc162465714"/>
+      <w:r>
+        <w:rPr>
+          <w:color w:val="auto"/>
+        </w:rPr>
+        <w:t>Domain Name System (DNS)</w:t>
+      </w:r>
+      <w:bookmarkEnd w:id="7"/>
+    </w:p>
+    <w:p>
+      <w:r>
+        <w:t xml:space="preserve">Auf dem Dienste Server wurde ein DNS eingerichtet, welcher auf die interne Website itsgmbh.de zeigt. Es können problemlos weitere Einträge vorgenommen werden, für beispielsweise ein </w:t>
+      </w:r>
+      <w:proofErr w:type="spellStart"/>
+      <w:r>
+        <w:t>Active</w:t>
+      </w:r>
+      <w:proofErr w:type="spellEnd"/>
+      <w:r>
+        <w:t xml:space="preserve"> Directory.</w:t>
+      </w:r>
+    </w:p>
+    <w:p>
+      <w:r>
+        <w:br w:type="page"/>
+      </w:r>
+    </w:p>
+    <w:p>
+      <w:pPr>
+        <w:pStyle w:val="berschrift2"/>
+        <w:numPr>
+          <w:ilvl w:val="1"/>
+          <w:numId w:val="11"/>
+        </w:numPr>
+        <w:rPr>
+          <w:rFonts w:cstheme="majorHAnsi"/>
+          <w:b/>
+          <w:bCs/>
+          <w:color w:val="000000" w:themeColor="text1"/>
+          <w:sz w:val="24"/>
+          <w:szCs w:val="24"/>
+        </w:rPr>
+      </w:pPr>
+      <w:bookmarkStart w:id="8" w:name="_Toc162465715"/>
+      <w:r>
+        <w:rPr>
+          <w:rFonts w:cstheme="majorHAnsi"/>
+          <w:b/>
+          <w:bCs/>
+          <w:color w:val="000000" w:themeColor="text1"/>
+          <w:sz w:val="24"/>
+          <w:szCs w:val="24"/>
+        </w:rPr>
+        <w:lastRenderedPageBreak/>
+        <w:t>Demonstrationsprototyp Packet Tracer</w:t>
+      </w:r>
+      <w:bookmarkEnd w:id="8"/>
+    </w:p>
+    <w:p>
+      <w:pPr>
+        <w:rPr>
+          <w:sz w:val="24"/>
+          <w:szCs w:val="24"/>
+        </w:rPr>
+      </w:pPr>
+    </w:p>
+    <w:p>
+      <w:pPr>
+        <w:rPr>
+          <w:sz w:val="24"/>
+          <w:szCs w:val="24"/>
+        </w:rPr>
+      </w:pPr>
+      <w:r>
+        <w:rPr>
+          <w:noProof/>
+        </w:rPr>
+        <w:drawing>
+          <wp:inline distT="0" distB="0" distL="0" distR="0" wp14:anchorId="19F76994" wp14:editId="2E29B069">
+            <wp:extent cx="5731510" cy="3528695"/>
+            <wp:effectExtent l="0" t="0" r="2540" b="0"/>
+            <wp:docPr id="249974220" name="Grafik 2" descr="Ein Bild, das Text, Screenshot, Diagramm, Grafikdesign enthält.&#10;&#10;Automatisch generierte Beschreibung"/>
+            <wp:cNvGraphicFramePr>
+              <a:graphicFrameLocks xmlns:a="http://schemas.openxmlformats.org/drawingml/2006/main" noChangeAspect="1"/>
+            </wp:cNvGraphicFramePr>
+            <a:graphic xmlns:a="http://schemas.openxmlformats.org/drawingml/2006/main">
+              <a:graphicData uri="http://schemas.openxmlformats.org/drawingml/2006/picture">
+                <pic:pic xmlns:pic="http://schemas.openxmlformats.org/drawingml/2006/picture">
+                  <pic:nvPicPr>
+                    <pic:cNvPr id="249974220" name="Grafik 2" descr="Ein Bild, das Text, Screenshot, Diagramm, Grafikdesign enthält.&#10;&#10;Automatisch generierte Beschreibung"/>
+                    <pic:cNvPicPr>
+                      <a:picLocks noChangeAspect="1" noChangeArrowheads="1"/>
+                    </pic:cNvPicPr>
+                  </pic:nvPicPr>
+                  <pic:blipFill>
+                    <a:blip r:embed="rId9" cstate="print">
+                      <a:extLst>
+                        <a:ext uri="{28A0092B-C50C-407E-A947-70E740481C1C}">
+                          <a14:useLocalDpi xmlns:a14="http://schemas.microsoft.com/office/drawing/2010/main" val="0"/>
+                        </a:ext>
+                      </a:extLst>
+                    </a:blip>
+                    <a:srcRect/>
+                    <a:stretch>
+                      <a:fillRect/>
+                    </a:stretch>
                   </pic:blipFill>
                   <pic:spPr bwMode="auto">
                     <a:xfrm>
                       <a:off x="0" y="0"/>
-                      <a:ext cx="6542596" cy="3930733"/>
+                      <a:ext cx="5731510" cy="3528695"/>
                     </a:xfrm>
                     <a:prstGeom prst="rect">
                       <a:avLst/>
@@ -4631,136 +5532,13 @@
                     <a:ln>
                       <a:noFill/>
                     </a:ln>
-                    <a:extLst>
-                      <a:ext uri="{53640926-AAD7-44D8-BBD7-CCE9431645EC}">
-                        <a14:shadowObscured xmlns:a14="http://schemas.microsoft.com/office/drawing/2010/main"/>
-                      </a:ext>
-                    </a:extLst>
                   </pic:spPr>
                 </pic:pic>
               </a:graphicData>
             </a:graphic>
-            <wp14:sizeRelH relativeFrom="margin">
-              <wp14:pctWidth>0</wp14:pctWidth>
-            </wp14:sizeRelH>
-            <wp14:sizeRelV relativeFrom="margin">
-              <wp14:pctHeight>0</wp14:pctHeight>
-            </wp14:sizeRelV>
-          </wp:anchor>
+          </wp:inline>
         </w:drawing>
       </w:r>
-    </w:p>
-    <w:p>
-      <w:pPr>
-        <w:rPr>
-          <w:sz w:val="24"/>
-          <w:szCs w:val="24"/>
-        </w:rPr>
-      </w:pPr>
-    </w:p>
-    <w:p>
-      <w:pPr>
-        <w:rPr>
-          <w:sz w:val="24"/>
-          <w:szCs w:val="24"/>
-        </w:rPr>
-      </w:pPr>
-    </w:p>
-    <w:p>
-      <w:pPr>
-        <w:rPr>
-          <w:sz w:val="24"/>
-          <w:szCs w:val="24"/>
-        </w:rPr>
-      </w:pPr>
-    </w:p>
-    <w:p>
-      <w:pPr>
-        <w:rPr>
-          <w:sz w:val="24"/>
-          <w:szCs w:val="24"/>
-        </w:rPr>
-      </w:pPr>
-    </w:p>
-    <w:p>
-      <w:pPr>
-        <w:rPr>
-          <w:sz w:val="24"/>
-          <w:szCs w:val="24"/>
-        </w:rPr>
-      </w:pPr>
-    </w:p>
-    <w:p>
-      <w:pPr>
-        <w:rPr>
-          <w:sz w:val="24"/>
-          <w:szCs w:val="24"/>
-        </w:rPr>
-      </w:pPr>
-    </w:p>
-    <w:p>
-      <w:pPr>
-        <w:rPr>
-          <w:sz w:val="24"/>
-          <w:szCs w:val="24"/>
-        </w:rPr>
-      </w:pPr>
-    </w:p>
-    <w:p>
-      <w:pPr>
-        <w:rPr>
-          <w:sz w:val="24"/>
-          <w:szCs w:val="24"/>
-        </w:rPr>
-      </w:pPr>
-    </w:p>
-    <w:p>
-      <w:pPr>
-        <w:rPr>
-          <w:sz w:val="24"/>
-          <w:szCs w:val="24"/>
-        </w:rPr>
-      </w:pPr>
-    </w:p>
-    <w:p>
-      <w:pPr>
-        <w:rPr>
-          <w:sz w:val="24"/>
-          <w:szCs w:val="24"/>
-        </w:rPr>
-      </w:pPr>
-    </w:p>
-    <w:p>
-      <w:pPr>
-        <w:rPr>
-          <w:sz w:val="24"/>
-          <w:szCs w:val="24"/>
-        </w:rPr>
-      </w:pPr>
-    </w:p>
-    <w:p>
-      <w:pPr>
-        <w:rPr>
-          <w:sz w:val="24"/>
-          <w:szCs w:val="24"/>
-        </w:rPr>
-      </w:pPr>
-    </w:p>
-    <w:p>
-      <w:pPr>
-        <w:rPr>
-          <w:sz w:val="24"/>
-          <w:szCs w:val="24"/>
-        </w:rPr>
-      </w:pPr>
-    </w:p>
-    <w:p>
-      <w:pPr>
-        <w:rPr>
-          <w:sz w:val="24"/>
-          <w:szCs w:val="24"/>
-        </w:rPr>
-      </w:pPr>
     </w:p>
     <w:p>
       <w:pPr>
@@ -4784,7 +5562,7 @@
           <w:color w:val="000000" w:themeColor="text1"/>
         </w:rPr>
       </w:pPr>
-      <w:bookmarkStart w:id="4" w:name="_Toc161220399"/>
+      <w:bookmarkStart w:id="9" w:name="_Toc162465716"/>
       <w:r>
         <w:rPr>
           <w:rFonts w:cstheme="majorHAnsi"/>
@@ -4792,10 +5570,9 @@
           <w:bCs/>
           <w:color w:val="000000" w:themeColor="text1"/>
         </w:rPr>
-        <w:lastRenderedPageBreak/>
         <w:t>Datenbank mit Datenexport</w:t>
       </w:r>
-      <w:bookmarkEnd w:id="4"/>
+      <w:bookmarkEnd w:id="9"/>
     </w:p>
     <w:p>
       <w:pPr>
@@ -4822,7 +5599,7 @@
           <w:szCs w:val="24"/>
         </w:rPr>
       </w:pPr>
-      <w:bookmarkStart w:id="5" w:name="_Toc161220400"/>
+      <w:bookmarkStart w:id="10" w:name="_Toc162465717"/>
       <w:r>
         <w:rPr>
           <w:rFonts w:cstheme="majorHAnsi"/>
@@ -4834,7 +5611,7 @@
         </w:rPr>
         <w:t>Anforderungsanalyse</w:t>
       </w:r>
-      <w:bookmarkEnd w:id="5"/>
+      <w:bookmarkEnd w:id="10"/>
     </w:p>
     <w:p>
       <w:pPr>
@@ -5074,6 +5851,7 @@
           <w:szCs w:val="24"/>
           <w:u w:val="single"/>
         </w:rPr>
+        <w:lastRenderedPageBreak/>
         <w:t>Security</w:t>
       </w:r>
       <w:r>
@@ -5194,45 +5972,29 @@
     </w:p>
     <w:p>
       <w:pPr>
-        <w:pStyle w:val="berschrift2"/>
-        <w:rPr>
-          <w:rFonts w:cstheme="majorHAnsi"/>
-          <w:b/>
-          <w:bCs/>
-          <w:color w:val="000000" w:themeColor="text1"/>
-          <w:sz w:val="24"/>
-          <w:szCs w:val="24"/>
+        <w:pStyle w:val="berschrift3"/>
+        <w:rPr>
+          <w:color w:val="auto"/>
           <w:lang w:val="en-US"/>
         </w:rPr>
       </w:pPr>
-      <w:bookmarkStart w:id="6" w:name="_Toc161220401"/>
-      <w:r>
-        <w:rPr>
-          <w:rFonts w:cstheme="majorHAnsi"/>
-          <w:b/>
-          <w:bCs/>
-          <w:color w:val="000000" w:themeColor="text1"/>
-          <w:sz w:val="24"/>
-          <w:szCs w:val="24"/>
+      <w:bookmarkStart w:id="11" w:name="_Toc162465718"/>
+      <w:r>
+        <w:rPr>
+          <w:color w:val="auto"/>
           <w:lang w:val="en-US"/>
         </w:rPr>
-        <w:lastRenderedPageBreak/>
         <w:t xml:space="preserve">2.1.1 Use Case </w:t>
       </w:r>
       <w:proofErr w:type="spellStart"/>
       <w:r>
         <w:rPr>
-          <w:rFonts w:cstheme="majorHAnsi"/>
-          <w:b/>
-          <w:bCs/>
-          <w:color w:val="000000" w:themeColor="text1"/>
-          <w:sz w:val="24"/>
-          <w:szCs w:val="24"/>
+          <w:color w:val="auto"/>
           <w:lang w:val="en-US"/>
         </w:rPr>
         <w:t>Analyse</w:t>
       </w:r>
-      <w:bookmarkEnd w:id="6"/>
+      <w:bookmarkEnd w:id="11"/>
       <w:proofErr w:type="spellEnd"/>
     </w:p>
     <w:p>
@@ -5283,15 +6045,7 @@
           <w:sz w:val="24"/>
           <w:szCs w:val="24"/>
         </w:rPr>
-        <w:t>Ziel</w:t>
-      </w:r>
-      <w:r>
-        <w:rPr>
-          <w:rFonts w:asciiTheme="majorHAnsi" w:hAnsiTheme="majorHAnsi" w:cstheme="majorHAnsi"/>
-          <w:sz w:val="24"/>
-          <w:szCs w:val="24"/>
-        </w:rPr>
-        <w:t>: Mitarbeiter finden</w:t>
+        <w:t>Ziel: Mitarbeiter finden</w:t>
       </w:r>
     </w:p>
     <w:p>
@@ -5503,15 +6257,7 @@
           <w:sz w:val="24"/>
           <w:szCs w:val="24"/>
         </w:rPr>
-        <w:t xml:space="preserve">Ziel: </w:t>
-      </w:r>
-      <w:r>
-        <w:rPr>
-          <w:rFonts w:asciiTheme="majorHAnsi" w:hAnsiTheme="majorHAnsi" w:cstheme="majorHAnsi"/>
-          <w:sz w:val="24"/>
-          <w:szCs w:val="24"/>
-        </w:rPr>
-        <w:t>neu eingestellten Mitarbeiter in der Datenbank anlegen</w:t>
+        <w:t>Ziel: neu eingestellten Mitarbeiter in der Datenbank anlegen</w:t>
       </w:r>
     </w:p>
     <w:p>
@@ -5555,23 +6301,7 @@
           <w:sz w:val="24"/>
           <w:szCs w:val="24"/>
         </w:rPr>
-        <w:t>Akteure: Mitarbeiter A (</w:t>
-      </w:r>
-      <w:r>
-        <w:rPr>
-          <w:rFonts w:asciiTheme="majorHAnsi" w:hAnsiTheme="majorHAnsi" w:cstheme="majorHAnsi"/>
-          <w:sz w:val="24"/>
-          <w:szCs w:val="24"/>
-        </w:rPr>
-        <w:t>einstellend</w:t>
-      </w:r>
-      <w:r>
-        <w:rPr>
-          <w:rFonts w:asciiTheme="majorHAnsi" w:hAnsiTheme="majorHAnsi" w:cstheme="majorHAnsi"/>
-          <w:sz w:val="24"/>
-          <w:szCs w:val="24"/>
-        </w:rPr>
-        <w:t>), Mitarbeiter B (existierend)</w:t>
+        <w:t>Akteure: Mitarbeiter A (einstellend), Mitarbeiter B (existierend)</w:t>
       </w:r>
     </w:p>
     <w:p>
@@ -5637,6 +6367,7 @@
           <w:sz w:val="24"/>
           <w:szCs w:val="24"/>
         </w:rPr>
+        <w:lastRenderedPageBreak/>
         <w:t>Mitarbeiterdaten in neue Zeile eingeben</w:t>
       </w:r>
     </w:p>
@@ -6177,7 +6908,6 @@
           <w:szCs w:val="24"/>
           <w:u w:val="single"/>
         </w:rPr>
-        <w:lastRenderedPageBreak/>
         <w:t xml:space="preserve">Projekt: </w:t>
       </w:r>
       <w:proofErr w:type="spellStart"/>
@@ -6229,23 +6959,7 @@
           <w:sz w:val="24"/>
           <w:szCs w:val="24"/>
         </w:rPr>
-        <w:t xml:space="preserve">Ziel: </w:t>
-      </w:r>
-      <w:r>
-        <w:rPr>
-          <w:rFonts w:asciiTheme="majorHAnsi" w:hAnsiTheme="majorHAnsi" w:cstheme="majorHAnsi"/>
-          <w:sz w:val="24"/>
-          <w:szCs w:val="24"/>
-        </w:rPr>
-        <w:t>neues Projekt</w:t>
-      </w:r>
-      <w:r>
-        <w:rPr>
-          <w:rFonts w:asciiTheme="majorHAnsi" w:hAnsiTheme="majorHAnsi" w:cstheme="majorHAnsi"/>
-          <w:sz w:val="24"/>
-          <w:szCs w:val="24"/>
-        </w:rPr>
-        <w:t xml:space="preserve"> in der Datenbank anlegen</w:t>
+        <w:t>Ziel: neues Projekt in der Datenbank anlegen</w:t>
       </w:r>
     </w:p>
     <w:p>
@@ -6562,15 +7276,7 @@
           <w:sz w:val="24"/>
           <w:szCs w:val="24"/>
         </w:rPr>
-        <w:t xml:space="preserve">Ziel: </w:t>
-      </w:r>
-      <w:r>
-        <w:rPr>
-          <w:rFonts w:asciiTheme="majorHAnsi" w:hAnsiTheme="majorHAnsi" w:cstheme="majorHAnsi"/>
-          <w:sz w:val="24"/>
-          <w:szCs w:val="24"/>
-        </w:rPr>
-        <w:t>Mitarbeiter das Projekt zuweisen</w:t>
+        <w:t>Ziel: Mitarbeiter das Projekt zuweisen</w:t>
       </w:r>
     </w:p>
     <w:p>
@@ -6614,47 +7320,7 @@
           <w:sz w:val="24"/>
           <w:szCs w:val="24"/>
         </w:rPr>
-        <w:t>Akteure: Mitarbeiter A (</w:t>
-      </w:r>
-      <w:r>
-        <w:rPr>
-          <w:rFonts w:asciiTheme="majorHAnsi" w:hAnsiTheme="majorHAnsi" w:cstheme="majorHAnsi"/>
-          <w:sz w:val="24"/>
-          <w:szCs w:val="24"/>
-        </w:rPr>
-        <w:t>Projektleiter</w:t>
-      </w:r>
-      <w:r>
-        <w:rPr>
-          <w:rFonts w:asciiTheme="majorHAnsi" w:hAnsiTheme="majorHAnsi" w:cstheme="majorHAnsi"/>
-          <w:sz w:val="24"/>
-          <w:szCs w:val="24"/>
-        </w:rPr>
-        <w:t>), Mitarbeiter B (</w:t>
-      </w:r>
-      <w:r>
-        <w:rPr>
-          <w:rFonts w:asciiTheme="majorHAnsi" w:hAnsiTheme="majorHAnsi" w:cstheme="majorHAnsi"/>
-          <w:sz w:val="24"/>
-          <w:szCs w:val="24"/>
-        </w:rPr>
-        <w:t>Anteilnahme am Projekt</w:t>
-      </w:r>
-      <w:r>
-        <w:rPr>
-          <w:rFonts w:asciiTheme="majorHAnsi" w:hAnsiTheme="majorHAnsi" w:cstheme="majorHAnsi"/>
-          <w:sz w:val="24"/>
-          <w:szCs w:val="24"/>
-        </w:rPr>
-        <w:t>)</w:t>
-      </w:r>
-      <w:r>
-        <w:rPr>
-          <w:rFonts w:asciiTheme="majorHAnsi" w:hAnsiTheme="majorHAnsi" w:cstheme="majorHAnsi"/>
-          <w:sz w:val="24"/>
-          <w:szCs w:val="24"/>
-        </w:rPr>
-        <w:t>, Mitarbeiter C (Anteilnahme am Projekt)</w:t>
+        <w:t>Akteure: Mitarbeiter A (Projektleiter), Mitarbeiter B (Anteilnahme am Projekt), Mitarbeiter C (Anteilnahme am Projekt)</w:t>
       </w:r>
     </w:p>
     <w:p>
@@ -6698,6 +7364,7 @@
           <w:sz w:val="24"/>
           <w:szCs w:val="24"/>
         </w:rPr>
+        <w:lastRenderedPageBreak/>
         <w:t>Mitarbeitertab auswählen</w:t>
       </w:r>
     </w:p>
@@ -6868,30 +7535,19 @@
     </w:p>
     <w:p>
       <w:pPr>
-        <w:pStyle w:val="berschrift2"/>
-        <w:rPr>
-          <w:rFonts w:cstheme="majorHAnsi"/>
-          <w:b/>
-          <w:bCs/>
-          <w:color w:val="000000" w:themeColor="text1"/>
-          <w:sz w:val="24"/>
-          <w:szCs w:val="24"/>
-        </w:rPr>
-      </w:pPr>
-      <w:bookmarkStart w:id="7" w:name="_Toc161220402"/>
-      <w:r>
-        <w:rPr>
-          <w:rFonts w:cstheme="majorHAnsi"/>
-          <w:b/>
-          <w:bCs/>
-          <w:color w:val="000000" w:themeColor="text1"/>
-          <w:sz w:val="24"/>
-          <w:szCs w:val="24"/>
-        </w:rPr>
-        <w:lastRenderedPageBreak/>
+        <w:pStyle w:val="berschrift3"/>
+        <w:rPr>
+          <w:color w:val="auto"/>
+        </w:rPr>
+      </w:pPr>
+      <w:bookmarkStart w:id="12" w:name="_Toc162465719"/>
+      <w:r>
+        <w:rPr>
+          <w:color w:val="auto"/>
+        </w:rPr>
         <w:t>2.1.2 Use Case Beschreibung</w:t>
       </w:r>
-      <w:bookmarkEnd w:id="7"/>
+      <w:bookmarkEnd w:id="12"/>
     </w:p>
     <w:p>
       <w:pPr>
@@ -7272,6 +7928,7 @@
           <w:sz w:val="24"/>
           <w:szCs w:val="24"/>
         </w:rPr>
+        <w:lastRenderedPageBreak/>
         <w:t>jeder kann seine eigens beeinflussbaren Daten bearbeiten (ausgeschlossen: Abteilung</w:t>
       </w:r>
       <w:r>
@@ -7391,33 +8048,17 @@
     </w:p>
     <w:p>
       <w:pPr>
-        <w:pStyle w:val="berschrift2"/>
-        <w:numPr>
-          <w:ilvl w:val="2"/>
-          <w:numId w:val="30"/>
-        </w:numPr>
-        <w:rPr>
-          <w:rFonts w:cstheme="majorHAnsi"/>
-          <w:b/>
-          <w:bCs/>
-          <w:color w:val="000000" w:themeColor="text1"/>
-          <w:sz w:val="24"/>
-          <w:szCs w:val="24"/>
-        </w:rPr>
-      </w:pPr>
-      <w:bookmarkStart w:id="8" w:name="_Toc161220403"/>
-      <w:r>
-        <w:rPr>
-          <w:rFonts w:cstheme="majorHAnsi"/>
-          <w:b/>
-          <w:bCs/>
-          <w:color w:val="000000" w:themeColor="text1"/>
-          <w:sz w:val="24"/>
-          <w:szCs w:val="24"/>
+        <w:pStyle w:val="berschrift4"/>
+        <w:rPr>
+          <w:color w:val="auto"/>
+        </w:rPr>
+      </w:pPr>
+      <w:r>
+        <w:rPr>
+          <w:color w:val="auto"/>
         </w:rPr>
         <w:t>Abgrenzungskriterien</w:t>
       </w:r>
-      <w:bookmarkEnd w:id="8"/>
     </w:p>
     <w:p>
       <w:pPr>
@@ -7470,50 +8111,21 @@
         <w:t xml:space="preserve"> ersetzen reale Benutzer, verschiedene Benutzertypen, um Wirkung der simulierten Berechtigung zu veranschaulichen)</w:t>
       </w:r>
     </w:p>
-    <w:p>
-      <w:pPr>
-        <w:pStyle w:val="berschrift2"/>
-        <w:rPr>
-          <w:rFonts w:cstheme="majorHAnsi"/>
-          <w:b/>
-          <w:bCs/>
-          <w:color w:val="000000" w:themeColor="text1"/>
-          <w:sz w:val="24"/>
-          <w:szCs w:val="24"/>
-        </w:rPr>
-      </w:pPr>
-      <w:bookmarkStart w:id="9" w:name="_Toc161220404"/>
-    </w:p>
     <w:p/>
     <w:p/>
     <w:p>
       <w:pPr>
-        <w:pStyle w:val="berschrift2"/>
-        <w:numPr>
-          <w:ilvl w:val="1"/>
-          <w:numId w:val="30"/>
-        </w:numPr>
-        <w:rPr>
-          <w:rFonts w:cstheme="majorHAnsi"/>
-          <w:b/>
-          <w:bCs/>
-          <w:color w:val="000000" w:themeColor="text1"/>
-          <w:sz w:val="24"/>
-          <w:szCs w:val="24"/>
-        </w:rPr>
-      </w:pPr>
-      <w:r>
-        <w:rPr>
-          <w:rFonts w:cstheme="majorHAnsi"/>
-          <w:b/>
-          <w:bCs/>
-          <w:color w:val="000000" w:themeColor="text1"/>
-          <w:sz w:val="24"/>
-          <w:szCs w:val="24"/>
+        <w:pStyle w:val="berschrift4"/>
+        <w:rPr>
+          <w:color w:val="auto"/>
+        </w:rPr>
+      </w:pPr>
+      <w:r>
+        <w:rPr>
+          <w:color w:val="auto"/>
         </w:rPr>
         <w:t>Systemarchitektur</w:t>
       </w:r>
-      <w:bookmarkEnd w:id="9"/>
     </w:p>
     <w:p/>
     <w:p>
@@ -7731,181 +8343,140 @@
     </w:p>
     <w:p>
       <w:pPr>
-        <w:pStyle w:val="berschrift2"/>
-        <w:numPr>
-          <w:ilvl w:val="1"/>
-          <w:numId w:val="30"/>
-        </w:numPr>
-        <w:rPr>
-          <w:rFonts w:cstheme="majorHAnsi"/>
+        <w:pStyle w:val="berschrift4"/>
+        <w:rPr>
+          <w:color w:val="auto"/>
+        </w:rPr>
+      </w:pPr>
+      <w:r>
+        <w:rPr>
+          <w:color w:val="auto"/>
+        </w:rPr>
+        <w:t>Implementierung</w:t>
+      </w:r>
+    </w:p>
+    <w:p>
+      <w:pPr>
+        <w:rPr>
+          <w:sz w:val="24"/>
+          <w:szCs w:val="24"/>
+        </w:rPr>
+      </w:pPr>
+    </w:p>
+    <w:p>
+      <w:pPr>
+        <w:rPr>
+          <w:sz w:val="24"/>
+          <w:szCs w:val="24"/>
+        </w:rPr>
+      </w:pPr>
+      <w:r>
+        <w:rPr>
+          <w:sz w:val="24"/>
+          <w:szCs w:val="24"/>
+        </w:rPr>
+        <w:lastRenderedPageBreak/>
+        <w:t>Beschreibung Struktur</w:t>
+      </w:r>
+      <w:r>
+        <w:rPr>
+          <w:sz w:val="24"/>
+          <w:szCs w:val="24"/>
+        </w:rPr>
+        <w:br/>
+        <w:t>Dienstag</w:t>
+      </w:r>
+    </w:p>
+    <w:p>
+      <w:pPr>
+        <w:pStyle w:val="berschrift3"/>
+        <w:rPr>
+          <w:color w:val="auto"/>
+        </w:rPr>
+      </w:pPr>
+      <w:bookmarkStart w:id="13" w:name="_Toc162465720"/>
+      <w:r>
+        <w:rPr>
+          <w:color w:val="auto"/>
+        </w:rPr>
+        <w:t xml:space="preserve">2.3.1 </w:t>
+      </w:r>
+      <w:r>
+        <w:rPr>
+          <w:color w:val="auto"/>
+        </w:rPr>
+        <w:t>Statische Perspektive</w:t>
+      </w:r>
+      <w:bookmarkEnd w:id="13"/>
+    </w:p>
+    <w:p>
+      <w:pPr>
+        <w:rPr>
+          <w:sz w:val="24"/>
+          <w:szCs w:val="24"/>
+        </w:rPr>
+      </w:pPr>
+    </w:p>
+    <w:p>
+      <w:pPr>
+        <w:rPr>
+          <w:sz w:val="24"/>
+          <w:szCs w:val="24"/>
+        </w:rPr>
+      </w:pPr>
+      <w:r>
+        <w:rPr>
+          <w:sz w:val="24"/>
+          <w:szCs w:val="24"/>
+        </w:rPr>
+        <w:t>Dienstag erstellen</w:t>
+      </w:r>
+    </w:p>
+    <w:p>
+      <w:pPr>
+        <w:rPr>
+          <w:sz w:val="24"/>
+          <w:szCs w:val="24"/>
+        </w:rPr>
+      </w:pPr>
+    </w:p>
+    <w:p>
+      <w:pPr>
+        <w:rPr>
+          <w:sz w:val="24"/>
+          <w:szCs w:val="24"/>
+        </w:rPr>
+      </w:pPr>
+    </w:p>
+    <w:p>
+      <w:pPr>
+        <w:pStyle w:val="berschrift3"/>
+        <w:rPr>
+          <w:color w:val="auto"/>
+        </w:rPr>
+      </w:pPr>
+      <w:bookmarkStart w:id="14" w:name="_Toc162465721"/>
+      <w:r>
+        <w:rPr>
+          <w:color w:val="auto"/>
+        </w:rPr>
+        <w:t>2.3.2 Testfälle &amp; Durchführung</w:t>
+      </w:r>
+      <w:bookmarkEnd w:id="14"/>
+    </w:p>
+    <w:p>
+      <w:pPr>
+        <w:rPr>
+          <w:rFonts w:asciiTheme="majorHAnsi" w:hAnsiTheme="majorHAnsi" w:cstheme="majorHAnsi"/>
+          <w:sz w:val="24"/>
+          <w:szCs w:val="24"/>
+        </w:rPr>
+      </w:pPr>
+      <w:r>
+        <w:rPr>
+          <w:rFonts w:asciiTheme="majorHAnsi" w:hAnsiTheme="majorHAnsi" w:cstheme="majorHAnsi"/>
           <w:b/>
           <w:bCs/>
-          <w:color w:val="000000" w:themeColor="text1"/>
-          <w:sz w:val="24"/>
-          <w:szCs w:val="24"/>
-        </w:rPr>
-      </w:pPr>
-      <w:bookmarkStart w:id="10" w:name="_Toc161220405"/>
-      <w:r>
-        <w:rPr>
-          <w:rFonts w:cstheme="majorHAnsi"/>
-          <w:b/>
-          <w:bCs/>
-          <w:color w:val="000000" w:themeColor="text1"/>
-          <w:sz w:val="24"/>
-          <w:szCs w:val="24"/>
-        </w:rPr>
-        <w:t>Implementierung</w:t>
-      </w:r>
-      <w:bookmarkEnd w:id="10"/>
-    </w:p>
-    <w:p>
-      <w:pPr>
-        <w:rPr>
-          <w:sz w:val="24"/>
-          <w:szCs w:val="24"/>
-        </w:rPr>
-      </w:pPr>
-    </w:p>
-    <w:p>
-      <w:pPr>
-        <w:rPr>
-          <w:sz w:val="24"/>
-          <w:szCs w:val="24"/>
-        </w:rPr>
-      </w:pPr>
-      <w:r>
-        <w:rPr>
-          <w:sz w:val="24"/>
-          <w:szCs w:val="24"/>
-        </w:rPr>
-        <w:t>Beschreibung Struktur</w:t>
-      </w:r>
-      <w:r>
-        <w:rPr>
-          <w:sz w:val="24"/>
-          <w:szCs w:val="24"/>
-        </w:rPr>
-        <w:br/>
-        <w:t>Dienstag</w:t>
-      </w:r>
-    </w:p>
-    <w:p>
-      <w:pPr>
-        <w:pStyle w:val="berschrift2"/>
-        <w:ind w:left="360"/>
-        <w:rPr>
-          <w:rFonts w:cstheme="majorHAnsi"/>
-          <w:b/>
-          <w:bCs/>
-          <w:color w:val="000000" w:themeColor="text1"/>
-          <w:sz w:val="24"/>
-          <w:szCs w:val="24"/>
-        </w:rPr>
-      </w:pPr>
-      <w:bookmarkStart w:id="11" w:name="_Toc161220406"/>
-      <w:r>
-        <w:rPr>
-          <w:rFonts w:cstheme="majorHAnsi"/>
-          <w:b/>
-          <w:bCs/>
-          <w:color w:val="000000" w:themeColor="text1"/>
-          <w:sz w:val="24"/>
-          <w:szCs w:val="24"/>
-        </w:rPr>
-        <w:t xml:space="preserve">2.3.1 </w:t>
-      </w:r>
-      <w:r>
-        <w:rPr>
-          <w:rFonts w:cstheme="majorHAnsi"/>
-          <w:b/>
-          <w:bCs/>
-          <w:color w:val="000000" w:themeColor="text1"/>
-          <w:sz w:val="24"/>
-          <w:szCs w:val="24"/>
-        </w:rPr>
-        <w:t>Statische Perspektive</w:t>
-      </w:r>
-      <w:bookmarkEnd w:id="11"/>
-    </w:p>
-    <w:p>
-      <w:pPr>
-        <w:rPr>
-          <w:sz w:val="24"/>
-          <w:szCs w:val="24"/>
-        </w:rPr>
-      </w:pPr>
-    </w:p>
-    <w:p>
-      <w:pPr>
-        <w:rPr>
-          <w:sz w:val="24"/>
-          <w:szCs w:val="24"/>
-        </w:rPr>
-      </w:pPr>
-      <w:r>
-        <w:rPr>
-          <w:sz w:val="24"/>
-          <w:szCs w:val="24"/>
-        </w:rPr>
-        <w:t>Dienstag erstellen</w:t>
-      </w:r>
-    </w:p>
-    <w:p>
-      <w:pPr>
-        <w:rPr>
-          <w:sz w:val="24"/>
-          <w:szCs w:val="24"/>
-        </w:rPr>
-      </w:pPr>
-    </w:p>
-    <w:p>
-      <w:pPr>
-        <w:rPr>
-          <w:sz w:val="24"/>
-          <w:szCs w:val="24"/>
-        </w:rPr>
-      </w:pPr>
-    </w:p>
-    <w:p>
-      <w:pPr>
-        <w:pStyle w:val="berschrift2"/>
-        <w:rPr>
-          <w:rFonts w:cstheme="majorHAnsi"/>
-          <w:b/>
-          <w:bCs/>
-          <w:color w:val="000000" w:themeColor="text1"/>
-          <w:sz w:val="24"/>
-          <w:szCs w:val="24"/>
-        </w:rPr>
-      </w:pPr>
-      <w:bookmarkStart w:id="12" w:name="_Toc161220407"/>
-      <w:r>
-        <w:rPr>
-          <w:rFonts w:cstheme="majorHAnsi"/>
-          <w:b/>
-          <w:bCs/>
-          <w:color w:val="000000" w:themeColor="text1"/>
-          <w:sz w:val="24"/>
-          <w:szCs w:val="24"/>
-        </w:rPr>
-        <w:t>2.3.2 Testfälle &amp; Durchführung</w:t>
-      </w:r>
-      <w:bookmarkEnd w:id="12"/>
-    </w:p>
-    <w:p>
-      <w:pPr>
-        <w:rPr>
-          <w:rFonts w:asciiTheme="majorHAnsi" w:hAnsiTheme="majorHAnsi" w:cstheme="majorHAnsi"/>
-          <w:sz w:val="24"/>
-          <w:szCs w:val="24"/>
-        </w:rPr>
-      </w:pPr>
-      <w:r>
-        <w:rPr>
-          <w:rFonts w:asciiTheme="majorHAnsi" w:hAnsiTheme="majorHAnsi" w:cstheme="majorHAnsi"/>
-          <w:b/>
-          <w:bCs/>
           <w:sz w:val="24"/>
           <w:szCs w:val="24"/>
         </w:rPr>
@@ -7913,8 +8484,8 @@
       </w:r>
     </w:p>
     <w:sectPr>
-      <w:headerReference w:type="default" r:id="rId9"/>
-      <w:footerReference w:type="default" r:id="rId10"/>
+      <w:headerReference w:type="default" r:id="rId10"/>
+      <w:footerReference w:type="default" r:id="rId11"/>
       <w:pgSz w:w="11906" w:h="16838"/>
       <w:pgMar w:top="1440" w:right="1440" w:bottom="1440" w:left="1440" w:header="708" w:footer="708" w:gutter="0"/>
       <w:cols w:space="708"/>
@@ -7926,7 +8497,7 @@
 </file>
 
 <file path=word/endnotes.xml><?xml version="1.0" encoding="utf-8"?>
-<w:endnotes xmlns:wpc="http://schemas.microsoft.com/office/word/2010/wordprocessingCanvas" xmlns:cx="http://schemas.microsoft.com/office/drawing/2014/chartex" xmlns:cx1="http://schemas.microsoft.com/office/drawing/2015/9/8/chartex" xmlns:cx2="http://schemas.microsoft.com/office/drawing/2015/10/21/chartex" xmlns:cx3="http://schemas.microsoft.com/office/drawing/2016/5/9/chartex" xmlns:cx4="http://schemas.microsoft.com/office/drawing/2016/5/10/chartex" xmlns:cx5="http://schemas.microsoft.com/office/drawing/2016/5/11/chartex" xmlns:cx6="http://schemas.microsoft.com/office/drawing/2016/5/12/chartex" xmlns:cx7="http://schemas.microsoft.com/office/drawing/2016/5/13/chartex" xmlns:cx8="http://schemas.microsoft.com/office/drawing/2016/5/14/chartex" xmlns:mc="http://schemas.openxmlformats.org/markup-compatibility/2006" xmlns:aink="http://schemas.microsoft.com/office/drawing/2016/ink" xmlns:am3d="http://schemas.microsoft.com/office/drawing/2017/model3d" xmlns:o="urn:schemas-microsoft-com:office:office" xmlns:oel="http://schemas.microsoft.com/office/2019/extlst" xmlns:r="http://schemas.openxmlformats.org/officeDocument/2006/relationships" xmlns:m="http://schemas.openxmlformats.org/officeDocument/2006/math" xmlns:v="urn:schemas-microsoft-com:vml" xmlns:wp14="http://schemas.microsoft.com/office/word/2010/wordprocessingDrawing" xmlns:wp="http://schemas.openxmlformats.org/drawingml/2006/wordprocessingDrawing" xmlns:w10="urn:schemas-microsoft-com:office:word" xmlns:w="http://schemas.openxmlformats.org/wordprocessingml/2006/main" xmlns:w14="http://schemas.microsoft.com/office/word/2010/wordml" xmlns:w15="http://schemas.microsoft.com/office/word/2012/wordml" xmlns:w16cex="http://schemas.microsoft.com/office/word/2018/wordml/cex" xmlns:w16cid="http://schemas.microsoft.com/office/word/2016/wordml/cid" xmlns:w16="http://schemas.microsoft.com/office/word/2018/wordml" xmlns:w16sdtdh="http://schemas.microsoft.com/office/word/2020/wordml/sdtdatahash" xmlns:w16se="http://schemas.microsoft.com/office/word/2015/wordml/symex" xmlns:wpg="http://schemas.microsoft.com/office/word/2010/wordprocessingGroup" xmlns:wpi="http://schemas.microsoft.com/office/word/2010/wordprocessingInk" xmlns:wne="http://schemas.microsoft.com/office/word/2006/wordml" xmlns:wps="http://schemas.microsoft.com/office/word/2010/wordprocessingShape" mc:Ignorable="w14 w15 w16se w16cid w16 w16cex w16sdtdh wp14">
+<w:endnotes xmlns:wpc="http://schemas.microsoft.com/office/word/2010/wordprocessingCanvas" xmlns:cx="http://schemas.microsoft.com/office/drawing/2014/chartex" xmlns:cx1="http://schemas.microsoft.com/office/drawing/2015/9/8/chartex" xmlns:cx2="http://schemas.microsoft.com/office/drawing/2015/10/21/chartex" xmlns:cx3="http://schemas.microsoft.com/office/drawing/2016/5/9/chartex" xmlns:cx4="http://schemas.microsoft.com/office/drawing/2016/5/10/chartex" xmlns:cx5="http://schemas.microsoft.com/office/drawing/2016/5/11/chartex" xmlns:cx6="http://schemas.microsoft.com/office/drawing/2016/5/12/chartex" xmlns:cx7="http://schemas.microsoft.com/office/drawing/2016/5/13/chartex" xmlns:cx8="http://schemas.microsoft.com/office/drawing/2016/5/14/chartex" xmlns:mc="http://schemas.openxmlformats.org/markup-compatibility/2006" xmlns:aink="http://schemas.microsoft.com/office/drawing/2016/ink" xmlns:am3d="http://schemas.microsoft.com/office/drawing/2017/model3d" xmlns:o="urn:schemas-microsoft-com:office:office" xmlns:oel="http://schemas.microsoft.com/office/2019/extlst" xmlns:r="http://schemas.openxmlformats.org/officeDocument/2006/relationships" xmlns:m="http://schemas.openxmlformats.org/officeDocument/2006/math" xmlns:v="urn:schemas-microsoft-com:vml" xmlns:wp14="http://schemas.microsoft.com/office/word/2010/wordprocessingDrawing" xmlns:wp="http://schemas.openxmlformats.org/drawingml/2006/wordprocessingDrawing" xmlns:w10="urn:schemas-microsoft-com:office:word" xmlns:w="http://schemas.openxmlformats.org/wordprocessingml/2006/main" xmlns:w14="http://schemas.microsoft.com/office/word/2010/wordml" xmlns:w15="http://schemas.microsoft.com/office/word/2012/wordml" xmlns:w16cex="http://schemas.microsoft.com/office/word/2018/wordml/cex" xmlns:w16cid="http://schemas.microsoft.com/office/word/2016/wordml/cid" xmlns:w16="http://schemas.microsoft.com/office/word/2018/wordml" xmlns:w16du="http://schemas.microsoft.com/office/word/2023/wordml/word16du" xmlns:w16sdtdh="http://schemas.microsoft.com/office/word/2020/wordml/sdtdatahash" xmlns:w16se="http://schemas.microsoft.com/office/word/2015/wordml/symex" xmlns:wpg="http://schemas.microsoft.com/office/word/2010/wordprocessingGroup" xmlns:wpi="http://schemas.microsoft.com/office/word/2010/wordprocessingInk" xmlns:wne="http://schemas.microsoft.com/office/word/2006/wordml" xmlns:wps="http://schemas.microsoft.com/office/word/2010/wordprocessingShape" mc:Ignorable="w14 w15 w16se w16cid w16 w16cex w16sdtdh w16du wp14">
   <w:endnote w:type="separator" w:id="-1">
     <w:p>
       <w:pPr>
@@ -7951,7 +8522,7 @@
 </file>
 
 <file path=word/footer1.xml><?xml version="1.0" encoding="utf-8"?>
-<w:ftr xmlns:wpc="http://schemas.microsoft.com/office/word/2010/wordprocessingCanvas" xmlns:cx="http://schemas.microsoft.com/office/drawing/2014/chartex" xmlns:cx1="http://schemas.microsoft.com/office/drawing/2015/9/8/chartex" xmlns:cx2="http://schemas.microsoft.com/office/drawing/2015/10/21/chartex" xmlns:cx3="http://schemas.microsoft.com/office/drawing/2016/5/9/chartex" xmlns:cx4="http://schemas.microsoft.com/office/drawing/2016/5/10/chartex" xmlns:cx5="http://schemas.microsoft.com/office/drawing/2016/5/11/chartex" xmlns:cx6="http://schemas.microsoft.com/office/drawing/2016/5/12/chartex" xmlns:cx7="http://schemas.microsoft.com/office/drawing/2016/5/13/chartex" xmlns:cx8="http://schemas.microsoft.com/office/drawing/2016/5/14/chartex" xmlns:mc="http://schemas.openxmlformats.org/markup-compatibility/2006" xmlns:aink="http://schemas.microsoft.com/office/drawing/2016/ink" xmlns:am3d="http://schemas.microsoft.com/office/drawing/2017/model3d" xmlns:o="urn:schemas-microsoft-com:office:office" xmlns:oel="http://schemas.microsoft.com/office/2019/extlst" xmlns:r="http://schemas.openxmlformats.org/officeDocument/2006/relationships" xmlns:m="http://schemas.openxmlformats.org/officeDocument/2006/math" xmlns:v="urn:schemas-microsoft-com:vml" xmlns:wp14="http://schemas.microsoft.com/office/word/2010/wordprocessingDrawing" xmlns:wp="http://schemas.openxmlformats.org/drawingml/2006/wordprocessingDrawing" xmlns:w10="urn:schemas-microsoft-com:office:word" xmlns:w="http://schemas.openxmlformats.org/wordprocessingml/2006/main" xmlns:w14="http://schemas.microsoft.com/office/word/2010/wordml" xmlns:w15="http://schemas.microsoft.com/office/word/2012/wordml" xmlns:w16cex="http://schemas.microsoft.com/office/word/2018/wordml/cex" xmlns:w16cid="http://schemas.microsoft.com/office/word/2016/wordml/cid" xmlns:w16="http://schemas.microsoft.com/office/word/2018/wordml" xmlns:w16sdtdh="http://schemas.microsoft.com/office/word/2020/wordml/sdtdatahash" xmlns:w16se="http://schemas.microsoft.com/office/word/2015/wordml/symex" xmlns:wpg="http://schemas.microsoft.com/office/word/2010/wordprocessingGroup" xmlns:wpi="http://schemas.microsoft.com/office/word/2010/wordprocessingInk" xmlns:wne="http://schemas.microsoft.com/office/word/2006/wordml" xmlns:wps="http://schemas.microsoft.com/office/word/2010/wordprocessingShape" mc:Ignorable="w14 w15 w16se w16cid w16 w16cex w16sdtdh wp14">
+<w:ftr xmlns:wpc="http://schemas.microsoft.com/office/word/2010/wordprocessingCanvas" xmlns:cx="http://schemas.microsoft.com/office/drawing/2014/chartex" xmlns:cx1="http://schemas.microsoft.com/office/drawing/2015/9/8/chartex" xmlns:cx2="http://schemas.microsoft.com/office/drawing/2015/10/21/chartex" xmlns:cx3="http://schemas.microsoft.com/office/drawing/2016/5/9/chartex" xmlns:cx4="http://schemas.microsoft.com/office/drawing/2016/5/10/chartex" xmlns:cx5="http://schemas.microsoft.com/office/drawing/2016/5/11/chartex" xmlns:cx6="http://schemas.microsoft.com/office/drawing/2016/5/12/chartex" xmlns:cx7="http://schemas.microsoft.com/office/drawing/2016/5/13/chartex" xmlns:cx8="http://schemas.microsoft.com/office/drawing/2016/5/14/chartex" xmlns:mc="http://schemas.openxmlformats.org/markup-compatibility/2006" xmlns:aink="http://schemas.microsoft.com/office/drawing/2016/ink" xmlns:am3d="http://schemas.microsoft.com/office/drawing/2017/model3d" xmlns:o="urn:schemas-microsoft-com:office:office" xmlns:oel="http://schemas.microsoft.com/office/2019/extlst" xmlns:r="http://schemas.openxmlformats.org/officeDocument/2006/relationships" xmlns:m="http://schemas.openxmlformats.org/officeDocument/2006/math" xmlns:v="urn:schemas-microsoft-com:vml" xmlns:wp14="http://schemas.microsoft.com/office/word/2010/wordprocessingDrawing" xmlns:wp="http://schemas.openxmlformats.org/drawingml/2006/wordprocessingDrawing" xmlns:w10="urn:schemas-microsoft-com:office:word" xmlns:w="http://schemas.openxmlformats.org/wordprocessingml/2006/main" xmlns:w14="http://schemas.microsoft.com/office/word/2010/wordml" xmlns:w15="http://schemas.microsoft.com/office/word/2012/wordml" xmlns:w16cex="http://schemas.microsoft.com/office/word/2018/wordml/cex" xmlns:w16cid="http://schemas.microsoft.com/office/word/2016/wordml/cid" xmlns:w16="http://schemas.microsoft.com/office/word/2018/wordml" xmlns:w16du="http://schemas.microsoft.com/office/word/2023/wordml/word16du" xmlns:w16sdtdh="http://schemas.microsoft.com/office/word/2020/wordml/sdtdatahash" xmlns:w16se="http://schemas.microsoft.com/office/word/2015/wordml/symex" xmlns:wpg="http://schemas.microsoft.com/office/word/2010/wordprocessingGroup" xmlns:wpi="http://schemas.microsoft.com/office/word/2010/wordprocessingInk" xmlns:wne="http://schemas.microsoft.com/office/word/2006/wordml" xmlns:wps="http://schemas.microsoft.com/office/word/2010/wordprocessingShape" mc:Ignorable="w14 w15 w16se w16cid w16 w16cex w16sdtdh w16du wp14">
   <w:sdt>
     <w:sdtPr>
       <w:id w:val="-2033708186"/>
@@ -7960,7 +8531,6 @@
         <w:docPartUnique/>
       </w:docPartObj>
     </w:sdtPr>
-    <w:sdtEndPr/>
     <w:sdtContent>
       <w:p>
         <w:pPr>
@@ -7994,7 +8564,7 @@
 </file>
 
 <file path=word/footnotes.xml><?xml version="1.0" encoding="utf-8"?>
-<w:footnotes xmlns:wpc="http://schemas.microsoft.com/office/word/2010/wordprocessingCanvas" xmlns:cx="http://schemas.microsoft.com/office/drawing/2014/chartex" xmlns:cx1="http://schemas.microsoft.com/office/drawing/2015/9/8/chartex" xmlns:cx2="http://schemas.microsoft.com/office/drawing/2015/10/21/chartex" xmlns:cx3="http://schemas.microsoft.com/office/drawing/2016/5/9/chartex" xmlns:cx4="http://schemas.microsoft.com/office/drawing/2016/5/10/chartex" xmlns:cx5="http://schemas.microsoft.com/office/drawing/2016/5/11/chartex" xmlns:cx6="http://schemas.microsoft.com/office/drawing/2016/5/12/chartex" xmlns:cx7="http://schemas.microsoft.com/office/drawing/2016/5/13/chartex" xmlns:cx8="http://schemas.microsoft.com/office/drawing/2016/5/14/chartex" xmlns:mc="http://schemas.openxmlformats.org/markup-compatibility/2006" xmlns:aink="http://schemas.microsoft.com/office/drawing/2016/ink" xmlns:am3d="http://schemas.microsoft.com/office/drawing/2017/model3d" xmlns:o="urn:schemas-microsoft-com:office:office" xmlns:oel="http://schemas.microsoft.com/office/2019/extlst" xmlns:r="http://schemas.openxmlformats.org/officeDocument/2006/relationships" xmlns:m="http://schemas.openxmlformats.org/officeDocument/2006/math" xmlns:v="urn:schemas-microsoft-com:vml" xmlns:wp14="http://schemas.microsoft.com/office/word/2010/wordprocessingDrawing" xmlns:wp="http://schemas.openxmlformats.org/drawingml/2006/wordprocessingDrawing" xmlns:w10="urn:schemas-microsoft-com:office:word" xmlns:w="http://schemas.openxmlformats.org/wordprocessingml/2006/main" xmlns:w14="http://schemas.microsoft.com/office/word/2010/wordml" xmlns:w15="http://schemas.microsoft.com/office/word/2012/wordml" xmlns:w16cex="http://schemas.microsoft.com/office/word/2018/wordml/cex" xmlns:w16cid="http://schemas.microsoft.com/office/word/2016/wordml/cid" xmlns:w16="http://schemas.microsoft.com/office/word/2018/wordml" xmlns:w16sdtdh="http://schemas.microsoft.com/office/word/2020/wordml/sdtdatahash" xmlns:w16se="http://schemas.microsoft.com/office/word/2015/wordml/symex" xmlns:wpg="http://schemas.microsoft.com/office/word/2010/wordprocessingGroup" xmlns:wpi="http://schemas.microsoft.com/office/word/2010/wordprocessingInk" xmlns:wne="http://schemas.microsoft.com/office/word/2006/wordml" xmlns:wps="http://schemas.microsoft.com/office/word/2010/wordprocessingShape" mc:Ignorable="w14 w15 w16se w16cid w16 w16cex w16sdtdh wp14">
+<w:footnotes xmlns:wpc="http://schemas.microsoft.com/office/word/2010/wordprocessingCanvas" xmlns:cx="http://schemas.microsoft.com/office/drawing/2014/chartex" xmlns:cx1="http://schemas.microsoft.com/office/drawing/2015/9/8/chartex" xmlns:cx2="http://schemas.microsoft.com/office/drawing/2015/10/21/chartex" xmlns:cx3="http://schemas.microsoft.com/office/drawing/2016/5/9/chartex" xmlns:cx4="http://schemas.microsoft.com/office/drawing/2016/5/10/chartex" xmlns:cx5="http://schemas.microsoft.com/office/drawing/2016/5/11/chartex" xmlns:cx6="http://schemas.microsoft.com/office/drawing/2016/5/12/chartex" xmlns:cx7="http://schemas.microsoft.com/office/drawing/2016/5/13/chartex" xmlns:cx8="http://schemas.microsoft.com/office/drawing/2016/5/14/chartex" xmlns:mc="http://schemas.openxmlformats.org/markup-compatibility/2006" xmlns:aink="http://schemas.microsoft.com/office/drawing/2016/ink" xmlns:am3d="http://schemas.microsoft.com/office/drawing/2017/model3d" xmlns:o="urn:schemas-microsoft-com:office:office" xmlns:oel="http://schemas.microsoft.com/office/2019/extlst" xmlns:r="http://schemas.openxmlformats.org/officeDocument/2006/relationships" xmlns:m="http://schemas.openxmlformats.org/officeDocument/2006/math" xmlns:v="urn:schemas-microsoft-com:vml" xmlns:wp14="http://schemas.microsoft.com/office/word/2010/wordprocessingDrawing" xmlns:wp="http://schemas.openxmlformats.org/drawingml/2006/wordprocessingDrawing" xmlns:w10="urn:schemas-microsoft-com:office:word" xmlns:w="http://schemas.openxmlformats.org/wordprocessingml/2006/main" xmlns:w14="http://schemas.microsoft.com/office/word/2010/wordml" xmlns:w15="http://schemas.microsoft.com/office/word/2012/wordml" xmlns:w16cex="http://schemas.microsoft.com/office/word/2018/wordml/cex" xmlns:w16cid="http://schemas.microsoft.com/office/word/2016/wordml/cid" xmlns:w16="http://schemas.microsoft.com/office/word/2018/wordml" xmlns:w16du="http://schemas.microsoft.com/office/word/2023/wordml/word16du" xmlns:w16sdtdh="http://schemas.microsoft.com/office/word/2020/wordml/sdtdatahash" xmlns:w16se="http://schemas.microsoft.com/office/word/2015/wordml/symex" xmlns:wpg="http://schemas.microsoft.com/office/word/2010/wordprocessingGroup" xmlns:wpi="http://schemas.microsoft.com/office/word/2010/wordprocessingInk" xmlns:wne="http://schemas.microsoft.com/office/word/2006/wordml" xmlns:wps="http://schemas.microsoft.com/office/word/2010/wordprocessingShape" mc:Ignorable="w14 w15 w16se w16cid w16 w16cex w16sdtdh w16du wp14">
   <w:footnote w:type="separator" w:id="-1">
     <w:p>
       <w:pPr>
@@ -8019,7 +8589,7 @@
 </file>
 
 <file path=word/header1.xml><?xml version="1.0" encoding="utf-8"?>
-<w:hdr xmlns:wpc="http://schemas.microsoft.com/office/word/2010/wordprocessingCanvas" xmlns:cx="http://schemas.microsoft.com/office/drawing/2014/chartex" xmlns:cx1="http://schemas.microsoft.com/office/drawing/2015/9/8/chartex" xmlns:cx2="http://schemas.microsoft.com/office/drawing/2015/10/21/chartex" xmlns:cx3="http://schemas.microsoft.com/office/drawing/2016/5/9/chartex" xmlns:cx4="http://schemas.microsoft.com/office/drawing/2016/5/10/chartex" xmlns:cx5="http://schemas.microsoft.com/office/drawing/2016/5/11/chartex" xmlns:cx6="http://schemas.microsoft.com/office/drawing/2016/5/12/chartex" xmlns:cx7="http://schemas.microsoft.com/office/drawing/2016/5/13/chartex" xmlns:cx8="http://schemas.microsoft.com/office/drawing/2016/5/14/chartex" xmlns:mc="http://schemas.openxmlformats.org/markup-compatibility/2006" xmlns:aink="http://schemas.microsoft.com/office/drawing/2016/ink" xmlns:am3d="http://schemas.microsoft.com/office/drawing/2017/model3d" xmlns:o="urn:schemas-microsoft-com:office:office" xmlns:oel="http://schemas.microsoft.com/office/2019/extlst" xmlns:r="http://schemas.openxmlformats.org/officeDocument/2006/relationships" xmlns:m="http://schemas.openxmlformats.org/officeDocument/2006/math" xmlns:v="urn:schemas-microsoft-com:vml" xmlns:wp14="http://schemas.microsoft.com/office/word/2010/wordprocessingDrawing" xmlns:wp="http://schemas.openxmlformats.org/drawingml/2006/wordprocessingDrawing" xmlns:w10="urn:schemas-microsoft-com:office:word" xmlns:w="http://schemas.openxmlformats.org/wordprocessingml/2006/main" xmlns:w14="http://schemas.microsoft.com/office/word/2010/wordml" xmlns:w15="http://schemas.microsoft.com/office/word/2012/wordml" xmlns:w16cex="http://schemas.microsoft.com/office/word/2018/wordml/cex" xmlns:w16cid="http://schemas.microsoft.com/office/word/2016/wordml/cid" xmlns:w16="http://schemas.microsoft.com/office/word/2018/wordml" xmlns:w16sdtdh="http://schemas.microsoft.com/office/word/2020/wordml/sdtdatahash" xmlns:w16se="http://schemas.microsoft.com/office/word/2015/wordml/symex" xmlns:wpg="http://schemas.microsoft.com/office/word/2010/wordprocessingGroup" xmlns:wpi="http://schemas.microsoft.com/office/word/2010/wordprocessingInk" xmlns:wne="http://schemas.microsoft.com/office/word/2006/wordml" xmlns:wps="http://schemas.microsoft.com/office/word/2010/wordprocessingShape" mc:Ignorable="w14 w15 w16se w16cid w16 w16cex w16sdtdh wp14">
+<w:hdr xmlns:wpc="http://schemas.microsoft.com/office/word/2010/wordprocessingCanvas" xmlns:cx="http://schemas.microsoft.com/office/drawing/2014/chartex" xmlns:cx1="http://schemas.microsoft.com/office/drawing/2015/9/8/chartex" xmlns:cx2="http://schemas.microsoft.com/office/drawing/2015/10/21/chartex" xmlns:cx3="http://schemas.microsoft.com/office/drawing/2016/5/9/chartex" xmlns:cx4="http://schemas.microsoft.com/office/drawing/2016/5/10/chartex" xmlns:cx5="http://schemas.microsoft.com/office/drawing/2016/5/11/chartex" xmlns:cx6="http://schemas.microsoft.com/office/drawing/2016/5/12/chartex" xmlns:cx7="http://schemas.microsoft.com/office/drawing/2016/5/13/chartex" xmlns:cx8="http://schemas.microsoft.com/office/drawing/2016/5/14/chartex" xmlns:mc="http://schemas.openxmlformats.org/markup-compatibility/2006" xmlns:aink="http://schemas.microsoft.com/office/drawing/2016/ink" xmlns:am3d="http://schemas.microsoft.com/office/drawing/2017/model3d" xmlns:o="urn:schemas-microsoft-com:office:office" xmlns:oel="http://schemas.microsoft.com/office/2019/extlst" xmlns:r="http://schemas.openxmlformats.org/officeDocument/2006/relationships" xmlns:m="http://schemas.openxmlformats.org/officeDocument/2006/math" xmlns:v="urn:schemas-microsoft-com:vml" xmlns:wp14="http://schemas.microsoft.com/office/word/2010/wordprocessingDrawing" xmlns:wp="http://schemas.openxmlformats.org/drawingml/2006/wordprocessingDrawing" xmlns:w10="urn:schemas-microsoft-com:office:word" xmlns:w="http://schemas.openxmlformats.org/wordprocessingml/2006/main" xmlns:w14="http://schemas.microsoft.com/office/word/2010/wordml" xmlns:w15="http://schemas.microsoft.com/office/word/2012/wordml" xmlns:w16cex="http://schemas.microsoft.com/office/word/2018/wordml/cex" xmlns:w16cid="http://schemas.microsoft.com/office/word/2016/wordml/cid" xmlns:w16="http://schemas.microsoft.com/office/word/2018/wordml" xmlns:w16du="http://schemas.microsoft.com/office/word/2023/wordml/word16du" xmlns:w16sdtdh="http://schemas.microsoft.com/office/word/2020/wordml/sdtdatahash" xmlns:w16se="http://schemas.microsoft.com/office/word/2015/wordml/symex" xmlns:wpg="http://schemas.microsoft.com/office/word/2010/wordprocessingGroup" xmlns:wpi="http://schemas.microsoft.com/office/word/2010/wordprocessingInk" xmlns:wne="http://schemas.microsoft.com/office/word/2006/wordml" xmlns:wps="http://schemas.microsoft.com/office/word/2010/wordprocessingShape" mc:Ignorable="w14 w15 w16se w16cid w16 w16cex w16sdtdh w16du wp14">
   <w:p>
     <w:pPr>
       <w:pStyle w:val="Kopfzeile"/>
@@ -8042,7 +8612,7 @@
 </file>
 
 <file path=word/numbering.xml><?xml version="1.0" encoding="utf-8"?>
-<w:numbering xmlns:wpc="http://schemas.microsoft.com/office/word/2010/wordprocessingCanvas" xmlns:cx="http://schemas.microsoft.com/office/drawing/2014/chartex" xmlns:cx1="http://schemas.microsoft.com/office/drawing/2015/9/8/chartex" xmlns:cx2="http://schemas.microsoft.com/office/drawing/2015/10/21/chartex" xmlns:cx3="http://schemas.microsoft.com/office/drawing/2016/5/9/chartex" xmlns:cx4="http://schemas.microsoft.com/office/drawing/2016/5/10/chartex" xmlns:cx5="http://schemas.microsoft.com/office/drawing/2016/5/11/chartex" xmlns:cx6="http://schemas.microsoft.com/office/drawing/2016/5/12/chartex" xmlns:cx7="http://schemas.microsoft.com/office/drawing/2016/5/13/chartex" xmlns:cx8="http://schemas.microsoft.com/office/drawing/2016/5/14/chartex" xmlns:mc="http://schemas.openxmlformats.org/markup-compatibility/2006" xmlns:aink="http://schemas.microsoft.com/office/drawing/2016/ink" xmlns:am3d="http://schemas.microsoft.com/office/drawing/2017/model3d" xmlns:o="urn:schemas-microsoft-com:office:office" xmlns:oel="http://schemas.microsoft.com/office/2019/extlst" xmlns:r="http://schemas.openxmlformats.org/officeDocument/2006/relationships" xmlns:m="http://schemas.openxmlformats.org/officeDocument/2006/math" xmlns:v="urn:schemas-microsoft-com:vml" xmlns:wp14="http://schemas.microsoft.com/office/word/2010/wordprocessingDrawing" xmlns:wp="http://schemas.openxmlformats.org/drawingml/2006/wordprocessingDrawing" xmlns:w10="urn:schemas-microsoft-com:office:word" xmlns:w="http://schemas.openxmlformats.org/wordprocessingml/2006/main" xmlns:w14="http://schemas.microsoft.com/office/word/2010/wordml" xmlns:w15="http://schemas.microsoft.com/office/word/2012/wordml" xmlns:w16cex="http://schemas.microsoft.com/office/word/2018/wordml/cex" xmlns:w16cid="http://schemas.microsoft.com/office/word/2016/wordml/cid" xmlns:w16="http://schemas.microsoft.com/office/word/2018/wordml" xmlns:w16sdtdh="http://schemas.microsoft.com/office/word/2020/wordml/sdtdatahash" xmlns:w16se="http://schemas.microsoft.com/office/word/2015/wordml/symex" xmlns:wpg="http://schemas.microsoft.com/office/word/2010/wordprocessingGroup" xmlns:wpi="http://schemas.microsoft.com/office/word/2010/wordprocessingInk" xmlns:wne="http://schemas.microsoft.com/office/word/2006/wordml" xmlns:wps="http://schemas.microsoft.com/office/word/2010/wordprocessingShape" mc:Ignorable="w14 w15 w16se w16cid w16 w16cex w16sdtdh wp14">
+<w:numbering xmlns:wpc="http://schemas.microsoft.com/office/word/2010/wordprocessingCanvas" xmlns:cx="http://schemas.microsoft.com/office/drawing/2014/chartex" xmlns:cx1="http://schemas.microsoft.com/office/drawing/2015/9/8/chartex" xmlns:cx2="http://schemas.microsoft.com/office/drawing/2015/10/21/chartex" xmlns:cx3="http://schemas.microsoft.com/office/drawing/2016/5/9/chartex" xmlns:cx4="http://schemas.microsoft.com/office/drawing/2016/5/10/chartex" xmlns:cx5="http://schemas.microsoft.com/office/drawing/2016/5/11/chartex" xmlns:cx6="http://schemas.microsoft.com/office/drawing/2016/5/12/chartex" xmlns:cx7="http://schemas.microsoft.com/office/drawing/2016/5/13/chartex" xmlns:cx8="http://schemas.microsoft.com/office/drawing/2016/5/14/chartex" xmlns:mc="http://schemas.openxmlformats.org/markup-compatibility/2006" xmlns:aink="http://schemas.microsoft.com/office/drawing/2016/ink" xmlns:am3d="http://schemas.microsoft.com/office/drawing/2017/model3d" xmlns:o="urn:schemas-microsoft-com:office:office" xmlns:oel="http://schemas.microsoft.com/office/2019/extlst" xmlns:r="http://schemas.openxmlformats.org/officeDocument/2006/relationships" xmlns:m="http://schemas.openxmlformats.org/officeDocument/2006/math" xmlns:v="urn:schemas-microsoft-com:vml" xmlns:wp14="http://schemas.microsoft.com/office/word/2010/wordprocessingDrawing" xmlns:wp="http://schemas.openxmlformats.org/drawingml/2006/wordprocessingDrawing" xmlns:w10="urn:schemas-microsoft-com:office:word" xmlns:w="http://schemas.openxmlformats.org/wordprocessingml/2006/main" xmlns:w14="http://schemas.microsoft.com/office/word/2010/wordml" xmlns:w15="http://schemas.microsoft.com/office/word/2012/wordml" xmlns:w16cex="http://schemas.microsoft.com/office/word/2018/wordml/cex" xmlns:w16cid="http://schemas.microsoft.com/office/word/2016/wordml/cid" xmlns:w16="http://schemas.microsoft.com/office/word/2018/wordml" xmlns:w16du="http://schemas.microsoft.com/office/word/2023/wordml/word16du" xmlns:w16sdtdh="http://schemas.microsoft.com/office/word/2020/wordml/sdtdatahash" xmlns:w16se="http://schemas.microsoft.com/office/word/2015/wordml/symex" xmlns:wpg="http://schemas.microsoft.com/office/word/2010/wordprocessingGroup" xmlns:wpi="http://schemas.microsoft.com/office/word/2010/wordprocessingInk" xmlns:wne="http://schemas.microsoft.com/office/word/2006/wordml" xmlns:wps="http://schemas.microsoft.com/office/word/2010/wordprocessingShape" mc:Ignorable="w14 w15 w16se w16cid w16 w16cex w16sdtdh w16du wp14">
   <w:abstractNum w:abstractNumId="0" w15:restartNumberingAfterBreak="0">
     <w:nsid w:val="002245D9"/>
     <w:multiLevelType w:val="hybridMultilevel"/>
@@ -11449,7 +12019,7 @@
 </file>
 
 <file path=word/styles.xml><?xml version="1.0" encoding="utf-8"?>
-<w:styles xmlns:mc="http://schemas.openxmlformats.org/markup-compatibility/2006" xmlns:r="http://schemas.openxmlformats.org/officeDocument/2006/relationships" xmlns:w="http://schemas.openxmlformats.org/wordprocessingml/2006/main" xmlns:w14="http://schemas.microsoft.com/office/word/2010/wordml" xmlns:w15="http://schemas.microsoft.com/office/word/2012/wordml" xmlns:w16cex="http://schemas.microsoft.com/office/word/2018/wordml/cex" xmlns:w16cid="http://schemas.microsoft.com/office/word/2016/wordml/cid" xmlns:w16="http://schemas.microsoft.com/office/word/2018/wordml" xmlns:w16sdtdh="http://schemas.microsoft.com/office/word/2020/wordml/sdtdatahash" xmlns:w16se="http://schemas.microsoft.com/office/word/2015/wordml/symex" mc:Ignorable="w14 w15 w16se w16cid w16 w16cex w16sdtdh">
+<w:styles xmlns:mc="http://schemas.openxmlformats.org/markup-compatibility/2006" xmlns:r="http://schemas.openxmlformats.org/officeDocument/2006/relationships" xmlns:w="http://schemas.openxmlformats.org/wordprocessingml/2006/main" xmlns:w14="http://schemas.microsoft.com/office/word/2010/wordml" xmlns:w15="http://schemas.microsoft.com/office/word/2012/wordml" xmlns:w16cex="http://schemas.microsoft.com/office/word/2018/wordml/cex" xmlns:w16cid="http://schemas.microsoft.com/office/word/2016/wordml/cid" xmlns:w16="http://schemas.microsoft.com/office/word/2018/wordml" xmlns:w16du="http://schemas.microsoft.com/office/word/2023/wordml/word16du" xmlns:w16sdtdh="http://schemas.microsoft.com/office/word/2020/wordml/sdtdatahash" xmlns:w16se="http://schemas.microsoft.com/office/word/2015/wordml/symex" mc:Ignorable="w14 w15 w16se w16cid w16 w16cex w16sdtdh w16du">
   <w:docDefaults>
     <w:rPrDefault>
       <w:rPr>
@@ -11890,6 +12460,50 @@
       <w:szCs w:val="26"/>
     </w:rPr>
   </w:style>
+  <w:style w:type="paragraph" w:styleId="berschrift3">
+    <w:name w:val="heading 3"/>
+    <w:basedOn w:val="Standard"/>
+    <w:next w:val="Standard"/>
+    <w:link w:val="berschrift3Zchn"/>
+    <w:uiPriority w:val="9"/>
+    <w:unhideWhenUsed/>
+    <w:qFormat/>
+    <w:rsid w:val="00F372DD"/>
+    <w:pPr>
+      <w:keepNext/>
+      <w:keepLines/>
+      <w:spacing w:before="40" w:after="0"/>
+      <w:outlineLvl w:val="2"/>
+    </w:pPr>
+    <w:rPr>
+      <w:rFonts w:asciiTheme="majorHAnsi" w:eastAsiaTheme="majorEastAsia" w:hAnsiTheme="majorHAnsi" w:cstheme="majorBidi"/>
+      <w:color w:val="1F3763" w:themeColor="accent1" w:themeShade="7F"/>
+      <w:sz w:val="24"/>
+      <w:szCs w:val="24"/>
+    </w:rPr>
+  </w:style>
+  <w:style w:type="paragraph" w:styleId="berschrift4">
+    <w:name w:val="heading 4"/>
+    <w:basedOn w:val="Standard"/>
+    <w:next w:val="Standard"/>
+    <w:link w:val="berschrift4Zchn"/>
+    <w:uiPriority w:val="9"/>
+    <w:unhideWhenUsed/>
+    <w:qFormat/>
+    <w:rsid w:val="00F372DD"/>
+    <w:pPr>
+      <w:keepNext/>
+      <w:keepLines/>
+      <w:spacing w:before="40" w:after="0"/>
+      <w:outlineLvl w:val="3"/>
+    </w:pPr>
+    <w:rPr>
+      <w:rFonts w:asciiTheme="majorHAnsi" w:eastAsiaTheme="majorEastAsia" w:hAnsiTheme="majorHAnsi" w:cstheme="majorBidi"/>
+      <w:i/>
+      <w:iCs/>
+      <w:color w:val="2F5496" w:themeColor="accent1" w:themeShade="BF"/>
+    </w:rPr>
+  </w:style>
   <w:style w:type="character" w:default="1" w:styleId="Absatz-Standardschriftart">
     <w:name w:val="Default Paragraph Font"/>
     <w:uiPriority w:val="1"/>
@@ -12093,6 +12707,54 @@
       <w:numPr>
         <w:numId w:val="29"/>
       </w:numPr>
+    </w:pPr>
+  </w:style>
+  <w:style w:type="character" w:customStyle="1" w:styleId="berschrift3Zchn">
+    <w:name w:val="Überschrift 3 Zchn"/>
+    <w:basedOn w:val="Absatz-Standardschriftart"/>
+    <w:link w:val="berschrift3"/>
+    <w:uiPriority w:val="9"/>
+    <w:rsid w:val="00F372DD"/>
+    <w:rPr>
+      <w:rFonts w:asciiTheme="majorHAnsi" w:eastAsiaTheme="majorEastAsia" w:hAnsiTheme="majorHAnsi" w:cstheme="majorBidi"/>
+      <w:color w:val="1F3763" w:themeColor="accent1" w:themeShade="7F"/>
+      <w:sz w:val="24"/>
+      <w:szCs w:val="24"/>
+    </w:rPr>
+  </w:style>
+  <w:style w:type="paragraph" w:styleId="KeinLeerraum">
+    <w:name w:val="No Spacing"/>
+    <w:uiPriority w:val="1"/>
+    <w:qFormat/>
+    <w:rsid w:val="00F372DD"/>
+    <w:pPr>
+      <w:spacing w:after="0" w:line="240" w:lineRule="auto"/>
+    </w:pPr>
+  </w:style>
+  <w:style w:type="character" w:customStyle="1" w:styleId="berschrift4Zchn">
+    <w:name w:val="Überschrift 4 Zchn"/>
+    <w:basedOn w:val="Absatz-Standardschriftart"/>
+    <w:link w:val="berschrift4"/>
+    <w:uiPriority w:val="9"/>
+    <w:rsid w:val="00F372DD"/>
+    <w:rPr>
+      <w:rFonts w:asciiTheme="majorHAnsi" w:eastAsiaTheme="majorEastAsia" w:hAnsiTheme="majorHAnsi" w:cstheme="majorBidi"/>
+      <w:i/>
+      <w:iCs/>
+      <w:color w:val="2F5496" w:themeColor="accent1" w:themeShade="BF"/>
+    </w:rPr>
+  </w:style>
+  <w:style w:type="paragraph" w:styleId="Verzeichnis3">
+    <w:name w:val="toc 3"/>
+    <w:basedOn w:val="Standard"/>
+    <w:next w:val="Standard"/>
+    <w:autoRedefine/>
+    <w:uiPriority w:val="39"/>
+    <w:unhideWhenUsed/>
+    <w:rsid w:val="00086DF6"/>
+    <w:pPr>
+      <w:spacing w:after="100"/>
+      <w:ind w:left="440"/>
     </w:pPr>
   </w:style>
 </w:styles>
